--- a/inputs/TS 4.5 Baraha Kramam.docx
+++ b/inputs/TS 4.5 Baraha Kramam.docx
@@ -1,13 +1,11 @@
 
 <file path=word/document.xml><?xml version="1.0" encoding="utf-8"?>
-<w:document xmlns:wpc="http://schemas.microsoft.com/office/word/2010/wordprocessingCanvas" xmlns:cx="http://schemas.microsoft.com/office/drawing/2014/chartex" xmlns:cx1="http://schemas.microsoft.com/office/drawing/2015/9/8/chartex" xmlns:cx2="http://schemas.microsoft.com/office/drawing/2015/10/21/chartex" xmlns:cx3="http://schemas.microsoft.com/office/drawing/2016/5/9/chartex" xmlns:cx4="http://schemas.microsoft.com/office/drawing/2016/5/10/chartex" xmlns:cx5="http://schemas.microsoft.com/office/drawing/2016/5/11/chartex" xmlns:cx6="http://schemas.microsoft.com/office/drawing/2016/5/12/chartex" xmlns:cx7="http://schemas.microsoft.com/office/drawing/2016/5/13/chartex" xmlns:cx8="http://schemas.microsoft.com/office/drawing/2016/5/14/chartex" xmlns:mc="http://schemas.openxmlformats.org/markup-compatibility/2006" xmlns:aink="http://schemas.microsoft.com/office/drawing/2016/ink" xmlns:am3d="http://schemas.microsoft.com/office/drawing/2017/model3d" xmlns:o="urn:schemas-microsoft-com:office:office" xmlns:oel="http://schemas.microsoft.com/office/2019/extlst" xmlns:r="http://schemas.openxmlformats.org/officeDocument/2006/relationships" xmlns:m="http://schemas.openxmlformats.org/officeDocument/2006/math" xmlns:v="urn:schemas-microsoft-com:vml" xmlns:wp14="http://schemas.microsoft.com/office/word/2010/wordprocessingDrawing" xmlns:wp="http://schemas.openxmlformats.org/drawingml/2006/wordprocessingDrawing" xmlns:w10="urn:schemas-microsoft-com:office:word" xmlns:w="http://schemas.openxmlformats.org/wordprocessingml/2006/main" xmlns:w14="http://schemas.microsoft.com/office/word/2010/wordml" xmlns:w15="http://schemas.microsoft.com/office/word/2012/wordml" xmlns:w16cex="http://schemas.microsoft.com/office/word/2018/wordml/cex" xmlns:w16cid="http://schemas.microsoft.com/office/word/2016/wordml/cid" xmlns:w16="http://schemas.microsoft.com/office/word/2018/wordml" xmlns:w16sdtdh="http://schemas.microsoft.com/office/word/2020/wordml/sdtdatahash" xmlns:w16se="http://schemas.microsoft.com/office/word/2015/wordml/symex" xmlns:wpg="http://schemas.microsoft.com/office/word/2010/wordprocessingGroup" xmlns:wpi="http://schemas.microsoft.com/office/word/2010/wordprocessingInk" xmlns:wne="http://schemas.microsoft.com/office/word/2006/wordml" xmlns:wps="http://schemas.microsoft.com/office/word/2010/wordprocessingShape" mc:Ignorable="w14 w15 w16se w16cid w16 w16cex w16sdtdh wp14">
+<w:document xmlns:o="urn:schemas-microsoft-com:office:office" xmlns:r="http://schemas.openxmlformats.org/officeDocument/2006/relationships" xmlns:v="urn:schemas-microsoft-com:vml" xmlns:w="http://schemas.openxmlformats.org/wordprocessingml/2006/main" xmlns:w10="urn:schemas-microsoft-com:office:word" xmlns:wp="http://schemas.openxmlformats.org/drawingml/2006/wordprocessingDrawing" xmlns:wps="http://schemas.microsoft.com/office/word/2010/wordprocessingShape" xmlns:wpg="http://schemas.microsoft.com/office/word/2010/wordprocessingGroup" xmlns:mc="http://schemas.openxmlformats.org/markup-compatibility/2006" xmlns:wp14="http://schemas.microsoft.com/office/word/2010/wordprocessingDrawing" xmlns:w14="http://schemas.microsoft.com/office/word/2010/wordml" xmlns:w15="http://schemas.microsoft.com/office/word/2012/wordml" mc:Ignorable="w14 wp14 w15">
   <w:body>
     <w:p>
       <w:pPr>
-        <w:autoSpaceDE w:val="0"/>
-        <w:autoSpaceDN w:val="0"/>
-        <w:adjustRightInd w:val="0"/>
-        <w:spacing w:line="240" w:lineRule="auto"/>
+        <w:pStyle w:val="Normal"/>
+        <w:spacing w:lineRule="auto" w:line="240"/>
         <w:rPr>
           <w:rFonts w:cs="Arial"/>
           <w:color w:val="000000"/>
@@ -27,10 +25,8 @@
     </w:p>
     <w:p>
       <w:pPr>
-        <w:autoSpaceDE w:val="0"/>
-        <w:autoSpaceDN w:val="0"/>
-        <w:adjustRightInd w:val="0"/>
-        <w:spacing w:line="240" w:lineRule="auto"/>
+        <w:pStyle w:val="Normal"/>
+        <w:spacing w:lineRule="auto" w:line="240"/>
         <w:rPr>
           <w:rFonts w:cs="Arial"/>
           <w:color w:val="000000"/>
@@ -50,24 +46,28 @@
     </w:p>
     <w:p>
       <w:pPr>
-        <w:autoSpaceDE w:val="0"/>
-        <w:autoSpaceDN w:val="0"/>
-        <w:adjustRightInd w:val="0"/>
-        <w:spacing w:line="240" w:lineRule="auto"/>
-        <w:rPr>
-          <w:rFonts w:cs="Arial"/>
-          <w:color w:val="000000"/>
-          <w:szCs w:val="28"/>
-          <w:lang w:bidi="ta-IN"/>
-        </w:rPr>
-      </w:pPr>
-    </w:p>
-    <w:p>
-      <w:pPr>
-        <w:autoSpaceDE w:val="0"/>
-        <w:autoSpaceDN w:val="0"/>
-        <w:adjustRightInd w:val="0"/>
-        <w:spacing w:line="240" w:lineRule="auto"/>
+        <w:pStyle w:val="Normal"/>
+        <w:spacing w:lineRule="auto" w:line="240"/>
+        <w:rPr>
+          <w:rFonts w:cs="Arial"/>
+          <w:color w:val="000000"/>
+          <w:szCs w:val="28"/>
+          <w:lang w:bidi="ta-IN"/>
+        </w:rPr>
+      </w:pPr>
+      <w:r>
+        <w:rPr>
+          <w:rFonts w:cs="Arial"/>
+          <w:color w:val="000000"/>
+          <w:szCs w:val="28"/>
+          <w:lang w:bidi="ta-IN"/>
+        </w:rPr>
+      </w:r>
+    </w:p>
+    <w:p>
+      <w:pPr>
+        <w:pStyle w:val="Normal"/>
+        <w:spacing w:lineRule="auto" w:line="240"/>
         <w:rPr>
           <w:rFonts w:cs="Arial"/>
           <w:color w:val="000000"/>
@@ -87,47 +87,58 @@
     </w:p>
     <w:p>
       <w:pPr>
-        <w:autoSpaceDE w:val="0"/>
-        <w:autoSpaceDN w:val="0"/>
-        <w:adjustRightInd w:val="0"/>
-        <w:spacing w:line="240" w:lineRule="auto"/>
-        <w:rPr>
-          <w:rFonts w:cs="Arial"/>
-          <w:color w:val="000000"/>
-          <w:szCs w:val="28"/>
-          <w:lang w:bidi="ta-IN"/>
-        </w:rPr>
-      </w:pPr>
-      <w:r>
-        <w:rPr>
-          <w:rFonts w:cs="Arial"/>
-          <w:color w:val="000000"/>
-          <w:szCs w:val="28"/>
-          <w:lang w:bidi="ta-IN"/>
-        </w:rPr>
-        <w:t xml:space="preserve"> nama#stE | tEq ruqdraq | ruqdraq maqnyavE$ | maqnyava# uqtO | uqtO tE$ | uqtO ityuqtO | taq iSha#vE | iSha#vEq nama#H | namaq itiq nama#H || nama#stE | tEq aqstuq | aqstuq dhanva#nE | dhanva#nE bAqhuByA$m | bAqhuByA#muqta | bAqhuByAqmiti# bAqhu - ByAqm | uqta tE$ | tEq nama#H | namaq itiq nama#H || yA tE$ | taq iShu#H | iShu#H Siqvata#mA | Siqvata#mA Siqvam | SiqvataqmEti# Siqva - taqmAq | SiqvaM baqBUva# | baqBUva# tE | tEq dhanu#H | dhanuqritiq dhanu#H || Siqva Sa#raqvyA$ | SaqraqvyA# yA | yA tava# | tavaq tayA$ | tayA# naH | nOq ruqdraq | ruqdraq mRuqDaqyaq | mRuqDaqyEti# mRuDaya || yA tE$ | tEq ruqdraq | ruqdraq SiqvA | SiqvA taqnUH | taqnUraGO#rA | aGOqrA&amp;pA#pakASinI | apA#pakASiqnItyapA#pa - kAqSiqnIq || tayA# naH | naqstaqnuvA$ | taqnuvAq Santa#mayA | Santa#mayAq giri#Santa | Santa#maqyEtiq SaM - taqmaqyAq | giri#SantAqBi | giri#SaqntEtiq giri# - Saqntaq | aqBicA#kaSIhi | cAqkaqSIqhIti#cAkaSIhi || yAmiShu$m | iShu#M giriSanta | giqriqSaqntaq hastE$ | giqriqSaqntEti# giri - Saqntaq | hastEq biBa#r.Shi | 1 (50/56)</w:t>
-      </w:r>
-    </w:p>
-    <w:p>
-      <w:pPr>
-        <w:autoSpaceDE w:val="0"/>
-        <w:autoSpaceDN w:val="0"/>
-        <w:adjustRightInd w:val="0"/>
-        <w:spacing w:line="240" w:lineRule="auto"/>
-        <w:rPr>
-          <w:rFonts w:cs="Arial"/>
-          <w:color w:val="000000"/>
-          <w:szCs w:val="28"/>
-          <w:lang w:bidi="ta-IN"/>
-        </w:rPr>
-      </w:pPr>
-    </w:p>
-    <w:p>
-      <w:pPr>
-        <w:autoSpaceDE w:val="0"/>
-        <w:autoSpaceDN w:val="0"/>
-        <w:adjustRightInd w:val="0"/>
-        <w:spacing w:line="240" w:lineRule="auto"/>
+        <w:pStyle w:val="Normal"/>
+        <w:spacing w:lineRule="auto" w:line="240"/>
+        <w:rPr>
+          <w:rFonts w:cs="Arial"/>
+          <w:color w:val="000000"/>
+          <w:szCs w:val="28"/>
+          <w:lang w:bidi="ta-IN"/>
+        </w:rPr>
+      </w:pPr>
+      <w:r>
+        <w:rPr>
+          <w:rFonts w:cs="Arial"/>
+          <w:color w:val="000000"/>
+          <w:szCs w:val="28"/>
+          <w:lang w:bidi="ta-IN"/>
+        </w:rPr>
+        <w:t xml:space="preserve"> </w:t>
+      </w:r>
+      <w:r>
+        <w:rPr>
+          <w:rFonts w:cs="Arial"/>
+          <w:color w:val="000000"/>
+          <w:szCs w:val="28"/>
+          <w:lang w:bidi="ta-IN"/>
+        </w:rPr>
+        <w:t>nama#stE | tEq ruqdraq | ruqdraq maqnyavE$ | maqnyava# uqtO | uqtO tE$ | uqtO ityuqtO | taq iSha#vE | iSha#vEq nama#H | namaq itiq nama#H || nama#stE | tEq aqstuq | aqstuq dhanva#nE | dhanva#nE bAqhuByA$m | bAqhuByA#muqta | bAqhuByAqmiti# bAqhu - ByAqm | uqta tE$ | tEq nama#H | namaq itiq nama#H || yA tE$ | taq iShu#H | iShu#H Siqvata#mA | Siqvata#mA Siqvam | SiqvataqmEti# Siqva - taqmAq | SiqvaM baqBUva# | baqBUva# tE | tEq dhanu#H | dhanuqritiq dhanu#H || Siqva Sa#raqvyA$ | SaqraqvyA# yA | yA tava# | tavaq tayA$ | tayA# naH | nOq ruqdraq | ruqdraq mRuqDaqyaq | mRuqDaqyEti# mRuDaya || yA tE$ | tEq ruqdraq | ruqdraq SiqvA | SiqvA taqnUH | taqnUraGO#rA | aGOqrA&amp;pA#pakASinI | apA#pakASiqnItyapA#pa - kAqSiqnIq || tayA# naH | naqstaqnuvA$ | taqnuvAq Santa#mayA | Santa#mayAq giri#Santa | Santa#maqyEtiq SaM - taqmaqyAq | giri#SantAqBi | giri#SaqntEtiq giri# - Saqntaq | aqBicA#kaSIhi | cAqkaqSIqhIti#cAkaSIhi || yAmiShu$m | iShu#M giriSanta | giqriqSaqntaq hastE$ | giqriqSaqntEti# giri - Saqntaq | hastEq biBa#r.Shi | 1 (50/56)</w:t>
+      </w:r>
+    </w:p>
+    <w:p>
+      <w:pPr>
+        <w:pStyle w:val="Normal"/>
+        <w:spacing w:lineRule="auto" w:line="240"/>
+        <w:rPr>
+          <w:rFonts w:cs="Arial"/>
+          <w:color w:val="000000"/>
+          <w:szCs w:val="28"/>
+          <w:lang w:bidi="ta-IN"/>
+        </w:rPr>
+      </w:pPr>
+      <w:r>
+        <w:rPr>
+          <w:rFonts w:cs="Arial"/>
+          <w:color w:val="000000"/>
+          <w:szCs w:val="28"/>
+          <w:lang w:bidi="ta-IN"/>
+        </w:rPr>
+      </w:r>
+    </w:p>
+    <w:p>
+      <w:pPr>
+        <w:pStyle w:val="Normal"/>
+        <w:spacing w:lineRule="auto" w:line="240"/>
         <w:rPr>
           <w:rFonts w:cs="Arial"/>
           <w:color w:val="000000"/>
@@ -147,10 +158,8 @@
     </w:p>
     <w:p>
       <w:pPr>
-        <w:autoSpaceDE w:val="0"/>
-        <w:autoSpaceDN w:val="0"/>
-        <w:adjustRightInd w:val="0"/>
-        <w:spacing w:line="240" w:lineRule="auto"/>
+        <w:pStyle w:val="Normal"/>
+        <w:spacing w:lineRule="auto" w:line="240"/>
         <w:rPr>
           <w:rFonts w:cs="Arial"/>
           <w:color w:val="000000"/>
@@ -170,24 +179,28 @@
     </w:p>
     <w:p>
       <w:pPr>
-        <w:autoSpaceDE w:val="0"/>
-        <w:autoSpaceDN w:val="0"/>
-        <w:adjustRightInd w:val="0"/>
-        <w:spacing w:line="240" w:lineRule="auto"/>
-        <w:rPr>
-          <w:rFonts w:cs="Arial"/>
-          <w:color w:val="000000"/>
-          <w:szCs w:val="28"/>
-          <w:lang w:bidi="ta-IN"/>
-        </w:rPr>
-      </w:pPr>
-    </w:p>
-    <w:p>
-      <w:pPr>
-        <w:autoSpaceDE w:val="0"/>
-        <w:autoSpaceDN w:val="0"/>
-        <w:adjustRightInd w:val="0"/>
-        <w:spacing w:line="240" w:lineRule="auto"/>
+        <w:pStyle w:val="Normal"/>
+        <w:spacing w:lineRule="auto" w:line="240"/>
+        <w:rPr>
+          <w:rFonts w:cs="Arial"/>
+          <w:color w:val="000000"/>
+          <w:szCs w:val="28"/>
+          <w:lang w:bidi="ta-IN"/>
+        </w:rPr>
+      </w:pPr>
+      <w:r>
+        <w:rPr>
+          <w:rFonts w:cs="Arial"/>
+          <w:color w:val="000000"/>
+          <w:szCs w:val="28"/>
+          <w:lang w:bidi="ta-IN"/>
+        </w:rPr>
+      </w:r>
+    </w:p>
+    <w:p>
+      <w:pPr>
+        <w:pStyle w:val="Normal"/>
+        <w:spacing w:lineRule="auto" w:line="240"/>
         <w:rPr>
           <w:rFonts w:cs="Arial"/>
           <w:color w:val="000000"/>
@@ -207,10 +220,8 @@
     </w:p>
     <w:p>
       <w:pPr>
-        <w:autoSpaceDE w:val="0"/>
-        <w:autoSpaceDN w:val="0"/>
-        <w:adjustRightInd w:val="0"/>
-        <w:spacing w:line="240" w:lineRule="auto"/>
+        <w:pStyle w:val="Normal"/>
+        <w:spacing w:lineRule="auto" w:line="240"/>
         <w:rPr>
           <w:rFonts w:cs="Arial"/>
           <w:color w:val="000000"/>
@@ -226,79 +237,56 @@
           <w:lang w:bidi="ta-IN"/>
         </w:rPr>
         <w:t xml:space="preserve">SriqtAH sa#hasraqSaH | saqhaqsraqSO&amp;va# | saqhaqsraqSa iti# sahasra - </w:t>
-      </w:r>
-      <w:r>
-        <w:rPr>
-          <w:rFonts w:cs="Arial"/>
-          <w:color w:val="000000"/>
-          <w:szCs w:val="28"/>
-          <w:lang w:bidi="ta-IN"/>
-        </w:rPr>
         <w:br/>
-      </w:r>
-      <w:r>
-        <w:rPr>
-          <w:rFonts w:cs="Arial"/>
-          <w:color w:val="000000"/>
-          <w:szCs w:val="28"/>
-          <w:lang w:bidi="ta-IN"/>
-        </w:rPr>
         <w:t xml:space="preserve">SaH | avai#ShAm | EqShAq(gm)q hEDa#H | hEDa# ImahE | </w:t>
-      </w:r>
-      <w:r>
-        <w:rPr>
-          <w:rFonts w:cs="Arial"/>
-          <w:color w:val="000000"/>
-          <w:szCs w:val="28"/>
-          <w:lang w:bidi="ta-IN"/>
-        </w:rPr>
         <w:br/>
       </w:r>
     </w:p>
     <w:p>
       <w:pPr>
-        <w:autoSpaceDE w:val="0"/>
-        <w:autoSpaceDN w:val="0"/>
-        <w:adjustRightInd w:val="0"/>
-        <w:spacing w:line="240" w:lineRule="auto"/>
-        <w:rPr>
-          <w:rFonts w:cs="Arial"/>
-          <w:color w:val="000000"/>
-          <w:szCs w:val="28"/>
-          <w:lang w:bidi="ta-IN"/>
-        </w:rPr>
-      </w:pPr>
-      <w:r>
-        <w:rPr>
-          <w:rFonts w:cs="Arial"/>
-          <w:color w:val="000000"/>
-          <w:szCs w:val="28"/>
-          <w:lang w:bidi="ta-IN"/>
-        </w:rPr>
-        <w:lastRenderedPageBreak/>
+        <w:pStyle w:val="Normal"/>
+        <w:spacing w:lineRule="auto" w:line="240"/>
+        <w:rPr>
+          <w:rFonts w:cs="Arial"/>
+          <w:color w:val="000000"/>
+          <w:szCs w:val="28"/>
+          <w:lang w:bidi="ta-IN"/>
+        </w:rPr>
+      </w:pPr>
+      <w:r>
+        <w:rPr>
+          <w:rFonts w:cs="Arial"/>
+          <w:color w:val="000000"/>
+          <w:szCs w:val="28"/>
+          <w:lang w:bidi="ta-IN"/>
+        </w:rPr>
         <w:t>Iqmaqhaq itI#mahE || aqsau yaH | yO#&amp;vaqsarpa#ti | aqvaqsarpa#tiq nIla#grIvaH | aqvaqsarpaqtItya#va - sarpa#ti | nIla#grIvOq vilO#hitaH | nIla#grIvaq itiq nIla# - grIqvaqH | vilO#hitaq itiq vi - lOqhiqtaqH || uqtaina$m | Eqnaqm gOqpAH | gOqpA a#dRuSann | gOqpA iti# gO - pAH | aqdRuqSaqnnadRu#Sann | adRu#SannudahAqrya#H | uqdaqhAqrya# ityu#da - hAqrya#H || uqtaina$m | Eqnaqm ~MviSvA$ | viSvA# BUqtAni# | BUqtAniq saH | sa dRuqShTaH | dRuqShTO mRu#DayAti | mRuqDaqyAqtiq naqH | naq iti# naH || namO# astu | aqstuq nIla#grIvAya | nIla#grIvAya sahasrAqkShAya# | nIla#grIvAqyEtiq nIla# - grIqvAqyaq | saqhaqsrAqkShAya# mIqDhuShE$ | saqhaqsrAqkShAyEti# sahasra - aqkShAya# | mIqDhuShaq iti# mIqDhuShE$ || athOq yE | athOq ityathO$ | yE a#sya | aqsyaq satvA#naH | satvA#nOq&amp;ham | aqham tEBya#H | tEByO#&amp;karam | aqkaqraqm nama#H | namaq itiq nama#H || pra mu#~jca | muq~jcaq dhanva#naH | dhanva#naqstvam | tvamuqBayO$H | uqBayOqrAtni#yOH | Artni#yOqrjyAm | jyAmitiqjyAm || yASca# | caq tEq | tEq hastE$ | hastaq iSha#vaH | iSha#vaqH parA$ | 3 (50/57)</w:t>
       </w:r>
     </w:p>
     <w:p>
       <w:pPr>
-        <w:autoSpaceDE w:val="0"/>
-        <w:autoSpaceDN w:val="0"/>
-        <w:adjustRightInd w:val="0"/>
-        <w:spacing w:line="240" w:lineRule="auto"/>
-        <w:rPr>
-          <w:rFonts w:cs="Arial"/>
-          <w:color w:val="000000"/>
-          <w:szCs w:val="28"/>
-          <w:lang w:bidi="ta-IN"/>
-        </w:rPr>
-      </w:pPr>
-    </w:p>
-    <w:p>
-      <w:pPr>
-        <w:autoSpaceDE w:val="0"/>
-        <w:autoSpaceDN w:val="0"/>
-        <w:adjustRightInd w:val="0"/>
-        <w:spacing w:line="240" w:lineRule="auto"/>
+        <w:pStyle w:val="Normal"/>
+        <w:spacing w:lineRule="auto" w:line="240"/>
+        <w:rPr>
+          <w:rFonts w:cs="Arial"/>
+          <w:color w:val="000000"/>
+          <w:szCs w:val="28"/>
+          <w:lang w:bidi="ta-IN"/>
+        </w:rPr>
+      </w:pPr>
+      <w:r>
+        <w:rPr>
+          <w:rFonts w:cs="Arial"/>
+          <w:color w:val="000000"/>
+          <w:szCs w:val="28"/>
+          <w:lang w:bidi="ta-IN"/>
+        </w:rPr>
+      </w:r>
+    </w:p>
+    <w:p>
+      <w:pPr>
+        <w:pStyle w:val="Normal"/>
+        <w:spacing w:lineRule="auto" w:line="240"/>
         <w:rPr>
           <w:rFonts w:cs="Arial"/>
           <w:color w:val="000000"/>
@@ -318,43 +306,29 @@
     </w:p>
     <w:p>
       <w:pPr>
-        <w:autoSpaceDE w:val="0"/>
-        <w:autoSpaceDN w:val="0"/>
-        <w:adjustRightInd w:val="0"/>
-        <w:spacing w:line="240" w:lineRule="auto"/>
-        <w:rPr>
-          <w:rFonts w:cs="Arial"/>
-          <w:color w:val="000000"/>
-          <w:szCs w:val="28"/>
-          <w:lang w:bidi="ta-IN"/>
-        </w:rPr>
-      </w:pPr>
-      <w:r>
-        <w:rPr>
-          <w:rFonts w:cs="Arial"/>
-          <w:color w:val="000000"/>
-          <w:szCs w:val="28"/>
-          <w:lang w:bidi="ta-IN"/>
-        </w:rPr>
-        <w:t xml:space="preserve">parAq tAH | tA Ba#gavaH | BaqgaqvOq vaqpaq | Baqgaqvaq iti# Baga - vaqH | vaqpEti# vapa || aqvaqtatyaq dhanu#H | aqvaqtatyEtya#va - tatya# | dhanuqstvam | tva(gm) saha#srAkSha | saha#srAkShaq SatE#ShudhE | saha#srAqkShEtiq saha#sra - aqkShaq | SatE#Shudhaq itiq Sata# - iqShuqdhEq || niqSIrya# SaqlyAnA$m | niqSIryEti# ni - SIrya# | SaqlyAnAqm muKA$ | muKA# SiqvaH | SiqvO na#H | naqH suqmanA$H | suqmanA# Bava | suqmanAq iti# su - manA$H | BaqvEti# Bava || vijyaqm dhanu#H | vijyaqmitiq vi - jyaqm | dhanu#H kapaqrdina#H | kaqpaqrdinOq viSa#lyaH | viSa#lyOq bANa#vAn | viSa#lyaq itiq vi - SaqlyaqH | bANa#vA(gm) uqta | bANa#vAqnitiq bANa# - vAqnq | uqtEtyuqta || anE#Sannasya | aqsyESha#vaH | iSha#vaH AqBuH | AqBura#sya | aqsyaq niqShaq~ggathi#H | niqShaq~ggathiqriti# niShaq~ggathi#H || yA tE$ | tEq hEqtiH | hEqtir mI#DhuShTama | mIqDhuqShTaqmaq hastE$ | mIqDhuqShTaqmEti# mIDhuH - taqmaq | hastE# baqBUva# | baqBUva# tE | tEq dhanu#H | dhanuqritiq dhanu#H || tayAq&amp;smAn | aqsmAn. viqSvata#H | viqSvataqstvam | tvama#yaqkShmayA$ | aqyaqkShmayAq pari# | pari#bBuja | BuqjEti# Buja || nama#stE | tEq aqstuq | aqstvAyu#dhAya | Ayu#dhAqyAnA#tatAya | anA#tatAya dhRuqShNavE$ | anA#tatAqyEtyanA$ - taqtAqyaq | dhRuqShNavaq iti# dhRuqShNavE$ || uqBAByA#muqta ( ) | uqta tE$ | tEq nama#H | namO# bAqhuByA$m | bAqhuByAqm tava# | bAqhuByAqmiti# bAqhu - ByAqm | tavaq dhanva#nE | dhanva#naq itiq dhanva#nE || pari# tE | tEq dhanva#naH | dhanva#nO hEqtiH | hEqtiraqsmAn | aqsmAn vRu#Naktu | vRuqNaqktuq viqSvata#H | viqSvataq iti# viqSvata#H || athOq yaH | athOq ityathO$ | ya </w:t>
-      </w:r>
-      <w:r>
-        <w:rPr>
-          <w:rFonts w:cs="Arial"/>
-          <w:color w:val="000000"/>
-          <w:szCs w:val="28"/>
-          <w:lang w:bidi="ta-IN"/>
-        </w:rPr>
-        <w:lastRenderedPageBreak/>
-        <w:t>i#ShuqdhiH | iqShuqdhistava# | iqShuqdhiritI#Shu - dhiH | tavAqrE | AqrE aqsmat | aqsman ni | ni dhE#hi | dhEqhiq tam | tamitiq tam || 4 (72/85)</w:t>
-      </w:r>
-    </w:p>
-    <w:p>
-      <w:pPr>
-        <w:autoSpaceDE w:val="0"/>
-        <w:autoSpaceDN w:val="0"/>
-        <w:adjustRightInd w:val="0"/>
-        <w:spacing w:line="240" w:lineRule="auto"/>
+        <w:pStyle w:val="Normal"/>
+        <w:spacing w:lineRule="auto" w:line="240"/>
+        <w:rPr>
+          <w:rFonts w:cs="Arial"/>
+          <w:color w:val="000000"/>
+          <w:szCs w:val="28"/>
+          <w:lang w:bidi="ta-IN"/>
+        </w:rPr>
+      </w:pPr>
+      <w:r>
+        <w:rPr>
+          <w:rFonts w:cs="Arial"/>
+          <w:color w:val="000000"/>
+          <w:szCs w:val="28"/>
+          <w:lang w:bidi="ta-IN"/>
+        </w:rPr>
+        <w:t>parAq tAH | tA Ba#gavaH | BaqgaqvOq vaqpaq | Baqgaqvaq iti# Baga - vaqH | vaqpEti# vapa || aqvaqtatyaq dhanu#H | aqvaqtatyEtya#va - tatya# | dhanuqstvam | tva(gm) saha#srAkSha | saha#srAkShaq SatE#ShudhE | saha#srAqkShEtiq saha#sra - aqkShaq | SatE#Shudhaq itiq Sata# - iqShuqdhEq || niqSIrya# SaqlyAnA$m | niqSIryEti# ni - SIrya# | SaqlyAnAqm muKA$ | muKA# SiqvaH | SiqvO na#H | naqH suqmanA$H | suqmanA# Bava | suqmanAq iti# su - manA$H | BaqvEti# Bava || vijyaqm dhanu#H | vijyaqmitiq vi - jyaqm | dhanu#H kapaqrdina#H | kaqpaqrdinOq viSa#lyaH | viSa#lyOq bANa#vAn | viSa#lyaq itiq vi - SaqlyaqH | bANa#vA(gm) uqta | bANa#vAqnitiq bANa# - vAqnq | uqtEtyuqta || anE#Sannasya | aqsyESha#vaH | iSha#vaH AqBuH | AqBura#sya | aqsyaq niqShaq~ggathi#H | niqShaq~ggathiqriti# niShaq~ggathi#H || yA tE$ | tEq hEqtiH | hEqtir mI#DhuShTama | mIqDhuqShTaqmaq hastE$ | mIqDhuqShTaqmEti# mIDhuH - taqmaq | hastE# baqBUva# | baqBUva# tE | tEq dhanu#H | dhanuqritiq dhanu#H || tayAq&amp;smAn | aqsmAn. viqSvata#H | viqSvataqstvam | tvama#yaqkShmayA$ | aqyaqkShmayAq pari# | pari#bBuja | BuqjEti# Buja || nama#stE | tEq aqstuq | aqstvAyu#dhAya | Ayu#dhAqyAnA#tatAya | anA#tatAya dhRuqShNavE$ | anA#tatAqyEtyanA$ - taqtAqyaq | dhRuqShNavaq iti# dhRuqShNavE$ || uqBAByA#muqta ( ) | uqta tE$ | tEq nama#H | namO# bAqhuByA$m | bAqhuByAqm tava# | bAqhuByAqmiti# bAqhu - ByAqm | tavaq dhanva#nE | dhanva#naq itiq dhanva#nE || pari# tE | tEq dhanva#naH | dhanva#nO hEqtiH | hEqtiraqsmAn | aqsmAn vRu#Naktu | vRuqNaqktuq viqSvata#H | viqSvataq iti# viqSvata#H || athOq yaH | athOq ityathO$ | ya i#ShuqdhiH | iqShuqdhistava# | iqShuqdhiritI#Shu - dhiH | tavAqrE | AqrE aqsmat | aqsman ni | ni dhE#hi | dhEqhiq tam | tamitiq tam || 4 (72/85)</w:t>
+      </w:r>
+    </w:p>
+    <w:p>
+      <w:pPr>
+        <w:pStyle w:val="Normal"/>
+        <w:spacing w:lineRule="auto" w:line="240"/>
         <w:rPr>
           <w:rFonts w:cs="Arial"/>
           <w:color w:val="000000"/>
@@ -374,24 +348,28 @@
     </w:p>
     <w:p>
       <w:pPr>
-        <w:autoSpaceDE w:val="0"/>
-        <w:autoSpaceDN w:val="0"/>
-        <w:adjustRightInd w:val="0"/>
-        <w:spacing w:line="240" w:lineRule="auto"/>
-        <w:rPr>
-          <w:rFonts w:cs="Arial"/>
-          <w:color w:val="000000"/>
-          <w:szCs w:val="28"/>
-          <w:lang w:bidi="ta-IN"/>
-        </w:rPr>
-      </w:pPr>
-    </w:p>
-    <w:p>
-      <w:pPr>
-        <w:autoSpaceDE w:val="0"/>
-        <w:autoSpaceDN w:val="0"/>
-        <w:adjustRightInd w:val="0"/>
-        <w:spacing w:line="240" w:lineRule="auto"/>
+        <w:pStyle w:val="Normal"/>
+        <w:spacing w:lineRule="auto" w:line="240"/>
+        <w:rPr>
+          <w:rFonts w:cs="Arial"/>
+          <w:color w:val="000000"/>
+          <w:szCs w:val="28"/>
+          <w:lang w:bidi="ta-IN"/>
+        </w:rPr>
+      </w:pPr>
+      <w:r>
+        <w:rPr>
+          <w:rFonts w:cs="Arial"/>
+          <w:color w:val="000000"/>
+          <w:szCs w:val="28"/>
+          <w:lang w:bidi="ta-IN"/>
+        </w:rPr>
+      </w:r>
+    </w:p>
+    <w:p>
+      <w:pPr>
+        <w:pStyle w:val="Normal"/>
+        <w:spacing w:lineRule="auto" w:line="240"/>
         <w:rPr>
           <w:rFonts w:cs="Arial"/>
           <w:color w:val="000000"/>
@@ -411,47 +389,58 @@
     </w:p>
     <w:p>
       <w:pPr>
-        <w:autoSpaceDE w:val="0"/>
-        <w:autoSpaceDN w:val="0"/>
-        <w:adjustRightInd w:val="0"/>
-        <w:spacing w:line="240" w:lineRule="auto"/>
-        <w:rPr>
-          <w:rFonts w:cs="Arial"/>
-          <w:color w:val="000000"/>
-          <w:szCs w:val="28"/>
-          <w:lang w:bidi="ta-IN"/>
-        </w:rPr>
-      </w:pPr>
-      <w:r>
-        <w:rPr>
-          <w:rFonts w:cs="Arial"/>
-          <w:color w:val="000000"/>
-          <w:szCs w:val="28"/>
-          <w:lang w:bidi="ta-IN"/>
-        </w:rPr>
-        <w:t xml:space="preserve"> namOq hira#NyabAhavE | hira#NyabAhavE sEnAqnyE$ | hira#NyabAhavaq itiq hira#Nya - bAqhaqvEq | sEqnAqnyE# diqSAm | sEqnAqnya# iti# sEnA - nyE$ | diqSA~jca# | caq pata#yE | pata#yEq nama#H | namOq nama#H | namO# vRuqkShEBya#H | vRuqkShEByOq hari#kESEByaH | hari#kESEByaH paSUqnAm | hari#kESEByaq itiq hari# - kEqSEqByaqH | paqSUqnAM pata#yE | pata#yEq nama#H | namOq nama#H | nama#H saqspi~jja#rAya | saqspi~jja#rAyaq tviShI#matE | tviShI#matE pathIqnAm | tviShI#mataq itiq tviShi# - maqtEq | paqthIqnAM pata#yE | pata#yEq nama#H | namOq nama#H | namO# baBluqSAya# | baqBluqSAya# vivyAqdhinE$ | viqvyAqdhinE&amp;nnA#nAm | viqvyAqdhinaq iti# vi - vyAqdhinE$ | annA#nAqm pata#yE | pata#yEq nama#H | namOq nama#H | namOq hari#kESAya | hari#kESAyOpavIqtinE$ | hari#kESAqyEtiq hari# - kEqSAqyaq | uqpaqvIqtinE# puqShTAnA$m | uqpaqvIqtinaq ityu#pa - vIqtinE$ | puqShTAnAqm pata#yE | pata#yEq nama#H | namOq nama#H | namO# Baqvasya# | Baqvasya# hEqtyai | hEqtyai jaga#tAm | jaga#tAqm pata#yE | pata#yEq nama#H | namOq nama#H | namO# ruqdrAya# | ruqdrAyA#tatAqvinE$ | AqtaqtAqvinEq kShEtrA#NAm | AqtaqtAqvinaq ityA$ - taqtAqvinE$ | kShEtrA#NAqm pata#yE | pata#yEq nama#H | namOq nama#H | nama#H sUqtAya# | sUqtAyAha#ntyAya | aha#ntyAyaq vanA#nAm | vanA#nAqm pata#yE | pata#yEq nama#H | namOq nama#H ( ) | namOq rOhi#tAya | 5 (50/58)</w:t>
-      </w:r>
-    </w:p>
-    <w:p>
-      <w:pPr>
-        <w:autoSpaceDE w:val="0"/>
-        <w:autoSpaceDN w:val="0"/>
-        <w:adjustRightInd w:val="0"/>
-        <w:spacing w:line="240" w:lineRule="auto"/>
-        <w:rPr>
-          <w:rFonts w:cs="Arial"/>
-          <w:color w:val="000000"/>
-          <w:szCs w:val="28"/>
-          <w:lang w:bidi="ta-IN"/>
-        </w:rPr>
-      </w:pPr>
-    </w:p>
-    <w:p>
-      <w:pPr>
-        <w:autoSpaceDE w:val="0"/>
-        <w:autoSpaceDN w:val="0"/>
-        <w:adjustRightInd w:val="0"/>
-        <w:spacing w:line="240" w:lineRule="auto"/>
+        <w:pStyle w:val="Normal"/>
+        <w:spacing w:lineRule="auto" w:line="240"/>
+        <w:rPr>
+          <w:rFonts w:cs="Arial"/>
+          <w:color w:val="000000"/>
+          <w:szCs w:val="28"/>
+          <w:lang w:bidi="ta-IN"/>
+        </w:rPr>
+      </w:pPr>
+      <w:r>
+        <w:rPr>
+          <w:rFonts w:cs="Arial"/>
+          <w:color w:val="000000"/>
+          <w:szCs w:val="28"/>
+          <w:lang w:bidi="ta-IN"/>
+        </w:rPr>
+        <w:t xml:space="preserve"> </w:t>
+      </w:r>
+      <w:r>
+        <w:rPr>
+          <w:rFonts w:cs="Arial"/>
+          <w:color w:val="000000"/>
+          <w:szCs w:val="28"/>
+          <w:lang w:bidi="ta-IN"/>
+        </w:rPr>
+        <w:t>namOq hira#NyabAhavE | hira#NyabAhavE sEnAqnyE$ | hira#NyabAhavaq itiq hira#Nya - bAqhaqvEq | sEqnAqnyE# diqSAm | sEqnAqnya# iti# sEnA - nyE$ | diqSA~jca# | caq pata#yE | pata#yEq nama#H | namOq nama#H | namO# vRuqkShEBya#H | vRuqkShEByOq hari#kESEByaH | hari#kESEByaH paSUqnAm | hari#kESEByaq itiq hari# - kEqSEqByaqH | paqSUqnAM pata#yE | pata#yEq nama#H | namOq nama#H | nama#H saqspi~jja#rAya | saqspi~jja#rAyaq tviShI#matE | tviShI#matE pathIqnAm | tviShI#mataq itiq tviShi# - maqtEq | paqthIqnAM pata#yE | pata#yEq nama#H | namOq nama#H | namO# baBluqSAya# | baqBluqSAya# vivyAqdhinE$ | viqvyAqdhinE&amp;nnA#nAm | viqvyAqdhinaq iti# vi - vyAqdhinE$ | annA#nAqm pata#yE | pata#yEq nama#H | namOq nama#H | namOq hari#kESAya | hari#kESAyOpavIqtinE$ | hari#kESAqyEtiq hari# - kEqSAqyaq | uqpaqvIqtinE# puqShTAnA$m | uqpaqvIqtinaq ityu#pa - vIqtinE$ | puqShTAnAqm pata#yE | pata#yEq nama#H | namOq nama#H | namO# Baqvasya# | Baqvasya# hEqtyai | hEqtyai jaga#tAm | jaga#tAqm pata#yE | pata#yEq nama#H | namOq nama#H | namO# ruqdrAya# | ruqdrAyA#tatAqvinE$ | AqtaqtAqvinEq kShEtrA#NAm | AqtaqtAqvinaq ityA$ - taqtAqvinE$ | kShEtrA#NAqm pata#yE | pata#yEq nama#H | namOq nama#H | nama#H sUqtAya# | sUqtAyAha#ntyAya | aha#ntyAyaq vanA#nAm | vanA#nAqm pata#yE | pata#yEq nama#H | namOq nama#H ( ) | namOq rOhi#tAya | 5 (50/58)</w:t>
+      </w:r>
+    </w:p>
+    <w:p>
+      <w:pPr>
+        <w:pStyle w:val="Normal"/>
+        <w:spacing w:lineRule="auto" w:line="240"/>
+        <w:rPr>
+          <w:rFonts w:cs="Arial"/>
+          <w:color w:val="000000"/>
+          <w:szCs w:val="28"/>
+          <w:lang w:bidi="ta-IN"/>
+        </w:rPr>
+      </w:pPr>
+      <w:r>
+        <w:rPr>
+          <w:rFonts w:cs="Arial"/>
+          <w:color w:val="000000"/>
+          <w:szCs w:val="28"/>
+          <w:lang w:bidi="ta-IN"/>
+        </w:rPr>
+      </w:r>
+    </w:p>
+    <w:p>
+      <w:pPr>
+        <w:pStyle w:val="Normal"/>
+        <w:spacing w:lineRule="auto" w:line="240"/>
         <w:rPr>
           <w:rFonts w:cs="Arial"/>
           <w:color w:val="000000"/>
@@ -471,10 +460,8 @@
     </w:p>
     <w:p>
       <w:pPr>
-        <w:autoSpaceDE w:val="0"/>
-        <w:autoSpaceDN w:val="0"/>
-        <w:adjustRightInd w:val="0"/>
-        <w:spacing w:line="240" w:lineRule="auto"/>
+        <w:pStyle w:val="Normal"/>
+        <w:spacing w:lineRule="auto" w:line="240"/>
         <w:rPr>
           <w:rFonts w:cs="Arial"/>
           <w:color w:val="000000"/>
@@ -494,10 +481,8 @@
     </w:p>
     <w:p>
       <w:pPr>
-        <w:autoSpaceDE w:val="0"/>
-        <w:autoSpaceDN w:val="0"/>
-        <w:adjustRightInd w:val="0"/>
-        <w:spacing w:line="240" w:lineRule="auto"/>
+        <w:pStyle w:val="Normal"/>
+        <w:spacing w:lineRule="auto" w:line="240"/>
         <w:rPr>
           <w:rFonts w:cs="Arial"/>
           <w:color w:val="000000"/>
@@ -517,99 +502,119 @@
     </w:p>
     <w:p>
       <w:pPr>
-        <w:autoSpaceDE w:val="0"/>
-        <w:autoSpaceDN w:val="0"/>
-        <w:adjustRightInd w:val="0"/>
-        <w:spacing w:line="240" w:lineRule="auto"/>
-        <w:rPr>
-          <w:rFonts w:cs="Arial"/>
-          <w:color w:val="000000"/>
-          <w:szCs w:val="28"/>
-          <w:lang w:bidi="ta-IN"/>
-        </w:rPr>
-      </w:pPr>
-    </w:p>
-    <w:p>
-      <w:pPr>
-        <w:autoSpaceDE w:val="0"/>
-        <w:autoSpaceDN w:val="0"/>
-        <w:adjustRightInd w:val="0"/>
-        <w:spacing w:line="240" w:lineRule="auto"/>
-        <w:rPr>
-          <w:rFonts w:cs="Arial"/>
-          <w:color w:val="000000"/>
-          <w:szCs w:val="28"/>
-          <w:lang w:bidi="ta-IN"/>
-        </w:rPr>
-      </w:pPr>
-    </w:p>
-    <w:p>
-      <w:pPr>
-        <w:autoSpaceDE w:val="0"/>
-        <w:autoSpaceDN w:val="0"/>
-        <w:adjustRightInd w:val="0"/>
-        <w:spacing w:line="240" w:lineRule="auto"/>
-        <w:rPr>
-          <w:rFonts w:cs="Arial"/>
-          <w:color w:val="000000"/>
-          <w:szCs w:val="28"/>
-          <w:lang w:bidi="ta-IN"/>
-        </w:rPr>
-      </w:pPr>
-      <w:r>
-        <w:rPr>
-          <w:rFonts w:cs="Arial"/>
-          <w:color w:val="000000"/>
-          <w:szCs w:val="28"/>
-          <w:lang w:bidi="ta-IN"/>
-        </w:rPr>
-        <w:lastRenderedPageBreak/>
+        <w:pStyle w:val="Normal"/>
+        <w:spacing w:lineRule="auto" w:line="240"/>
+        <w:rPr>
+          <w:rFonts w:cs="Arial"/>
+          <w:color w:val="000000"/>
+          <w:szCs w:val="28"/>
+          <w:lang w:bidi="ta-IN"/>
+        </w:rPr>
+      </w:pPr>
+      <w:r>
+        <w:rPr>
+          <w:rFonts w:cs="Arial"/>
+          <w:color w:val="000000"/>
+          <w:szCs w:val="28"/>
+          <w:lang w:bidi="ta-IN"/>
+        </w:rPr>
+      </w:r>
+    </w:p>
+    <w:p>
+      <w:pPr>
+        <w:pStyle w:val="Normal"/>
+        <w:spacing w:lineRule="auto" w:line="240"/>
+        <w:rPr>
+          <w:rFonts w:cs="Arial"/>
+          <w:color w:val="000000"/>
+          <w:szCs w:val="28"/>
+          <w:lang w:bidi="ta-IN"/>
+        </w:rPr>
+      </w:pPr>
+      <w:r>
+        <w:rPr>
+          <w:rFonts w:cs="Arial"/>
+          <w:color w:val="000000"/>
+          <w:szCs w:val="28"/>
+          <w:lang w:bidi="ta-IN"/>
+        </w:rPr>
+      </w:r>
+    </w:p>
+    <w:p>
+      <w:pPr>
+        <w:pStyle w:val="Normal"/>
+        <w:spacing w:lineRule="auto" w:line="240"/>
+        <w:rPr>
+          <w:rFonts w:cs="Arial"/>
+          <w:color w:val="000000"/>
+          <w:szCs w:val="28"/>
+          <w:lang w:bidi="ta-IN"/>
+        </w:rPr>
+      </w:pPr>
+      <w:r>
+        <w:rPr>
+          <w:rFonts w:cs="Arial"/>
+          <w:color w:val="000000"/>
+          <w:szCs w:val="28"/>
+          <w:lang w:bidi="ta-IN"/>
+        </w:rPr>
         <w:t xml:space="preserve">T.S.4.5.3.1 - kramam </w:t>
       </w:r>
     </w:p>
     <w:p>
       <w:pPr>
-        <w:autoSpaceDE w:val="0"/>
-        <w:autoSpaceDN w:val="0"/>
-        <w:adjustRightInd w:val="0"/>
-        <w:spacing w:line="240" w:lineRule="auto"/>
-        <w:rPr>
-          <w:rFonts w:cs="Arial"/>
-          <w:color w:val="000000"/>
-          <w:szCs w:val="28"/>
-          <w:lang w:bidi="ta-IN"/>
-        </w:rPr>
-      </w:pPr>
-      <w:r>
-        <w:rPr>
-          <w:rFonts w:cs="Arial"/>
-          <w:color w:val="000000"/>
-          <w:szCs w:val="28"/>
-          <w:lang w:bidi="ta-IN"/>
-        </w:rPr>
-        <w:t xml:space="preserve"> namaqH saha#mAnAya | saha#mAnAya nivyAqdhinE$ | niqvyAqdhina# AvyAqdhinI#nAm | niqvyAqdhinaq iti# ni - vyAqdhinE$ | AqvyAqdhinI#nAqm pata#yE | AqvyAqdhinI#nAqmityA$ - vyAqdhinI#nAm | pata#yEq nama#H | namOq nama#H | nama#H kakuqBAya# | kaqkuqBAya# niShaq~ggiNE$ | niqShaq~ggiNE$ stEqnAnA$m | niqShaq~ggiNaq iti# ni - saq~gginE$ | stEqnAnAqm pata#yE | pata#yEq nama#H | namOq nama#H | namO# niShaq~ggiNE$ | niqShaq~ggiNa# iShudhiqmatE$ | niqShaq~ggiNaq iti# ni - saq~gginE$ | iqShuqdhiqmatEq taska#rANAm | iqShuqdhiqmataq itI#Shudhi - matE$ | taska#rANAqm pata#yE | pata#yEq nama#H | namOq nama#H | namOq va~jca#tE | va~jca#tE pariqva~jca#tE | paqriqva~jca#tE stAyUqnAm | paqriqva~jca#taq iti# pari - va~jca#tE | stAqyUqnAM pata#yE | pata#yEq nama#H | namOq nama#H | namO# nicEqravE$ | niqcEqravE# paricaqrAya# | niqcEqravaq iti# ni - cEqravE$ | paqriqcaqrAyAra#NyAnAm | paqriqcaqrAyEti# pari - caqrAya# | ara#NyAnAqm pata#yE | pata#yEq nama#H | namOq nama#H | nama#H sRukAqviBya#H | sRuqkAqviByOq jiGA(gm)#sadByaH | sRuqkAqviByaq iti# sRukAqvi - ByaqH | jiGA(gm)#sadByO muShNaqtAm | jiGA(gm)#sadByaq itiq jiGA(gm)#sat - ByaqH | muqShNaqtAM pata#yE | pata#yEq nama#H | namOq nama#H | namO#&amp;siqmadBya#H | aqsiqmadByOq nakta$m | aqsiqmadByaq itya#siqmat - ByaqH | naktaqm cara#dByaH | cara#dByaH prakRuqntAnA$m | cara#dByaq itiq cara#t - ByaqH | praqkRuqntAnAqm pata#yE | praqkRuqntAnAqmiti# pra - kRuqntAnA$m | pata#yEq nama#H | namOq nama#H | nama# uShNIqShiNE$ | uqShNIqShiNE# giricaqrAya# | giqriqcaqrAya# kuluq~jcAnA$m | giqriqcaqrAyEti# giri - caqrAya# | kuqluq~jcAnAqm pata#yE | pata#yEq nama#H | namOq nama#H | namaq iShu#madByaH | 7 (50/64)</w:t>
-      </w:r>
-    </w:p>
-    <w:p>
-      <w:pPr>
-        <w:autoSpaceDE w:val="0"/>
-        <w:autoSpaceDN w:val="0"/>
-        <w:adjustRightInd w:val="0"/>
-        <w:spacing w:line="240" w:lineRule="auto"/>
-        <w:rPr>
-          <w:rFonts w:cs="Arial"/>
-          <w:color w:val="000000"/>
-          <w:szCs w:val="28"/>
-          <w:lang w:bidi="ta-IN"/>
-        </w:rPr>
-      </w:pPr>
-    </w:p>
-    <w:p>
-      <w:pPr>
-        <w:autoSpaceDE w:val="0"/>
-        <w:autoSpaceDN w:val="0"/>
-        <w:adjustRightInd w:val="0"/>
-        <w:spacing w:line="240" w:lineRule="auto"/>
+        <w:pStyle w:val="Normal"/>
+        <w:spacing w:lineRule="auto" w:line="240"/>
+        <w:rPr>
+          <w:rFonts w:cs="Arial"/>
+          <w:color w:val="000000"/>
+          <w:szCs w:val="28"/>
+          <w:lang w:bidi="ta-IN"/>
+        </w:rPr>
+      </w:pPr>
+      <w:r>
+        <w:rPr>
+          <w:rFonts w:cs="Arial"/>
+          <w:color w:val="000000"/>
+          <w:szCs w:val="28"/>
+          <w:lang w:bidi="ta-IN"/>
+        </w:rPr>
+        <w:t xml:space="preserve"> </w:t>
+      </w:r>
+      <w:r>
+        <w:rPr>
+          <w:rFonts w:cs="Arial"/>
+          <w:color w:val="000000"/>
+          <w:szCs w:val="28"/>
+          <w:lang w:bidi="ta-IN"/>
+        </w:rPr>
+        <w:t>namaqH saha#mAnAya | saha#mAnAya nivyAqdhinE$ | niqvyAqdhina# AvyAqdhinI#nAm | niqvyAqdhinaq iti# ni - vyAqdhinE$ | AqvyAqdhinI#nAqm pata#yE | AqvyAqdhinI#nAqmityA$ - vyAqdhinI#nAm | pata#yEq nama#H | namOq nama#H | nama#H kakuqBAya# | kaqkuqBAya# niShaq~ggiNE$ | niqShaq~ggiNE$ stEqnAnA$m | niqShaq~ggiNaq iti# ni - saq~gginE$ | stEqnAnAqm pata#yE | pata#yEq nama#H | namOq nama#H | namO# niShaq~ggiNE$ | niqShaq~ggiNa# iShudhiqmatE$ | niqShaq~ggiNaq iti# ni - saq~gginE$ | iqShuqdhiqmatEq taska#rANAm | iqShuqdhiqmataq itI#Shudhi - matE$ | taska#rANAqm pata#yE | pata#yEq nama#H | namOq nama#H | namOq va~jca#tE | va~jca#tE pariqva~jca#tE | paqriqva~jca#tE stAyUqnAm | paqriqva~jca#taq iti# pari - va~jca#tE | stAqyUqnAM pata#yE | pata#yEq nama#H | namOq nama#H | namO# nicEqravE$ | niqcEqravE# paricaqrAya# | niqcEqravaq iti# ni - cEqravE$ | paqriqcaqrAyAra#NyAnAm | paqriqcaqrAyEti# pari - caqrAya# | ara#NyAnAqm pata#yE | pata#yEq nama#H | namOq nama#H | nama#H sRukAqviBya#H | sRuqkAqviByOq jiGA(gm)#sadByaH | sRuqkAqviByaq iti# sRukAqvi - ByaqH | jiGA(gm)#sadByO muShNaqtAm | jiGA(gm)#sadByaq itiq jiGA(gm)#sat - ByaqH | muqShNaqtAM pata#yE | pata#yEq nama#H | namOq nama#H | namO#&amp;siqmadBya#H | aqsiqmadByOq nakta$m | aqsiqmadByaq itya#siqmat - ByaqH | naktaqm cara#dByaH | cara#dByaH prakRuqntAnA$m | cara#dByaq itiq cara#t - ByaqH | praqkRuqntAnAqm pata#yE | praqkRuqntAnAqmiti# pra - kRuqntAnA$m | pata#yEq nama#H | namOq nama#H | nama# uShNIqShiNE$ | uqShNIqShiNE# giricaqrAya# | giqriqcaqrAya# kuluq~jcAnA$m | giqriqcaqrAyEti# giri - caqrAya# | kuqluq~jcAnAqm pata#yE | pata#yEq nama#H | namOq nama#H | namaq iShu#madByaH | 7 (50/64)</w:t>
+      </w:r>
+    </w:p>
+    <w:p>
+      <w:pPr>
+        <w:pStyle w:val="Normal"/>
+        <w:spacing w:lineRule="auto" w:line="240"/>
+        <w:rPr>
+          <w:rFonts w:cs="Arial"/>
+          <w:color w:val="000000"/>
+          <w:szCs w:val="28"/>
+          <w:lang w:bidi="ta-IN"/>
+        </w:rPr>
+      </w:pPr>
+      <w:r>
+        <w:rPr>
+          <w:rFonts w:cs="Arial"/>
+          <w:color w:val="000000"/>
+          <w:szCs w:val="28"/>
+          <w:lang w:bidi="ta-IN"/>
+        </w:rPr>
+      </w:r>
+    </w:p>
+    <w:p>
+      <w:pPr>
+        <w:pStyle w:val="Normal"/>
+        <w:spacing w:lineRule="auto" w:line="240"/>
         <w:rPr>
           <w:rFonts w:cs="Arial"/>
           <w:color w:val="000000"/>
@@ -629,43 +634,29 @@
     </w:p>
     <w:p>
       <w:pPr>
-        <w:autoSpaceDE w:val="0"/>
-        <w:autoSpaceDN w:val="0"/>
-        <w:adjustRightInd w:val="0"/>
-        <w:spacing w:line="240" w:lineRule="auto"/>
-        <w:rPr>
-          <w:rFonts w:cs="Arial"/>
-          <w:color w:val="000000"/>
-          <w:szCs w:val="28"/>
-          <w:lang w:bidi="ta-IN"/>
-        </w:rPr>
-      </w:pPr>
-      <w:r>
-        <w:rPr>
-          <w:rFonts w:cs="Arial"/>
-          <w:color w:val="000000"/>
-          <w:szCs w:val="28"/>
-          <w:lang w:bidi="ta-IN"/>
-        </w:rPr>
-        <w:t xml:space="preserve">iShu#madByO dhanvAqviBya#H | iShu#madByaq itIShu#mat - ByaqH | dhaqnvAqviBya#Sca | dhaqnvAqviByaq iti# dhanvAqvi - ByaqH | caq vaqH | vOq nama#H | namOq nama#H | nama# AtanvAqnEBya#H | AqtaqnvAqnEBya#H pratiqdadhA#nEByaH | AqtaqnvAqnEByaq ityA$ - taqnvAqnEBya#H | praqtiqdadhA#nEByaSca | praqtiqdadhA#nEByaq iti# prati - dadhA#nEByaH | caq vaqH | vOq nama#H | namOq nama#H | nama# AqyacCa#dByaH | AqyacCa#dByO visRuqjadBya#H | AqyacCa#dByaq ityAqyacCa#t - ByaqH | viqsRuqjadBya#Sca | viqsRuqjadByaq iti# visRuqjat - ByaqH | caq vaqH | vOq nama#H | namOq nama#H | namO&amp;sya#dByaH | asya#dByOq viddhya#dByaH | asya#dByaq ityasya#t - ByaqH | viddhya#dByaSca | viddhya#dByaq itiq viddhya#t - ByaqH | caq vaqH | vOq nama#H | namOq nama#H | namaq AsI#nEByaH | AsI#nEByaqH SayA#nEByaH | SayA#nEByaSca | caq vaqH | vOq </w:t>
-      </w:r>
-      <w:r>
-        <w:rPr>
-          <w:rFonts w:cs="Arial"/>
-          <w:color w:val="000000"/>
-          <w:szCs w:val="28"/>
-          <w:lang w:bidi="ta-IN"/>
-        </w:rPr>
-        <w:lastRenderedPageBreak/>
-        <w:t>nama#H | namOq nama#H | nama#H svaqpadBya#H | svaqpadByOq jAgra#dByaH | svaqpadByaq iti# svaqpat - ByaqH | jAgra#dByaSca | jAgra#dByaq itiq jAgra#t - ByaqH | caq vaqH | vOq nama#H | namOq nama#H | namaqstiShTha#dByaH | tiShTha#dByOq dhAva#dByaH | tiShTha#dByaq itiq tiShTha#t - ByaqH | dhAva#dByaSca | dhAva#dByaq itiq dhAva#t - ByaqH | caq vaqH | vOq nama#H | namOq nama#H | nama#H saqBABya#H | saqBABya#H saqBApa#tiByaH | saqBApa#tiByaSca | saqBApa#tiByaq iti# saqBApa#ti - ByaqH | caq vaqH | vOq nama#H | namOq nama#H | namOq aSvE$ByaH | aSvEqByO&amp;Sva#patiByaH ( ) | aSva#patiByaSca | aSva#patiByaq ityaSva#pati - ByaqH | caq vaqH | vOq nama#H | namaq itiq nama#H || 8 (53/67)</w:t>
-      </w:r>
-    </w:p>
-    <w:p>
-      <w:pPr>
-        <w:autoSpaceDE w:val="0"/>
-        <w:autoSpaceDN w:val="0"/>
-        <w:adjustRightInd w:val="0"/>
-        <w:spacing w:line="240" w:lineRule="auto"/>
+        <w:pStyle w:val="Normal"/>
+        <w:spacing w:lineRule="auto" w:line="240"/>
+        <w:rPr>
+          <w:rFonts w:cs="Arial"/>
+          <w:color w:val="000000"/>
+          <w:szCs w:val="28"/>
+          <w:lang w:bidi="ta-IN"/>
+        </w:rPr>
+      </w:pPr>
+      <w:r>
+        <w:rPr>
+          <w:rFonts w:cs="Arial"/>
+          <w:color w:val="000000"/>
+          <w:szCs w:val="28"/>
+          <w:lang w:bidi="ta-IN"/>
+        </w:rPr>
+        <w:t>iShu#madByO dhanvAqviBya#H | iShu#madByaq itIShu#mat - ByaqH | dhaqnvAqviBya#Sca | dhaqnvAqviByaq iti# dhanvAqvi - ByaqH | caq vaqH | vOq nama#H | namOq nama#H | nama# AtanvAqnEBya#H | AqtaqnvAqnEBya#H pratiqdadhA#nEByaH | AqtaqnvAqnEByaq ityA$ - taqnvAqnEBya#H | praqtiqdadhA#nEByaSca | praqtiqdadhA#nEByaq iti# prati - dadhA#nEByaH | caq vaqH | vOq nama#H | namOq nama#H | nama# AqyacCa#dByaH | AqyacCa#dByO visRuqjadBya#H | AqyacCa#dByaq ityAqyacCa#t - ByaqH | viqsRuqjadBya#Sca | viqsRuqjadByaq iti# visRuqjat - ByaqH | caq vaqH | vOq nama#H | namOq nama#H | namO&amp;sya#dByaH | asya#dByOq viddhya#dByaH | asya#dByaq ityasya#t - ByaqH | viddhya#dByaSca | viddhya#dByaq itiq viddhya#t - ByaqH | caq vaqH | vOq nama#H | namOq nama#H | namaq AsI#nEByaH | AsI#nEByaqH SayA#nEByaH | SayA#nEByaSca | caq vaqH | vOq nama#H | namOq nama#H | nama#H svaqpadBya#H | svaqpadByOq jAgra#dByaH | svaqpadByaq iti# svaqpat - ByaqH | jAgra#dByaSca | jAgra#dByaq itiq jAgra#t - ByaqH | caq vaqH | vOq nama#H | namOq nama#H | namaqstiShTha#dByaH | tiShTha#dByOq dhAva#dByaH | tiShTha#dByaq itiq tiShTha#t - ByaqH | dhAva#dByaSca | dhAva#dByaq itiq dhAva#t - ByaqH | caq vaqH | vOq nama#H | namOq nama#H | nama#H saqBABya#H | saqBABya#H saqBApa#tiByaH | saqBApa#tiByaSca | saqBApa#tiByaq iti# saqBApa#ti - ByaqH | caq vaqH | vOq nama#H | namOq nama#H | namOq aSvE$ByaH | aSvEqByO&amp;Sva#patiByaH ( ) | aSva#patiByaSca | aSva#patiByaq ityaSva#pati - ByaqH | caq vaqH | vOq nama#H | namaq itiq nama#H || 8 (53/67)</w:t>
+      </w:r>
+    </w:p>
+    <w:p>
+      <w:pPr>
+        <w:pStyle w:val="Normal"/>
+        <w:spacing w:lineRule="auto" w:line="240"/>
         <w:rPr>
           <w:rFonts w:cs="Arial"/>
           <w:color w:val="000000"/>
@@ -685,24 +676,28 @@
     </w:p>
     <w:p>
       <w:pPr>
-        <w:autoSpaceDE w:val="0"/>
-        <w:autoSpaceDN w:val="0"/>
-        <w:adjustRightInd w:val="0"/>
-        <w:spacing w:line="240" w:lineRule="auto"/>
-        <w:rPr>
-          <w:rFonts w:cs="Arial"/>
-          <w:color w:val="000000"/>
-          <w:szCs w:val="28"/>
-          <w:lang w:bidi="ta-IN"/>
-        </w:rPr>
-      </w:pPr>
-    </w:p>
-    <w:p>
-      <w:pPr>
-        <w:autoSpaceDE w:val="0"/>
-        <w:autoSpaceDN w:val="0"/>
-        <w:adjustRightInd w:val="0"/>
-        <w:spacing w:line="240" w:lineRule="auto"/>
+        <w:pStyle w:val="Normal"/>
+        <w:spacing w:lineRule="auto" w:line="240"/>
+        <w:rPr>
+          <w:rFonts w:cs="Arial"/>
+          <w:color w:val="000000"/>
+          <w:szCs w:val="28"/>
+          <w:lang w:bidi="ta-IN"/>
+        </w:rPr>
+      </w:pPr>
+      <w:r>
+        <w:rPr>
+          <w:rFonts w:cs="Arial"/>
+          <w:color w:val="000000"/>
+          <w:szCs w:val="28"/>
+          <w:lang w:bidi="ta-IN"/>
+        </w:rPr>
+      </w:r>
+    </w:p>
+    <w:p>
+      <w:pPr>
+        <w:pStyle w:val="Normal"/>
+        <w:spacing w:lineRule="auto" w:line="240"/>
         <w:rPr>
           <w:rFonts w:cs="Arial"/>
           <w:color w:val="000000"/>
@@ -722,47 +717,58 @@
     </w:p>
     <w:p>
       <w:pPr>
-        <w:autoSpaceDE w:val="0"/>
-        <w:autoSpaceDN w:val="0"/>
-        <w:adjustRightInd w:val="0"/>
-        <w:spacing w:line="240" w:lineRule="auto"/>
-        <w:rPr>
-          <w:rFonts w:cs="Arial"/>
-          <w:color w:val="000000"/>
-          <w:szCs w:val="28"/>
-          <w:lang w:bidi="ta-IN"/>
-        </w:rPr>
-      </w:pPr>
-      <w:r>
-        <w:rPr>
-          <w:rFonts w:cs="Arial"/>
-          <w:color w:val="000000"/>
-          <w:szCs w:val="28"/>
-          <w:lang w:bidi="ta-IN"/>
-        </w:rPr>
-        <w:t xml:space="preserve"> nama# AvyAqdhinI$ByaH | AqvyAqdhinI$ByO viqviddhya#ntIByaH | AqvyAqdhinI$Byaq ityA$ - vyAqdhinI$ByaH | viqviddhya#ntIByaSca | viqviddhya#ntIByaq iti# vi - viddhya#ntIByaH | caq vaqH | vOq nama#H | namOq nama#H | namaq uga#NAByaH | uga#NAByastRu(gm)haqtIBya#H | tRuq(gm)qhaqtIBya#Sca | caq vaqH | vOq nama#H | namOq nama#H | namO# gRuqthsEBya#H | gRuqthsEByO# gRuqthsapa#tiByaH | gRuqthsapa#tiByaSca | gRuqthsapa#tiByaq iti# gRuqthsapa#ti - ByaqH | caq vaqH | vOq nama#H | namOq nama#H | namOq vrAtE$ByaH | vrAtE$ByOq vrAta#patiByaH | vrAta#patiByaSca | vrAta#patiByaq itiq vrAta#pati - ByaqH | caq vaqH | vOq nama#H | namOq nama#H | namO# gaqNEBya#H | gaqNEByO# gaqNapa#tiByaH | gaqNapa#tiByaSca | gaqNapa#tiByaq iti# gaqNapa#ti - ByaqH | caq vaqH | vOq nama#H | namOq nama#H | namOq virU#pEByaH | virU#pEByO viqSvarU#pEByaH | virU#pEByaq itiq vi - rUqpEqByaqH | viqSvarU#pEByaSca | viqSvarU#pEByaq iti# viqSva - rUqpEqByaqH | caq vaqH | vOq nama#H | namOq nama#H | namO# maqhadBya#H | maqhadBya#H kShullaqkEBya#H | maqhadByaq iti# maqhat - ByaqH | kShuqllaqkEBya#Sca | caq vaqH | vOq nama#H | namOq nama#H | namO# raqthiBya#H | raqthiByO#&amp;raqthEBya#H | raqthiByaq iti# raqthi - ByaqH | aqraqthEBya#Sca | caq vaqH | vOq nama#H | namOq nama#H | namOq rathE$ByaH | rathE$ByOq ratha#patiByaH | 9 (50/59)</w:t>
-      </w:r>
-    </w:p>
-    <w:p>
-      <w:pPr>
-        <w:autoSpaceDE w:val="0"/>
-        <w:autoSpaceDN w:val="0"/>
-        <w:adjustRightInd w:val="0"/>
-        <w:spacing w:line="240" w:lineRule="auto"/>
-        <w:rPr>
-          <w:rFonts w:cs="Arial"/>
-          <w:color w:val="000000"/>
-          <w:szCs w:val="28"/>
-          <w:lang w:bidi="ta-IN"/>
-        </w:rPr>
-      </w:pPr>
-    </w:p>
-    <w:p>
-      <w:pPr>
-        <w:autoSpaceDE w:val="0"/>
-        <w:autoSpaceDN w:val="0"/>
-        <w:adjustRightInd w:val="0"/>
-        <w:spacing w:line="240" w:lineRule="auto"/>
+        <w:pStyle w:val="Normal"/>
+        <w:spacing w:lineRule="auto" w:line="240"/>
+        <w:rPr>
+          <w:rFonts w:cs="Arial"/>
+          <w:color w:val="000000"/>
+          <w:szCs w:val="28"/>
+          <w:lang w:bidi="ta-IN"/>
+        </w:rPr>
+      </w:pPr>
+      <w:r>
+        <w:rPr>
+          <w:rFonts w:cs="Arial"/>
+          <w:color w:val="000000"/>
+          <w:szCs w:val="28"/>
+          <w:lang w:bidi="ta-IN"/>
+        </w:rPr>
+        <w:t xml:space="preserve"> </w:t>
+      </w:r>
+      <w:r>
+        <w:rPr>
+          <w:rFonts w:cs="Arial"/>
+          <w:color w:val="000000"/>
+          <w:szCs w:val="28"/>
+          <w:lang w:bidi="ta-IN"/>
+        </w:rPr>
+        <w:t>nama# AvyAqdhinI$ByaH | AqvyAqdhinI$ByO viqviddhya#ntIByaH | AqvyAqdhinI$Byaq ityA$ - vyAqdhinI$ByaH | viqviddhya#ntIByaSca | viqviddhya#ntIByaq iti# vi - viddhya#ntIByaH | caq vaqH | vOq nama#H | namOq nama#H | namaq uga#NAByaH | uga#NAByastRu(gm)haqtIBya#H | tRuq(gm)qhaqtIBya#Sca | caq vaqH | vOq nama#H | namOq nama#H | namO# gRuqthsEBya#H | gRuqthsEByO# gRuqthsapa#tiByaH | gRuqthsapa#tiByaSca | gRuqthsapa#tiByaq iti# gRuqthsapa#ti - ByaqH | caq vaqH | vOq nama#H | namOq nama#H | namOq vrAtE$ByaH | vrAtE$ByOq vrAta#patiByaH | vrAta#patiByaSca | vrAta#patiByaq itiq vrAta#pati - ByaqH | caq vaqH | vOq nama#H | namOq nama#H | namO# gaqNEBya#H | gaqNEByO# gaqNapa#tiByaH | gaqNapa#tiByaSca | gaqNapa#tiByaq iti# gaqNapa#ti - ByaqH | caq vaqH | vOq nama#H | namOq nama#H | namOq virU#pEByaH | virU#pEByO viqSvarU#pEByaH | virU#pEByaq itiq vi - rUqpEqByaqH | viqSvarU#pEByaSca | viqSvarU#pEByaq iti# viqSva - rUqpEqByaqH | caq vaqH | vOq nama#H | namOq nama#H | namO# maqhadBya#H | maqhadBya#H kShullaqkEBya#H | maqhadByaq iti# maqhat - ByaqH | kShuqllaqkEBya#Sca | caq vaqH | vOq nama#H | namOq nama#H | namO# raqthiBya#H | raqthiByO#&amp;raqthEBya#H | raqthiByaq iti# raqthi - ByaqH | aqraqthEBya#Sca | caq vaqH | vOq nama#H | namOq nama#H | namOq rathE$ByaH | rathE$ByOq ratha#patiByaH | 9 (50/59)</w:t>
+      </w:r>
+    </w:p>
+    <w:p>
+      <w:pPr>
+        <w:pStyle w:val="Normal"/>
+        <w:spacing w:lineRule="auto" w:line="240"/>
+        <w:rPr>
+          <w:rFonts w:cs="Arial"/>
+          <w:color w:val="000000"/>
+          <w:szCs w:val="28"/>
+          <w:lang w:bidi="ta-IN"/>
+        </w:rPr>
+      </w:pPr>
+      <w:r>
+        <w:rPr>
+          <w:rFonts w:cs="Arial"/>
+          <w:color w:val="000000"/>
+          <w:szCs w:val="28"/>
+          <w:lang w:bidi="ta-IN"/>
+        </w:rPr>
+      </w:r>
+    </w:p>
+    <w:p>
+      <w:pPr>
+        <w:pStyle w:val="Normal"/>
+        <w:spacing w:lineRule="auto" w:line="240"/>
         <w:rPr>
           <w:rFonts w:cs="Arial"/>
           <w:color w:val="000000"/>
@@ -782,43 +788,29 @@
     </w:p>
     <w:p>
       <w:pPr>
-        <w:autoSpaceDE w:val="0"/>
-        <w:autoSpaceDN w:val="0"/>
-        <w:adjustRightInd w:val="0"/>
-        <w:spacing w:line="240" w:lineRule="auto"/>
-        <w:rPr>
-          <w:rFonts w:cs="Arial"/>
-          <w:color w:val="000000"/>
-          <w:szCs w:val="28"/>
-          <w:lang w:bidi="ta-IN"/>
-        </w:rPr>
-      </w:pPr>
-      <w:r>
-        <w:rPr>
-          <w:rFonts w:cs="Arial"/>
-          <w:color w:val="000000"/>
-          <w:szCs w:val="28"/>
-          <w:lang w:bidi="ta-IN"/>
-        </w:rPr>
-        <w:t xml:space="preserve">ratha#patiByaSca | ratha#patiByaq itiq ratha#pati - ByaqH | caq vaqH | vOq nama#H | namOq nama#H | namaqH sEnA$ByaH | sEnA$ByaH sEnAqniBya#H | sEqnAqniBya#Sca | sEqnAqniByaq iti# sEnAqni - ByaqH | caq vaqH | vOq nama#H | namOq nama#H | nama#H kShaqttRuBya#H | kShaqttRuBya#H sa~ggrahIqtRuBya#H | kShaqttRuByaqH iti# kShaqttRu - ByaqH | saq~ggraqhIqtRuBya#Sca | saq~ggraqhIqtRuByaq iti# sa~ggrahIqtRu - ByaqH | </w:t>
-      </w:r>
-      <w:r>
-        <w:rPr>
-          <w:rFonts w:cs="Arial"/>
-          <w:color w:val="000000"/>
-          <w:szCs w:val="28"/>
-          <w:lang w:bidi="ta-IN"/>
-        </w:rPr>
-        <w:lastRenderedPageBreak/>
-        <w:t>caq vaqH | vOq nama#H | namOq nama#H | namaqstakSha#ByaH | takSha#ByO rathakAqrEBya#H | takSha#Byaq itiq takSha# - ByaqH | raqthaqkAqrEBya#Sca | raqthaqkAqrEByaq iti# ratha - kAqrEBya#H | caq vaqH | vOq nama#H | namOq nama#H | namaqH kulA#lEByaH | kulA#lEByaH kaqrmArE$ByaH | kaqrmArE$ByaSca | caq vaqH | vOq nama#H | namOq nama#H | nama#H puq~jjiShTE$ByaH | puq~jjiShTE$ByO niShAqdEBya#H | niqShAqdEBya#Sca | caq vaqH | vOq nama#H | namOq nama#H | nama# iShuqkRudBya#H | iqShuqkRudByO# dhanvaqkRudBya#H | iqShuqkRudByaq itI#ShuqkRut - ByaqH | dhaqnvaqkRudBya#Sca | dhaqnvaqkRudByaq iti# dhanvaqkRut - ByaqH | caq vaqH | vOq nama#H | namOq nama#H | namO# mRugaqyuBya#H | mRuqgaqyuBya#H SvaqniBya#H | mRuqgaqyuByaq iti# mRugaqyu - ByaqH | SvaqniBya#Sca | SvaqniByaq iti# Svaqni - ByaqH | caq vaqH | vOq nama#H | namOq nama#H | namaqH SvaBya#H | SvaByaqH Svapa#tiByaH | SvaByaq itiq Sva - ByaqH | Svapa#tiByaSca ( ) | Svapa#tiByaq itiq Svapa#ti - ByaqH | caq vaqH | vOq nama#H | namaq itiq nama#H || 10 (52/64)</w:t>
-      </w:r>
-    </w:p>
-    <w:p>
-      <w:pPr>
-        <w:autoSpaceDE w:val="0"/>
-        <w:autoSpaceDN w:val="0"/>
-        <w:adjustRightInd w:val="0"/>
-        <w:spacing w:line="240" w:lineRule="auto"/>
+        <w:pStyle w:val="Normal"/>
+        <w:spacing w:lineRule="auto" w:line="240"/>
+        <w:rPr>
+          <w:rFonts w:cs="Arial"/>
+          <w:color w:val="000000"/>
+          <w:szCs w:val="28"/>
+          <w:lang w:bidi="ta-IN"/>
+        </w:rPr>
+      </w:pPr>
+      <w:r>
+        <w:rPr>
+          <w:rFonts w:cs="Arial"/>
+          <w:color w:val="000000"/>
+          <w:szCs w:val="28"/>
+          <w:lang w:bidi="ta-IN"/>
+        </w:rPr>
+        <w:t>ratha#patiByaSca | ratha#patiByaq itiq ratha#pati - ByaqH | caq vaqH | vOq nama#H | namOq nama#H | namaqH sEnA$ByaH | sEnA$ByaH sEnAqniBya#H | sEqnAqniBya#Sca | sEqnAqniByaq iti# sEnAqni - ByaqH | caq vaqH | vOq nama#H | namOq nama#H | nama#H kShaqttRuBya#H | kShaqttRuBya#H sa~ggrahIqtRuBya#H | kShaqttRuByaqH iti# kShaqttRu - ByaqH | saq~ggraqhIqtRuBya#Sca | saq~ggraqhIqtRuByaq iti# sa~ggrahIqtRu - ByaqH | caq vaqH | vOq nama#H | namOq nama#H | namaqstakSha#ByaH | takSha#ByO rathakAqrEBya#H | takSha#Byaq itiq takSha# - ByaqH | raqthaqkAqrEBya#Sca | raqthaqkAqrEByaq iti# ratha - kAqrEBya#H | caq vaqH | vOq nama#H | namOq nama#H | namaqH kulA#lEByaH | kulA#lEByaH kaqrmArE$ByaH | kaqrmArE$ByaSca | caq vaqH | vOq nama#H | namOq nama#H | nama#H puq~jjiShTE$ByaH | puq~jjiShTE$ByO niShAqdEBya#H | niqShAqdEBya#Sca | caq vaqH | vOq nama#H | namOq nama#H | nama# iShuqkRudBya#H | iqShuqkRudByO# dhanvaqkRudBya#H | iqShuqkRudByaq itI#ShuqkRut - ByaqH | dhaqnvaqkRudBya#Sca | dhaqnvaqkRudByaq iti# dhanvaqkRut - ByaqH | caq vaqH | vOq nama#H | namOq nama#H | namO# mRugaqyuBya#H | mRuqgaqyuBya#H SvaqniBya#H | mRuqgaqyuByaq iti# mRugaqyu - ByaqH | SvaqniBya#Sca | SvaqniByaq iti# Svaqni - ByaqH | caq vaqH | vOq nama#H | namOq nama#H | namaqH SvaBya#H | SvaByaqH Svapa#tiByaH | SvaByaq itiq Sva - ByaqH | Svapa#tiByaSca ( ) | Svapa#tiByaq itiq Svapa#ti - ByaqH | caq vaqH | vOq nama#H | namaq itiq nama#H || 10 (52/64)</w:t>
+      </w:r>
+    </w:p>
+    <w:p>
+      <w:pPr>
+        <w:pStyle w:val="Normal"/>
+        <w:spacing w:lineRule="auto" w:line="240"/>
         <w:rPr>
           <w:rFonts w:cs="Arial"/>
           <w:color w:val="000000"/>
@@ -838,24 +830,28 @@
     </w:p>
     <w:p>
       <w:pPr>
-        <w:autoSpaceDE w:val="0"/>
-        <w:autoSpaceDN w:val="0"/>
-        <w:adjustRightInd w:val="0"/>
-        <w:spacing w:line="240" w:lineRule="auto"/>
-        <w:rPr>
-          <w:rFonts w:cs="Arial"/>
-          <w:color w:val="000000"/>
-          <w:szCs w:val="28"/>
-          <w:lang w:bidi="ta-IN"/>
-        </w:rPr>
-      </w:pPr>
-    </w:p>
-    <w:p>
-      <w:pPr>
-        <w:autoSpaceDE w:val="0"/>
-        <w:autoSpaceDN w:val="0"/>
-        <w:adjustRightInd w:val="0"/>
-        <w:spacing w:line="240" w:lineRule="auto"/>
+        <w:pStyle w:val="Normal"/>
+        <w:spacing w:lineRule="auto" w:line="240"/>
+        <w:rPr>
+          <w:rFonts w:cs="Arial"/>
+          <w:color w:val="000000"/>
+          <w:szCs w:val="28"/>
+          <w:lang w:bidi="ta-IN"/>
+        </w:rPr>
+      </w:pPr>
+      <w:r>
+        <w:rPr>
+          <w:rFonts w:cs="Arial"/>
+          <w:color w:val="000000"/>
+          <w:szCs w:val="28"/>
+          <w:lang w:bidi="ta-IN"/>
+        </w:rPr>
+      </w:r>
+    </w:p>
+    <w:p>
+      <w:pPr>
+        <w:pStyle w:val="Normal"/>
+        <w:spacing w:lineRule="auto" w:line="240"/>
         <w:rPr>
           <w:rFonts w:cs="Arial"/>
           <w:color w:val="000000"/>
@@ -875,108 +871,129 @@
     </w:p>
     <w:p>
       <w:pPr>
-        <w:autoSpaceDE w:val="0"/>
-        <w:autoSpaceDN w:val="0"/>
-        <w:adjustRightInd w:val="0"/>
-        <w:spacing w:line="240" w:lineRule="auto"/>
-        <w:rPr>
-          <w:rFonts w:cs="Arial"/>
-          <w:color w:val="000000"/>
-          <w:szCs w:val="28"/>
-          <w:lang w:bidi="ta-IN"/>
-        </w:rPr>
-      </w:pPr>
-      <w:r>
-        <w:rPr>
-          <w:rFonts w:cs="Arial"/>
-          <w:color w:val="000000"/>
-          <w:szCs w:val="28"/>
-          <w:lang w:bidi="ta-IN"/>
-        </w:rPr>
-        <w:t xml:space="preserve"> namO# BaqvAya# | BaqvAya# ca | caq ruqdrAya# | ruqdrAya# ca | caq nama#H | nama#H SaqrvAya# | SaqrvAya# ca | caq paqSuqpata#yE | paqSuqpata#yE ca | paqSuqpata#yaq iti# paSu - pata#yE | caq nama#H | namOq nIla#grIvAya | nIla#grIvAya ca | nIla#grIvAqyEtiq nIla# - grIqvAqyaq | caq SiqtiqkaNThA#ya | SiqtiqkaNThA#ya ca | SiqtiqkaNThAqyEti# Siti - kaNThA#ya | caq nama#H | nama#H kapaqrdinE$ | kaqpaqrdinE# ca | caq vyu#ptakESAya | vyu#ptakESAya ca | vyu#ptakESAqyEtiq vyu#pta - kEqSAqyaq | caq nama#H | nama#H sahasrAqkShAya# | saqhaqsrAqkShAya# ca | saqhaqsrAqkShAyEti# sahasra - aqkShAya# | caq Saqtadha#nvanE | Saqtadha#nvanE ca | Saqtadha#nvanaq iti# Saqta - dhaqnvaqnEq | caq nama#H | namO# giriqSAya# | giqriqSAya# ca | caq SiqpiqviqShTAya# | SiqpiqviqShTAya# ca | SiqpiqviqShTAyEti# Sipi - viqShTAya# | caq nama#H | namO# mIqDhuShTa#mAya | mIqDhuShTa#mAya ca | mIqDhuShTa#mAqyEti# mIqDhuH - taqmAqyaq | cEShu#matE | iShu#matE ca | iShu#mataq itIShu# - maqtEq | caq nama#H | namO$ hraqsvAya# | hraqsvAya# ca | caq vAqmaqnAya# | vAqmaqnAya# ca | caq nama#H | namO# bRuhaqtE | bRuqhaqtE ca# | caq var.ShI#yasE | var.ShI#yasE ca | caq nama#H | namO# vRuqddhAya# | vRuqddhAya# ca | caq saqm~MvRudhdva#nE | saqm~MvRudhdva#nE ca ( ) | saqm~MvRudhva#naq iti# saM - vRuddhva#nE | caq nama#H | 11 (50/60)</w:t>
-      </w:r>
-    </w:p>
-    <w:p>
-      <w:pPr>
-        <w:autoSpaceDE w:val="0"/>
-        <w:autoSpaceDN w:val="0"/>
-        <w:adjustRightInd w:val="0"/>
-        <w:spacing w:line="240" w:lineRule="auto"/>
-        <w:rPr>
-          <w:rFonts w:cs="Arial"/>
-          <w:color w:val="000000"/>
-          <w:szCs w:val="28"/>
-          <w:lang w:bidi="ta-IN"/>
-        </w:rPr>
-      </w:pPr>
-    </w:p>
-    <w:p>
-      <w:pPr>
-        <w:autoSpaceDE w:val="0"/>
-        <w:autoSpaceDN w:val="0"/>
-        <w:adjustRightInd w:val="0"/>
-        <w:spacing w:line="240" w:lineRule="auto"/>
-        <w:rPr>
-          <w:rFonts w:cs="Arial"/>
-          <w:color w:val="000000"/>
-          <w:szCs w:val="28"/>
-          <w:lang w:bidi="ta-IN"/>
-        </w:rPr>
-      </w:pPr>
-    </w:p>
-    <w:p>
-      <w:pPr>
-        <w:autoSpaceDE w:val="0"/>
-        <w:autoSpaceDN w:val="0"/>
-        <w:adjustRightInd w:val="0"/>
-        <w:spacing w:line="240" w:lineRule="auto"/>
-        <w:rPr>
-          <w:rFonts w:cs="Arial"/>
-          <w:color w:val="000000"/>
-          <w:szCs w:val="28"/>
-          <w:lang w:bidi="ta-IN"/>
-        </w:rPr>
-      </w:pPr>
-      <w:r>
-        <w:rPr>
-          <w:rFonts w:cs="Arial"/>
-          <w:color w:val="000000"/>
-          <w:szCs w:val="28"/>
-          <w:lang w:bidi="ta-IN"/>
-        </w:rPr>
-        <w:lastRenderedPageBreak/>
+        <w:pStyle w:val="Normal"/>
+        <w:spacing w:lineRule="auto" w:line="240"/>
+        <w:rPr>
+          <w:rFonts w:cs="Arial"/>
+          <w:color w:val="000000"/>
+          <w:szCs w:val="28"/>
+          <w:lang w:bidi="ta-IN"/>
+        </w:rPr>
+      </w:pPr>
+      <w:r>
+        <w:rPr>
+          <w:rFonts w:cs="Arial"/>
+          <w:color w:val="000000"/>
+          <w:szCs w:val="28"/>
+          <w:lang w:bidi="ta-IN"/>
+        </w:rPr>
+        <w:t xml:space="preserve"> </w:t>
+      </w:r>
+      <w:r>
+        <w:rPr>
+          <w:rFonts w:cs="Arial"/>
+          <w:color w:val="000000"/>
+          <w:szCs w:val="28"/>
+          <w:lang w:bidi="ta-IN"/>
+        </w:rPr>
+        <w:t>namO# BaqvAya# | BaqvAya# ca | caq ruqdrAya# | ruqdrAya# ca | caq nama#H | nama#H SaqrvAya# | SaqrvAya# ca | caq paqSuqpata#yE | paqSuqpata#yE ca | paqSuqpata#yaq iti# paSu - pata#yE | caq nama#H | namOq nIla#grIvAya | nIla#grIvAya ca | nIla#grIvAqyEtiq nIla# - grIqvAqyaq | caq SiqtiqkaNThA#ya | SiqtiqkaNThA#ya ca | SiqtiqkaNThAqyEti# Siti - kaNThA#ya | caq nama#H | nama#H kapaqrdinE$ | kaqpaqrdinE# ca | caq vyu#ptakESAya | vyu#ptakESAya ca | vyu#ptakESAqyEtiq vyu#pta - kEqSAqyaq | caq nama#H | nama#H sahasrAqkShAya# | saqhaqsrAqkShAya# ca | saqhaqsrAqkShAyEti# sahasra - aqkShAya# | caq Saqtadha#nvanE | Saqtadha#nvanE ca | Saqtadha#nvanaq iti# Saqta - dhaqnvaqnEq | caq nama#H | namO# giriqSAya# | giqriqSAya# ca | caq SiqpiqviqShTAya# | SiqpiqviqShTAya# ca | SiqpiqviqShTAyEti# Sipi - viqShTAya# | caq nama#H | namO# mIqDhuShTa#mAya | mIqDhuShTa#mAya ca | mIqDhuShTa#mAqyEti# mIqDhuH - taqmAqyaq | cEShu#matE | iShu#matE ca | iShu#mataq itIShu# - maqtEq | caq nama#H | namO$ hraqsvAya# | hraqsvAya# ca | caq vAqmaqnAya# | vAqmaqnAya# ca | caq nama#H | namO# bRuhaqtE | bRuqhaqtE ca# | caq var.ShI#yasE | var.ShI#yasE ca | caq nama#H | namO# vRuqddhAya# | vRuqddhAya# ca | caq saqm~MvRudhdva#nE | saqm~MvRudhdva#nE ca ( ) | saqm~MvRudhva#naq iti# saM - vRuddhva#nE | caq nama#H | 11 (50/60)</w:t>
+      </w:r>
+    </w:p>
+    <w:p>
+      <w:pPr>
+        <w:pStyle w:val="Normal"/>
+        <w:spacing w:lineRule="auto" w:line="240"/>
+        <w:rPr>
+          <w:rFonts w:cs="Arial"/>
+          <w:color w:val="000000"/>
+          <w:szCs w:val="28"/>
+          <w:lang w:bidi="ta-IN"/>
+        </w:rPr>
+      </w:pPr>
+      <w:r>
+        <w:rPr>
+          <w:rFonts w:cs="Arial"/>
+          <w:color w:val="000000"/>
+          <w:szCs w:val="28"/>
+          <w:lang w:bidi="ta-IN"/>
+        </w:rPr>
+      </w:r>
+    </w:p>
+    <w:p>
+      <w:pPr>
+        <w:pStyle w:val="Normal"/>
+        <w:spacing w:lineRule="auto" w:line="240"/>
+        <w:rPr>
+          <w:rFonts w:cs="Arial"/>
+          <w:color w:val="000000"/>
+          <w:szCs w:val="28"/>
+          <w:lang w:bidi="ta-IN"/>
+        </w:rPr>
+      </w:pPr>
+      <w:r>
+        <w:rPr>
+          <w:rFonts w:cs="Arial"/>
+          <w:color w:val="000000"/>
+          <w:szCs w:val="28"/>
+          <w:lang w:bidi="ta-IN"/>
+        </w:rPr>
+      </w:r>
+    </w:p>
+    <w:p>
+      <w:pPr>
+        <w:pStyle w:val="Normal"/>
+        <w:spacing w:lineRule="auto" w:line="240"/>
+        <w:rPr>
+          <w:rFonts w:cs="Arial"/>
+          <w:color w:val="000000"/>
+          <w:szCs w:val="28"/>
+          <w:lang w:bidi="ta-IN"/>
+        </w:rPr>
+      </w:pPr>
+      <w:r>
+        <w:rPr>
+          <w:rFonts w:cs="Arial"/>
+          <w:color w:val="000000"/>
+          <w:szCs w:val="28"/>
+          <w:lang w:bidi="ta-IN"/>
+        </w:rPr>
         <w:t>T.S.4.5.5.2 - kramam</w:t>
       </w:r>
     </w:p>
     <w:p>
       <w:pPr>
-        <w:autoSpaceDE w:val="0"/>
-        <w:autoSpaceDN w:val="0"/>
-        <w:adjustRightInd w:val="0"/>
-        <w:spacing w:line="240" w:lineRule="auto"/>
-        <w:rPr>
-          <w:rFonts w:cs="Arial"/>
-          <w:color w:val="000000"/>
-          <w:szCs w:val="28"/>
-          <w:lang w:bidi="ta-IN"/>
-        </w:rPr>
-      </w:pPr>
-      <w:r>
-        <w:rPr>
-          <w:rFonts w:cs="Arial"/>
-          <w:color w:val="000000"/>
-          <w:szCs w:val="28"/>
-          <w:lang w:bidi="ta-IN"/>
-        </w:rPr>
-        <w:t xml:space="preserve"> namOq agri#yAya | agri#yAya ca | caq praqthaqmAya# | praqthaqmAya# ca | caq nama#H | nama# AqSavE$ | AqSavE# ca | cAqjiqrAya# | aqjiqrAya# ca | caq nama#H | namaqH SIGri#yAya | SIGri#yAya ca | caq SIByA#ya | SIByA#ya ca | caq nama#H | nama# UqrmyA#ya | UqrmyA#ya ca | cAqvaqsvaqnyA#ya | aqvaqsvaqnyA#ya ca | aqvaqsvaqnyA#yEtya#va - svaqnyA#ya | caq nama#H | nama#H srOtaqsyA#ya | srOqtaqsyA#ya ca | caq dvIpyA#ya | dvIpyA#ya ca | cEti# ca || 12 (25/26)</w:t>
-      </w:r>
-    </w:p>
-    <w:p>
-      <w:pPr>
-        <w:autoSpaceDE w:val="0"/>
-        <w:autoSpaceDN w:val="0"/>
-        <w:adjustRightInd w:val="0"/>
-        <w:spacing w:line="240" w:lineRule="auto"/>
+        <w:pStyle w:val="Normal"/>
+        <w:spacing w:lineRule="auto" w:line="240"/>
+        <w:rPr>
+          <w:rFonts w:cs="Arial"/>
+          <w:color w:val="000000"/>
+          <w:szCs w:val="28"/>
+          <w:lang w:bidi="ta-IN"/>
+        </w:rPr>
+      </w:pPr>
+      <w:r>
+        <w:rPr>
+          <w:rFonts w:cs="Arial"/>
+          <w:color w:val="000000"/>
+          <w:szCs w:val="28"/>
+          <w:lang w:bidi="ta-IN"/>
+        </w:rPr>
+        <w:t xml:space="preserve"> </w:t>
+      </w:r>
+      <w:r>
+        <w:rPr>
+          <w:rFonts w:cs="Arial"/>
+          <w:color w:val="000000"/>
+          <w:szCs w:val="28"/>
+          <w:lang w:bidi="ta-IN"/>
+        </w:rPr>
+        <w:t>namOq agri#yAya | agri#yAya ca | caq praqthaqmAya# | praqthaqmAya# ca | caq nama#H | nama# AqSavE$ | AqSavE# ca | cAqjiqrAya# | aqjiqrAya# ca | caq nama#H | namaqH SIGri#yAya | SIGri#yAya ca | caq SIByA#ya | SIByA#ya ca | caq nama#H | nama# UqrmyA#ya | UqrmyA#ya ca | cAqvaqsvaqnyA#ya | aqvaqsvaqnyA#ya ca | aqvaqsvaqnyA#yEtya#va - svaqnyA#ya | caq nama#H | nama#H srOtaqsyA#ya | srOqtaqsyA#ya ca | caq dvIpyA#ya | dvIpyA#ya ca | cEti# ca || 12 (25/26)</w:t>
+      </w:r>
+    </w:p>
+    <w:p>
+      <w:pPr>
+        <w:pStyle w:val="Normal"/>
+        <w:spacing w:lineRule="auto" w:line="240"/>
         <w:rPr>
           <w:rFonts w:cs="Arial"/>
           <w:color w:val="000000"/>
@@ -996,24 +1013,28 @@
     </w:p>
     <w:p>
       <w:pPr>
-        <w:autoSpaceDE w:val="0"/>
-        <w:autoSpaceDN w:val="0"/>
-        <w:adjustRightInd w:val="0"/>
-        <w:spacing w:line="240" w:lineRule="auto"/>
-        <w:rPr>
-          <w:rFonts w:cs="Arial"/>
-          <w:color w:val="000000"/>
-          <w:szCs w:val="28"/>
-          <w:lang w:bidi="ta-IN"/>
-        </w:rPr>
-      </w:pPr>
-    </w:p>
-    <w:p>
-      <w:pPr>
-        <w:autoSpaceDE w:val="0"/>
-        <w:autoSpaceDN w:val="0"/>
-        <w:adjustRightInd w:val="0"/>
-        <w:spacing w:line="240" w:lineRule="auto"/>
+        <w:pStyle w:val="Normal"/>
+        <w:spacing w:lineRule="auto" w:line="240"/>
+        <w:rPr>
+          <w:rFonts w:cs="Arial"/>
+          <w:color w:val="000000"/>
+          <w:szCs w:val="28"/>
+          <w:lang w:bidi="ta-IN"/>
+        </w:rPr>
+      </w:pPr>
+      <w:r>
+        <w:rPr>
+          <w:rFonts w:cs="Arial"/>
+          <w:color w:val="000000"/>
+          <w:szCs w:val="28"/>
+          <w:lang w:bidi="ta-IN"/>
+        </w:rPr>
+      </w:r>
+    </w:p>
+    <w:p>
+      <w:pPr>
+        <w:pStyle w:val="Normal"/>
+        <w:spacing w:lineRule="auto" w:line="240"/>
         <w:rPr>
           <w:rFonts w:cs="Arial"/>
           <w:color w:val="000000"/>
@@ -1033,47 +1054,58 @@
     </w:p>
     <w:p>
       <w:pPr>
-        <w:autoSpaceDE w:val="0"/>
-        <w:autoSpaceDN w:val="0"/>
-        <w:adjustRightInd w:val="0"/>
-        <w:spacing w:line="240" w:lineRule="auto"/>
-        <w:rPr>
-          <w:rFonts w:cs="Arial"/>
-          <w:color w:val="000000"/>
-          <w:szCs w:val="28"/>
-          <w:lang w:bidi="ta-IN"/>
-        </w:rPr>
-      </w:pPr>
-      <w:r>
-        <w:rPr>
-          <w:rFonts w:cs="Arial"/>
-          <w:color w:val="000000"/>
-          <w:szCs w:val="28"/>
-          <w:lang w:bidi="ta-IN"/>
-        </w:rPr>
-        <w:t xml:space="preserve"> namO$ jyEqShThAya# | jyEqShThAya# ca | caq kaqniqShThAya# | kaqniqShThAya# ca | caq nama#H | nama#H pUrvaqjAya# | pUqrvaqjAya# ca | pUqrvaqjAyEti# pUrva - jAya# | cAqpaqraqjAya# | aqpaqraqjAya# ca | aqpaqraqjAyEtya#para - jAya# | caq nama#H | namO# maddhyaqmAya# | maqddhyaqmAya# ca | cAqpaqgaqlBAya# | aqpaqgaqlBAya# ca | aqpaqgaqlBAyEtya#pa - gaqlBAya# | caq nama#H | namO# jaGaqnyA#ya | jaqGaqnyA#ya ca | caq buddhni#yAya | buddhni#yAya ca | caq nama#H | nama#H sOqByA#ya | sOqByA#ya ca | caq praqtiqsaqryA#ya | praqtiqsaqryA#ya ca | praqtiqsaqryA#yEti# prati - saqryA#ya | caq nama#H | namOq yAmyA#ya | yAmyA#ya ca | caq kShEmyA#ya | kShEmyA#ya ca | caq nama#H | nama# urvaqryA#ya | uqrvaqryA#ya ca | caq KalyA#ya | KalyA#ya ca | caq nama#H | namaqH SlOkyA#ya | SlOkyA#ya ca | cAqvaqsAqnyA#ya | aqvaqsAqnyA#ya ca | aqvaqsAqnyA#yEtya#va - sAqnyA#ya | caq nama#H | namOq vanyA#ya | vanyA#ya ca | caq kakShyA#ya | kakShyA#ya ca | caq nama#H | nama#H SraqvAya# | SraqvAya# ca | caq praqtiqSraqvAya# | praqtiqSraqvAya# ca ( ) | praqtiqSraqvAyEti# prati - SraqvAya# | caq nama#H | 13 (50/56)</w:t>
-      </w:r>
-    </w:p>
-    <w:p>
-      <w:pPr>
-        <w:autoSpaceDE w:val="0"/>
-        <w:autoSpaceDN w:val="0"/>
-        <w:adjustRightInd w:val="0"/>
-        <w:spacing w:line="240" w:lineRule="auto"/>
-        <w:rPr>
-          <w:rFonts w:cs="Arial"/>
-          <w:color w:val="000000"/>
-          <w:szCs w:val="28"/>
-          <w:lang w:bidi="ta-IN"/>
-        </w:rPr>
-      </w:pPr>
-    </w:p>
-    <w:p>
-      <w:pPr>
-        <w:autoSpaceDE w:val="0"/>
-        <w:autoSpaceDN w:val="0"/>
-        <w:adjustRightInd w:val="0"/>
-        <w:spacing w:line="240" w:lineRule="auto"/>
+        <w:pStyle w:val="Normal"/>
+        <w:spacing w:lineRule="auto" w:line="240"/>
+        <w:rPr>
+          <w:rFonts w:cs="Arial"/>
+          <w:color w:val="000000"/>
+          <w:szCs w:val="28"/>
+          <w:lang w:bidi="ta-IN"/>
+        </w:rPr>
+      </w:pPr>
+      <w:r>
+        <w:rPr>
+          <w:rFonts w:cs="Arial"/>
+          <w:color w:val="000000"/>
+          <w:szCs w:val="28"/>
+          <w:lang w:bidi="ta-IN"/>
+        </w:rPr>
+        <w:t xml:space="preserve"> </w:t>
+      </w:r>
+      <w:r>
+        <w:rPr>
+          <w:rFonts w:cs="Arial"/>
+          <w:color w:val="000000"/>
+          <w:szCs w:val="28"/>
+          <w:lang w:bidi="ta-IN"/>
+        </w:rPr>
+        <w:t>namO$ jyEqShThAya# | jyEqShThAya# ca | caq kaqniqShThAya# | kaqniqShThAya# ca | caq nama#H | nama#H pUrvaqjAya# | pUqrvaqjAya# ca | pUqrvaqjAyEti# pUrva - jAya# | cAqpaqraqjAya# | aqpaqraqjAya# ca | aqpaqraqjAyEtya#para - jAya# | caq nama#H | namO# maddhyaqmAya# | maqddhyaqmAya# ca | cAqpaqgaqlBAya# | aqpaqgaqlBAya# ca | aqpaqgaqlBAyEtya#pa - gaqlBAya# | caq nama#H | namO# jaGaqnyA#ya | jaqGaqnyA#ya ca | caq buddhni#yAya | buddhni#yAya ca | caq nama#H | nama#H sOqByA#ya | sOqByA#ya ca | caq praqtiqsaqryA#ya | praqtiqsaqryA#ya ca | praqtiqsaqryA#yEti# prati - saqryA#ya | caq nama#H | namOq yAmyA#ya | yAmyA#ya ca | caq kShEmyA#ya | kShEmyA#ya ca | caq nama#H | nama# urvaqryA#ya | uqrvaqryA#ya ca | caq KalyA#ya | KalyA#ya ca | caq nama#H | namaqH SlOkyA#ya | SlOkyA#ya ca | cAqvaqsAqnyA#ya | aqvaqsAqnyA#ya ca | aqvaqsAqnyA#yEtya#va - sAqnyA#ya | caq nama#H | namOq vanyA#ya | vanyA#ya ca | caq kakShyA#ya | kakShyA#ya ca | caq nama#H | nama#H SraqvAya# | SraqvAya# ca | caq praqtiqSraqvAya# | praqtiqSraqvAya# ca ( ) | praqtiqSraqvAyEti# prati - SraqvAya# | caq nama#H | 13 (50/56)</w:t>
+      </w:r>
+    </w:p>
+    <w:p>
+      <w:pPr>
+        <w:pStyle w:val="Normal"/>
+        <w:spacing w:lineRule="auto" w:line="240"/>
+        <w:rPr>
+          <w:rFonts w:cs="Arial"/>
+          <w:color w:val="000000"/>
+          <w:szCs w:val="28"/>
+          <w:lang w:bidi="ta-IN"/>
+        </w:rPr>
+      </w:pPr>
+      <w:r>
+        <w:rPr>
+          <w:rFonts w:cs="Arial"/>
+          <w:color w:val="000000"/>
+          <w:szCs w:val="28"/>
+          <w:lang w:bidi="ta-IN"/>
+        </w:rPr>
+      </w:r>
+    </w:p>
+    <w:p>
+      <w:pPr>
+        <w:pStyle w:val="Normal"/>
+        <w:spacing w:lineRule="auto" w:line="240"/>
         <w:rPr>
           <w:rFonts w:cs="Arial"/>
           <w:color w:val="000000"/>
@@ -1093,33 +1125,38 @@
     </w:p>
     <w:p>
       <w:pPr>
-        <w:autoSpaceDE w:val="0"/>
-        <w:autoSpaceDN w:val="0"/>
-        <w:adjustRightInd w:val="0"/>
-        <w:spacing w:line="240" w:lineRule="auto"/>
-        <w:rPr>
-          <w:rFonts w:cs="Arial"/>
-          <w:color w:val="000000"/>
-          <w:szCs w:val="28"/>
-          <w:lang w:bidi="ta-IN"/>
-        </w:rPr>
-      </w:pPr>
-      <w:r>
-        <w:rPr>
-          <w:rFonts w:cs="Arial"/>
-          <w:color w:val="000000"/>
-          <w:szCs w:val="28"/>
-          <w:lang w:bidi="ta-IN"/>
-        </w:rPr>
-        <w:t xml:space="preserve"> nama# AqSuShE#NAya | AqSuShE#NAya ca | AqSuShE#NAqyEtyAqSu - sEqnAqyaq | cAqSura#thAya | AqSura#thAya ca | AqSura#thAqyEtyAqSu - raqthAqyaq | caq nama#H | namaqH SUrA#ya | SUrA#ya ca | cAqvaqBiqndaqtE | aqvaqBiqndaqtE ca# | aqvaqBiqndaqta itya#va - BiqndaqtE | caq nama#H | namO# vaqrmiNE$ | vaqrmiNE# ca | caq vaqrUqthinE$ | vaqrUqthinE# ca | caq nama#H | namO# biqlminE$ | biqlminE# ca | caq kaqvaqcinE$ | kaqvaqcinE# ca | caq nama#H | nama#H SruqtAya# | SruqtAya# ca | caq SruqtaqsEqnAya# | SruqtaqsEqnAya# ca | SruqtaqsEqnAyEti# Sruta - sEqnAya# | cEti# ca || 14 (25/29)</w:t>
-      </w:r>
-    </w:p>
-    <w:p>
-      <w:pPr>
-        <w:autoSpaceDE w:val="0"/>
-        <w:autoSpaceDN w:val="0"/>
-        <w:adjustRightInd w:val="0"/>
-        <w:spacing w:line="240" w:lineRule="auto"/>
+        <w:pStyle w:val="Normal"/>
+        <w:spacing w:lineRule="auto" w:line="240"/>
+        <w:rPr>
+          <w:rFonts w:cs="Arial"/>
+          <w:color w:val="000000"/>
+          <w:szCs w:val="28"/>
+          <w:lang w:bidi="ta-IN"/>
+        </w:rPr>
+      </w:pPr>
+      <w:r>
+        <w:rPr>
+          <w:rFonts w:cs="Arial"/>
+          <w:color w:val="000000"/>
+          <w:szCs w:val="28"/>
+          <w:lang w:bidi="ta-IN"/>
+        </w:rPr>
+        <w:t xml:space="preserve"> </w:t>
+      </w:r>
+      <w:r>
+        <w:rPr>
+          <w:rFonts w:cs="Arial"/>
+          <w:color w:val="000000"/>
+          <w:szCs w:val="28"/>
+          <w:lang w:bidi="ta-IN"/>
+        </w:rPr>
+        <w:t>nama# AqSuShE#NAya | AqSuShE#NAya ca | AqSuShE#NAqyEtyAqSu - sEqnAqyaq | cAqSura#thAya | AqSura#thAya ca | AqSura#thAqyEtyAqSu - raqthAqyaq | caq nama#H | namaqH SUrA#ya | SUrA#ya ca | cAqvaqBiqndaqtE | aqvaqBiqndaqtE ca# | aqvaqBiqndaqta itya#va - BiqndaqtE | caq nama#H | namO# vaqrmiNE$ | vaqrmiNE# ca | caq vaqrUqthinE$ | vaqrUqthinE# ca | caq nama#H | namO# biqlminE$ | biqlminE# ca | caq kaqvaqcinE$ | kaqvaqcinE# ca | caq nama#H | nama#H SruqtAya# | SruqtAya# ca | caq SruqtaqsEqnAya# | SruqtaqsEqnAya# ca | SruqtaqsEqnAyEti# Sruta - sEqnAya# | cEti# ca || 14 (25/29)</w:t>
+      </w:r>
+    </w:p>
+    <w:p>
+      <w:pPr>
+        <w:pStyle w:val="Normal"/>
+        <w:spacing w:lineRule="auto" w:line="240"/>
         <w:rPr>
           <w:rFonts w:cs="Arial"/>
           <w:color w:val="000000"/>
@@ -1139,99 +1176,119 @@
     </w:p>
     <w:p>
       <w:pPr>
-        <w:autoSpaceDE w:val="0"/>
-        <w:autoSpaceDN w:val="0"/>
-        <w:adjustRightInd w:val="0"/>
-        <w:spacing w:line="240" w:lineRule="auto"/>
-        <w:rPr>
-          <w:rFonts w:cs="Arial"/>
-          <w:color w:val="000000"/>
-          <w:szCs w:val="28"/>
-          <w:lang w:bidi="ta-IN"/>
-        </w:rPr>
-      </w:pPr>
-    </w:p>
-    <w:p>
-      <w:pPr>
-        <w:autoSpaceDE w:val="0"/>
-        <w:autoSpaceDN w:val="0"/>
-        <w:adjustRightInd w:val="0"/>
-        <w:spacing w:line="240" w:lineRule="auto"/>
-        <w:rPr>
-          <w:rFonts w:cs="Arial"/>
-          <w:color w:val="000000"/>
-          <w:szCs w:val="28"/>
-          <w:lang w:bidi="ta-IN"/>
-        </w:rPr>
-      </w:pPr>
-    </w:p>
-    <w:p>
-      <w:pPr>
-        <w:autoSpaceDE w:val="0"/>
-        <w:autoSpaceDN w:val="0"/>
-        <w:adjustRightInd w:val="0"/>
-        <w:spacing w:line="240" w:lineRule="auto"/>
-        <w:rPr>
-          <w:rFonts w:cs="Arial"/>
-          <w:color w:val="000000"/>
-          <w:szCs w:val="28"/>
-          <w:lang w:bidi="ta-IN"/>
-        </w:rPr>
-      </w:pPr>
-      <w:r>
-        <w:rPr>
-          <w:rFonts w:cs="Arial"/>
-          <w:color w:val="000000"/>
-          <w:szCs w:val="28"/>
-          <w:lang w:bidi="ta-IN"/>
-        </w:rPr>
-        <w:lastRenderedPageBreak/>
+        <w:pStyle w:val="Normal"/>
+        <w:spacing w:lineRule="auto" w:line="240"/>
+        <w:rPr>
+          <w:rFonts w:cs="Arial"/>
+          <w:color w:val="000000"/>
+          <w:szCs w:val="28"/>
+          <w:lang w:bidi="ta-IN"/>
+        </w:rPr>
+      </w:pPr>
+      <w:r>
+        <w:rPr>
+          <w:rFonts w:cs="Arial"/>
+          <w:color w:val="000000"/>
+          <w:szCs w:val="28"/>
+          <w:lang w:bidi="ta-IN"/>
+        </w:rPr>
+      </w:r>
+    </w:p>
+    <w:p>
+      <w:pPr>
+        <w:pStyle w:val="Normal"/>
+        <w:spacing w:lineRule="auto" w:line="240"/>
+        <w:rPr>
+          <w:rFonts w:cs="Arial"/>
+          <w:color w:val="000000"/>
+          <w:szCs w:val="28"/>
+          <w:lang w:bidi="ta-IN"/>
+        </w:rPr>
+      </w:pPr>
+      <w:r>
+        <w:rPr>
+          <w:rFonts w:cs="Arial"/>
+          <w:color w:val="000000"/>
+          <w:szCs w:val="28"/>
+          <w:lang w:bidi="ta-IN"/>
+        </w:rPr>
+      </w:r>
+    </w:p>
+    <w:p>
+      <w:pPr>
+        <w:pStyle w:val="Normal"/>
+        <w:spacing w:lineRule="auto" w:line="240"/>
+        <w:rPr>
+          <w:rFonts w:cs="Arial"/>
+          <w:color w:val="000000"/>
+          <w:szCs w:val="28"/>
+          <w:lang w:bidi="ta-IN"/>
+        </w:rPr>
+      </w:pPr>
+      <w:r>
+        <w:rPr>
+          <w:rFonts w:cs="Arial"/>
+          <w:color w:val="000000"/>
+          <w:szCs w:val="28"/>
+          <w:lang w:bidi="ta-IN"/>
+        </w:rPr>
         <w:t>T.S.4.5.7.1 - kramam</w:t>
       </w:r>
     </w:p>
     <w:p>
       <w:pPr>
-        <w:autoSpaceDE w:val="0"/>
-        <w:autoSpaceDN w:val="0"/>
-        <w:adjustRightInd w:val="0"/>
-        <w:spacing w:line="240" w:lineRule="auto"/>
-        <w:rPr>
-          <w:rFonts w:cs="Arial"/>
-          <w:color w:val="000000"/>
-          <w:szCs w:val="28"/>
-          <w:lang w:bidi="ta-IN"/>
-        </w:rPr>
-      </w:pPr>
-      <w:r>
-        <w:rPr>
-          <w:rFonts w:cs="Arial"/>
-          <w:color w:val="000000"/>
-          <w:szCs w:val="28"/>
-          <w:lang w:bidi="ta-IN"/>
-        </w:rPr>
-        <w:t xml:space="preserve"> namO# dunduqByA#ya | duqnduqByA#ya ca | cAqhaqnaqnyA#ya | AqhaqnaqnyA#ya ca | AqhaqnaqnyA#yEtyA$ - haqnaqnyA#ya | caq nama#H | namO# dhRuqShNavE$ | dhRuqShNavE# ca | caq praqmRuqSAya# | praqmRuqSAya# ca | praqmRuqSAyEti# pra - mRuqSAya# | caq nama#H | namO# dUqtAya# | dUqtAya# ca | caq prahi#tAya | prahi#tAya ca | prahi#tAqyEtiq pra - hiqtAqyaq | caq nama#H | namO# niShaq~ggiNE$ | niqShaq~ggiNE# ca | niqShaq~ggiNaq iti# ni - saq~gginE$ | cEqShuqdhiqmatE$ | iqShuqdhiqmatE# ca | iqShuqdhiqmataq itI#Shudhi - matE$ | caq nama#H | nama# stIqkShNESha#vE | tIqkShNESha#vE ca | tIqkShNESha#vaq iti# tIqkShNa - iqShaqvEq | cAqyuqdhinE$ | AqyuqdhinE# ca | caq nama#H | nama#H svAyuqdhAya# | svAqyuqdhAya# ca | svAqyuqdhAyEti# su - AqyuqdhAya# | caq suqdhanva#nE | suqdhanva#nE ca | suqdhanva#naq iti# su - dhanva#nE | caq nama#H | namaqH srutyA#ya | srutyA#ya ca | caq pathyA#ya | pathyA#ya ca | caq nama#H | nama#H kAqTyA#ya | kAqTyA#ya ca | caq nIqpyA#ya | nIqpyA#ya ca | caq nama#H | namaqH sUdyA#ya | sUdyA#ya ca | caq saqraqsyA#ya | saqraqsyA#ya ca | caq nama#H | namO# nAqdyAya# | nAqdyAya# ca | caq vaiqSaqntAya# | vaiqSaqntAya# ca ( ) | caq nama#H | 15 (50/58)</w:t>
-      </w:r>
-    </w:p>
-    <w:p>
-      <w:pPr>
-        <w:autoSpaceDE w:val="0"/>
-        <w:autoSpaceDN w:val="0"/>
-        <w:adjustRightInd w:val="0"/>
-        <w:spacing w:line="240" w:lineRule="auto"/>
-        <w:rPr>
-          <w:rFonts w:cs="Arial"/>
-          <w:color w:val="000000"/>
-          <w:szCs w:val="28"/>
-          <w:lang w:bidi="ta-IN"/>
-        </w:rPr>
-      </w:pPr>
-    </w:p>
-    <w:p>
-      <w:pPr>
-        <w:autoSpaceDE w:val="0"/>
-        <w:autoSpaceDN w:val="0"/>
-        <w:adjustRightInd w:val="0"/>
-        <w:spacing w:line="240" w:lineRule="auto"/>
+        <w:pStyle w:val="Normal"/>
+        <w:spacing w:lineRule="auto" w:line="240"/>
+        <w:rPr>
+          <w:rFonts w:cs="Arial"/>
+          <w:color w:val="000000"/>
+          <w:szCs w:val="28"/>
+          <w:lang w:bidi="ta-IN"/>
+        </w:rPr>
+      </w:pPr>
+      <w:r>
+        <w:rPr>
+          <w:rFonts w:cs="Arial"/>
+          <w:color w:val="000000"/>
+          <w:szCs w:val="28"/>
+          <w:lang w:bidi="ta-IN"/>
+        </w:rPr>
+        <w:t xml:space="preserve"> </w:t>
+      </w:r>
+      <w:r>
+        <w:rPr>
+          <w:rFonts w:cs="Arial"/>
+          <w:color w:val="000000"/>
+          <w:szCs w:val="28"/>
+          <w:lang w:bidi="ta-IN"/>
+        </w:rPr>
+        <w:t>namO# dunduqByA#ya | duqnduqByA#ya ca | cAqhaqnaqnyA#ya | AqhaqnaqnyA#ya ca | AqhaqnaqnyA#yEtyA$ - haqnaqnyA#ya | caq nama#H | namO# dhRuqShNavE$ | dhRuqShNavE# ca | caq praqmRuqSAya# | praqmRuqSAya# ca | praqmRuqSAyEti# pra - mRuqSAya# | caq nama#H | namO# dUqtAya# | dUqtAya# ca | caq prahi#tAya | prahi#tAya ca | prahi#tAqyEtiq pra - hiqtAqyaq | caq nama#H | namO# niShaq~ggiNE$ | niqShaq~ggiNE# ca | niqShaq~ggiNaq iti# ni - saq~gginE$ | cEqShuqdhiqmatE$ | iqShuqdhiqmatE# ca | iqShuqdhiqmataq itI#Shudhi - matE$ | caq nama#H | nama# stIqkShNESha#vE | tIqkShNESha#vE ca | tIqkShNESha#vaq iti# tIqkShNa - iqShaqvEq | cAqyuqdhinE$ | AqyuqdhinE# ca | caq nama#H | nama#H svAyuqdhAya# | svAqyuqdhAya# ca | svAqyuqdhAyEti# su - AqyuqdhAya# | caq suqdhanva#nE | suqdhanva#nE ca | suqdhanva#naq iti# su - dhanva#nE | caq nama#H | namaqH srutyA#ya | srutyA#ya ca | caq pathyA#ya | pathyA#ya ca | caq nama#H | nama#H kAqTyA#ya | kAqTyA#ya ca | caq nIqpyA#ya | nIqpyA#ya ca | caq nama#H | namaqH sUdyA#ya | sUdyA#ya ca | caq saqraqsyA#ya | saqraqsyA#ya ca | caq nama#H | namO# nAqdyAya# | nAqdyAya# ca | caq vaiqSaqntAya# | vaiqSaqntAya# ca ( ) | caq nama#H | 15 (50/58)</w:t>
+      </w:r>
+    </w:p>
+    <w:p>
+      <w:pPr>
+        <w:pStyle w:val="Normal"/>
+        <w:spacing w:lineRule="auto" w:line="240"/>
+        <w:rPr>
+          <w:rFonts w:cs="Arial"/>
+          <w:color w:val="000000"/>
+          <w:szCs w:val="28"/>
+          <w:lang w:bidi="ta-IN"/>
+        </w:rPr>
+      </w:pPr>
+      <w:r>
+        <w:rPr>
+          <w:rFonts w:cs="Arial"/>
+          <w:color w:val="000000"/>
+          <w:szCs w:val="28"/>
+          <w:lang w:bidi="ta-IN"/>
+        </w:rPr>
+      </w:r>
+    </w:p>
+    <w:p>
+      <w:pPr>
+        <w:pStyle w:val="Normal"/>
+        <w:spacing w:lineRule="auto" w:line="240"/>
         <w:rPr>
           <w:rFonts w:cs="Arial"/>
           <w:color w:val="000000"/>
@@ -1251,33 +1308,38 @@
     </w:p>
     <w:p>
       <w:pPr>
-        <w:autoSpaceDE w:val="0"/>
-        <w:autoSpaceDN w:val="0"/>
-        <w:adjustRightInd w:val="0"/>
-        <w:spacing w:line="240" w:lineRule="auto"/>
-        <w:rPr>
-          <w:rFonts w:cs="Arial"/>
-          <w:color w:val="000000"/>
-          <w:szCs w:val="28"/>
-          <w:lang w:bidi="ta-IN"/>
-        </w:rPr>
-      </w:pPr>
-      <w:r>
-        <w:rPr>
-          <w:rFonts w:cs="Arial"/>
-          <w:color w:val="000000"/>
-          <w:szCs w:val="28"/>
-          <w:lang w:bidi="ta-IN"/>
-        </w:rPr>
-        <w:t xml:space="preserve"> namaqH kUpyA#ya | kUpyA#ya ca | cAqvaqTyA#ya | aqvaqTyA#ya ca | caq nama#H | namOq varShyA#ya | varShyA#ya ca | cAqvaqrShyAya# | aqvaqrShyAya# ca | caq nama#H | namO# mEqGyA#ya | mEqGyA#ya ca | caq viqdyuqtyA#ya | viqdyuqtyA#ya ca | viqdyuqtyA#yEti# vi - dyuqtyA#ya | caq nama#H | nama# IqddhriyA#ya | IqddhriyA#ya ca | cAqtaqpyA#ya | AqtaqpyA#ya ca | AqtaqpyA#yEtyA$ - taqpyA#ya | caq nama#H | namOq vAtyA#ya | vAtyA#ya ca | caq rEShmi#yAya | rEShmi#yAya ca | caq nama#H | namO# vAstaqvyA#ya | vAqstaqvyA#ya ca | caq vAqstuqpAya# | vAqstuqpAya# ca | vAqstuqpAyEti# vAstu - pAya# | cEti# ca || 16 (30/33)</w:t>
-      </w:r>
-    </w:p>
-    <w:p>
-      <w:pPr>
-        <w:autoSpaceDE w:val="0"/>
-        <w:autoSpaceDN w:val="0"/>
-        <w:adjustRightInd w:val="0"/>
-        <w:spacing w:line="240" w:lineRule="auto"/>
+        <w:pStyle w:val="Normal"/>
+        <w:spacing w:lineRule="auto" w:line="240"/>
+        <w:rPr>
+          <w:rFonts w:cs="Arial"/>
+          <w:color w:val="000000"/>
+          <w:szCs w:val="28"/>
+          <w:lang w:bidi="ta-IN"/>
+        </w:rPr>
+      </w:pPr>
+      <w:r>
+        <w:rPr>
+          <w:rFonts w:cs="Arial"/>
+          <w:color w:val="000000"/>
+          <w:szCs w:val="28"/>
+          <w:lang w:bidi="ta-IN"/>
+        </w:rPr>
+        <w:t xml:space="preserve"> </w:t>
+      </w:r>
+      <w:r>
+        <w:rPr>
+          <w:rFonts w:cs="Arial"/>
+          <w:color w:val="000000"/>
+          <w:szCs w:val="28"/>
+          <w:lang w:bidi="ta-IN"/>
+        </w:rPr>
+        <w:t>namaqH kUpyA#ya | kUpyA#ya ca | cAqvaqTyA#ya | aqvaqTyA#ya ca | caq nama#H | namOq varShyA#ya | varShyA#ya ca | cAqvaqrShyAya# | aqvaqrShyAya# ca | caq nama#H | namO# mEqGyA#ya | mEqGyA#ya ca | caq viqdyuqtyA#ya | viqdyuqtyA#ya ca | viqdyuqtyA#yEti# vi - dyuqtyA#ya | caq nama#H | nama# IqddhriyA#ya | IqddhriyA#ya ca | cAqtaqpyA#ya | AqtaqpyA#ya ca | AqtaqpyA#yEtyA$ - taqpyA#ya | caq nama#H | namOq vAtyA#ya | vAtyA#ya ca | caq rEShmi#yAya | rEShmi#yAya ca | caq nama#H | namO# vAstaqvyA#ya | vAqstaqvyA#ya ca | caq vAqstuqpAya# | vAqstuqpAya# ca | vAqstuqpAyEti# vAstu - pAya# | cEti# ca || 16 (30/33)</w:t>
+      </w:r>
+    </w:p>
+    <w:p>
+      <w:pPr>
+        <w:pStyle w:val="Normal"/>
+        <w:spacing w:lineRule="auto" w:line="240"/>
         <w:rPr>
           <w:rFonts w:cs="Arial"/>
           <w:color w:val="000000"/>
@@ -1297,24 +1359,28 @@
     </w:p>
     <w:p>
       <w:pPr>
-        <w:autoSpaceDE w:val="0"/>
-        <w:autoSpaceDN w:val="0"/>
-        <w:adjustRightInd w:val="0"/>
-        <w:spacing w:line="240" w:lineRule="auto"/>
-        <w:rPr>
-          <w:rFonts w:cs="Arial"/>
-          <w:color w:val="000000"/>
-          <w:szCs w:val="28"/>
-          <w:lang w:bidi="ta-IN"/>
-        </w:rPr>
-      </w:pPr>
-    </w:p>
-    <w:p>
-      <w:pPr>
-        <w:autoSpaceDE w:val="0"/>
-        <w:autoSpaceDN w:val="0"/>
-        <w:adjustRightInd w:val="0"/>
-        <w:spacing w:line="240" w:lineRule="auto"/>
+        <w:pStyle w:val="Normal"/>
+        <w:spacing w:lineRule="auto" w:line="240"/>
+        <w:rPr>
+          <w:rFonts w:cs="Arial"/>
+          <w:color w:val="000000"/>
+          <w:szCs w:val="28"/>
+          <w:lang w:bidi="ta-IN"/>
+        </w:rPr>
+      </w:pPr>
+      <w:r>
+        <w:rPr>
+          <w:rFonts w:cs="Arial"/>
+          <w:color w:val="000000"/>
+          <w:szCs w:val="28"/>
+          <w:lang w:bidi="ta-IN"/>
+        </w:rPr>
+      </w:r>
+    </w:p>
+    <w:p>
+      <w:pPr>
+        <w:pStyle w:val="Normal"/>
+        <w:spacing w:lineRule="auto" w:line="240"/>
         <w:rPr>
           <w:rFonts w:cs="Arial"/>
           <w:color w:val="000000"/>
@@ -1334,57 +1400,58 @@
     </w:p>
     <w:p>
       <w:pPr>
-        <w:autoSpaceDE w:val="0"/>
-        <w:autoSpaceDN w:val="0"/>
-        <w:adjustRightInd w:val="0"/>
-        <w:spacing w:line="240" w:lineRule="auto"/>
-        <w:rPr>
-          <w:rFonts w:cs="Arial"/>
-          <w:color w:val="000000"/>
-          <w:szCs w:val="28"/>
-          <w:lang w:bidi="ta-IN"/>
-        </w:rPr>
-      </w:pPr>
-      <w:r>
-        <w:rPr>
-          <w:rFonts w:cs="Arial"/>
-          <w:color w:val="000000"/>
-          <w:szCs w:val="28"/>
-          <w:lang w:bidi="ta-IN"/>
-        </w:rPr>
-        <w:t xml:space="preserve"> namaqH sOmA#ya | sOmA#ya ca | caq ruqdrAya# | ruqdrAya# ca | caq nama#H | nama#stAqmrAya# | tAqmrAya# ca | cAqruqNAya# | aqruqNAya# ca | caq nama#H | nama#H Saq~ggAya# | Saq~ggAya# ca | caq paqSuqpata#yE | paqSuqpata#yE ca | paqSuqpata#yaq iti# paSu - pata#yE | caq nama#H | nama# uqgrAya# | uqgrAya# ca | caq BIqmAya# | BIqmAya# ca | caq nama#H | namO# agrEvaqdhAya# | aqgrEqvaqdhAya# ca | aqgrEqvaqdhAyEtya#grE - vaqdhAya# | caq dUqrEqvaqdhAya# | dUqrEqvaqdhAya# ca | dUqrEqvaqdhAyEti# dUrE - </w:t>
-      </w:r>
-      <w:r>
-        <w:rPr>
-          <w:rFonts w:cs="Arial"/>
-          <w:color w:val="000000"/>
-          <w:szCs w:val="28"/>
-          <w:lang w:bidi="ta-IN"/>
-        </w:rPr>
-        <w:lastRenderedPageBreak/>
-        <w:t>vaqdhAya# | caq nama#H | namO# haqntrE | haqntrE ca# | caq hanI#yasE | hanI#yasE ca | caq nama#H | namO# vRuqkShEBya#H | vRuqkShEByOq hari#kESEByaH | hari#kESEByOq nama#H | hari#kESEByaq itiq hari# - kEqSEqByaqH | nama#stAqrAya# | tAqrAyaq nama#H | nama#H SaqmBavE$ | SaqmBavE# ca | SaqmBavaq iti# SaM - BavE$ | caq maqyOqBavE$ | maqyOqBavE# ca | maqyOqBavaq iti# mayaH - BavE$ | caq nama#H | nama#H Sa~gkaqrAya# | Saq~gkaqrAya# ca | Saq~gkaqrAyEti# SaM - kaqrAya# | caq maqyaqskaqrAya# | maqyaqskaqrAya# ca | maqyaqskaqrAyEti# mayaH - kaqrAya# | caq nama#H | nama#H SiqvAya# | SiqvAya# ca | caq Siqvata#rAya | Siqvata#rAya ca ( ) | Siqvata#rAqyEti# Siqva - taqrAqyaq | caq nama#H | 17 (50/59)</w:t>
-      </w:r>
-    </w:p>
-    <w:p>
-      <w:pPr>
-        <w:autoSpaceDE w:val="0"/>
-        <w:autoSpaceDN w:val="0"/>
-        <w:adjustRightInd w:val="0"/>
-        <w:spacing w:line="240" w:lineRule="auto"/>
-        <w:rPr>
-          <w:rFonts w:cs="Arial"/>
-          <w:color w:val="000000"/>
-          <w:szCs w:val="28"/>
-          <w:lang w:bidi="ta-IN"/>
-        </w:rPr>
-      </w:pPr>
-    </w:p>
-    <w:p>
-      <w:pPr>
-        <w:autoSpaceDE w:val="0"/>
-        <w:autoSpaceDN w:val="0"/>
-        <w:adjustRightInd w:val="0"/>
-        <w:spacing w:line="240" w:lineRule="auto"/>
+        <w:pStyle w:val="Normal"/>
+        <w:spacing w:lineRule="auto" w:line="240"/>
+        <w:rPr>
+          <w:rFonts w:cs="Arial"/>
+          <w:color w:val="000000"/>
+          <w:szCs w:val="28"/>
+          <w:lang w:bidi="ta-IN"/>
+        </w:rPr>
+      </w:pPr>
+      <w:r>
+        <w:rPr>
+          <w:rFonts w:cs="Arial"/>
+          <w:color w:val="000000"/>
+          <w:szCs w:val="28"/>
+          <w:lang w:bidi="ta-IN"/>
+        </w:rPr>
+        <w:t xml:space="preserve"> </w:t>
+      </w:r>
+      <w:r>
+        <w:rPr>
+          <w:rFonts w:cs="Arial"/>
+          <w:color w:val="000000"/>
+          <w:szCs w:val="28"/>
+          <w:lang w:bidi="ta-IN"/>
+        </w:rPr>
+        <w:t>namaqH sOmA#ya | sOmA#ya ca | caq ruqdrAya# | ruqdrAya# ca | caq nama#H | nama#stAqmrAya# | tAqmrAya# ca | cAqruqNAya# | aqruqNAya# ca | caq nama#H | nama#H Saq~ggAya# | Saq~ggAya# ca | caq paqSuqpata#yE | paqSuqpata#yE ca | paqSuqpata#yaq iti# paSu - pata#yE | caq nama#H | nama# uqgrAya# | uqgrAya# ca | caq BIqmAya# | BIqmAya# ca | caq nama#H | namO# agrEvaqdhAya# | aqgrEqvaqdhAya# ca | aqgrEqvaqdhAyEtya#grE - vaqdhAya# | caq dUqrEqvaqdhAya# | dUqrEqvaqdhAya# ca | dUqrEqvaqdhAyEti# dUrE - vaqdhAya# | caq nama#H | namO# haqntrE | haqntrE ca# | caq hanI#yasE | hanI#yasE ca | caq nama#H | namO# vRuqkShEBya#H | vRuqkShEByOq hari#kESEByaH | hari#kESEByOq nama#H | hari#kESEByaq itiq hari# - kEqSEqByaqH | nama#stAqrAya# | tAqrAyaq nama#H | nama#H SaqmBavE$ | SaqmBavE# ca | SaqmBavaq iti# SaM - BavE$ | caq maqyOqBavE$ | maqyOqBavE# ca | maqyOqBavaq iti# mayaH - BavE$ | caq nama#H | nama#H Sa~gkaqrAya# | Saq~gkaqrAya# ca | Saq~gkaqrAyEti# SaM - kaqrAya# | caq maqyaqskaqrAya# | maqyaqskaqrAya# ca | maqyaqskaqrAyEti# mayaH - kaqrAya# | caq nama#H | nama#H SiqvAya# | SiqvAya# ca | caq Siqvata#rAya | Siqvata#rAya ca ( ) | Siqvata#rAqyEti# Siqva - taqrAqyaq | caq nama#H | 17 (50/59)</w:t>
+      </w:r>
+    </w:p>
+    <w:p>
+      <w:pPr>
+        <w:pStyle w:val="Normal"/>
+        <w:spacing w:lineRule="auto" w:line="240"/>
+        <w:rPr>
+          <w:rFonts w:cs="Arial"/>
+          <w:color w:val="000000"/>
+          <w:szCs w:val="28"/>
+          <w:lang w:bidi="ta-IN"/>
+        </w:rPr>
+      </w:pPr>
+      <w:r>
+        <w:rPr>
+          <w:rFonts w:cs="Arial"/>
+          <w:color w:val="000000"/>
+          <w:szCs w:val="28"/>
+          <w:lang w:bidi="ta-IN"/>
+        </w:rPr>
+      </w:r>
+    </w:p>
+    <w:p>
+      <w:pPr>
+        <w:pStyle w:val="Normal"/>
+        <w:spacing w:lineRule="auto" w:line="240"/>
         <w:rPr>
           <w:rFonts w:cs="Arial"/>
           <w:color w:val="000000"/>
@@ -1404,33 +1471,38 @@
     </w:p>
     <w:p>
       <w:pPr>
-        <w:autoSpaceDE w:val="0"/>
-        <w:autoSpaceDN w:val="0"/>
-        <w:adjustRightInd w:val="0"/>
-        <w:spacing w:line="240" w:lineRule="auto"/>
-        <w:rPr>
-          <w:rFonts w:cs="Arial"/>
-          <w:color w:val="000000"/>
-          <w:szCs w:val="28"/>
-          <w:lang w:bidi="ta-IN"/>
-        </w:rPr>
-      </w:pPr>
-      <w:r>
-        <w:rPr>
-          <w:rFonts w:cs="Arial"/>
-          <w:color w:val="000000"/>
-          <w:szCs w:val="28"/>
-          <w:lang w:bidi="ta-IN"/>
-        </w:rPr>
-        <w:t xml:space="preserve"> namaqstIrtthyA#ya | tIrtthyA#ya ca | caq kUlyA#ya | kUlyA#ya ca | caq nama#H | nama#H pAqryA#ya | pAqryA#ya ca | cAqvAqryA#ya | aqvAqryA#ya ca | caq nama#H | nama#H praqtara#NAya | praqtara#NAya ca | praqtara#NAqyEti# pra - tara#NAya | cOqttara#NAya | uqttara#NAya ca | uqttara#NAqyEtyu#t - tara#NAya | caq nama#H | nama# AtAqryA#ya | AqtAqryA#ya ca | AqtAqryA#yEtyA$ - tAqryA#ya | cAqlAqdyA#ya | AqlAqdyA#ya ca | AqlAqdyA#yEtyA$ - lAqdyA#ya | caq nama#H | namaqH SaShpyA#ya | SaShpyA#ya ca | caq PEnyA#ya | PEnyA#ya ca | caq nama#H | nama#H sikaqtyA#ya | siqkaqtyA#ya ca | caq praqvAqhyA#ya | praqvAqhyA#ya ca | praqvAqhyA#yEti# pra - vAqhyA#ya | cEti# ca || 18 (30/35)</w:t>
-      </w:r>
-    </w:p>
-    <w:p>
-      <w:pPr>
-        <w:autoSpaceDE w:val="0"/>
-        <w:autoSpaceDN w:val="0"/>
-        <w:adjustRightInd w:val="0"/>
-        <w:spacing w:line="240" w:lineRule="auto"/>
+        <w:pStyle w:val="Normal"/>
+        <w:spacing w:lineRule="auto" w:line="240"/>
+        <w:rPr>
+          <w:rFonts w:cs="Arial"/>
+          <w:color w:val="000000"/>
+          <w:szCs w:val="28"/>
+          <w:lang w:bidi="ta-IN"/>
+        </w:rPr>
+      </w:pPr>
+      <w:r>
+        <w:rPr>
+          <w:rFonts w:cs="Arial"/>
+          <w:color w:val="000000"/>
+          <w:szCs w:val="28"/>
+          <w:lang w:bidi="ta-IN"/>
+        </w:rPr>
+        <w:t xml:space="preserve"> </w:t>
+      </w:r>
+      <w:r>
+        <w:rPr>
+          <w:rFonts w:cs="Arial"/>
+          <w:color w:val="000000"/>
+          <w:szCs w:val="28"/>
+          <w:lang w:bidi="ta-IN"/>
+        </w:rPr>
+        <w:t>namaqstIrtthyA#ya | tIrtthyA#ya ca | caq kUlyA#ya | kUlyA#ya ca | caq nama#H | nama#H pAqryA#ya | pAqryA#ya ca | cAqvAqryA#ya | aqvAqryA#ya ca | caq nama#H | nama#H praqtara#NAya | praqtara#NAya ca | praqtara#NAqyEti# pra - tara#NAya | cOqttara#NAya | uqttara#NAya ca | uqttara#NAqyEtyu#t - tara#NAya | caq nama#H | nama# AtAqryA#ya | AqtAqryA#ya ca | AqtAqryA#yEtyA$ - tAqryA#ya | cAqlAqdyA#ya | AqlAqdyA#ya ca | AqlAqdyA#yEtyA$ - lAqdyA#ya | caq nama#H | namaqH SaShpyA#ya | SaShpyA#ya ca | caq PEnyA#ya | PEnyA#ya ca | caq nama#H | nama#H sikaqtyA#ya | siqkaqtyA#ya ca | caq praqvAqhyA#ya | praqvAqhyA#ya ca | praqvAqhyA#yEti# pra - vAqhyA#ya | cEti# ca || 18 (30/35)</w:t>
+      </w:r>
+    </w:p>
+    <w:p>
+      <w:pPr>
+        <w:pStyle w:val="Normal"/>
+        <w:spacing w:lineRule="auto" w:line="240"/>
         <w:rPr>
           <w:rFonts w:cs="Arial"/>
           <w:color w:val="000000"/>
@@ -1450,24 +1522,28 @@
     </w:p>
     <w:p>
       <w:pPr>
-        <w:autoSpaceDE w:val="0"/>
-        <w:autoSpaceDN w:val="0"/>
-        <w:adjustRightInd w:val="0"/>
-        <w:spacing w:line="240" w:lineRule="auto"/>
-        <w:rPr>
-          <w:rFonts w:cs="Arial"/>
-          <w:color w:val="000000"/>
-          <w:szCs w:val="28"/>
-          <w:lang w:bidi="ta-IN"/>
-        </w:rPr>
-      </w:pPr>
-    </w:p>
-    <w:p>
-      <w:pPr>
-        <w:autoSpaceDE w:val="0"/>
-        <w:autoSpaceDN w:val="0"/>
-        <w:adjustRightInd w:val="0"/>
-        <w:spacing w:line="240" w:lineRule="auto"/>
+        <w:pStyle w:val="Normal"/>
+        <w:spacing w:lineRule="auto" w:line="240"/>
+        <w:rPr>
+          <w:rFonts w:cs="Arial"/>
+          <w:color w:val="000000"/>
+          <w:szCs w:val="28"/>
+          <w:lang w:bidi="ta-IN"/>
+        </w:rPr>
+      </w:pPr>
+      <w:r>
+        <w:rPr>
+          <w:rFonts w:cs="Arial"/>
+          <w:color w:val="000000"/>
+          <w:szCs w:val="28"/>
+          <w:lang w:bidi="ta-IN"/>
+        </w:rPr>
+      </w:r>
+    </w:p>
+    <w:p>
+      <w:pPr>
+        <w:pStyle w:val="Normal"/>
+        <w:spacing w:lineRule="auto" w:line="240"/>
         <w:rPr>
           <w:rFonts w:cs="Arial"/>
           <w:color w:val="000000"/>
@@ -1487,47 +1563,58 @@
     </w:p>
     <w:p>
       <w:pPr>
-        <w:autoSpaceDE w:val="0"/>
-        <w:autoSpaceDN w:val="0"/>
-        <w:adjustRightInd w:val="0"/>
-        <w:spacing w:line="240" w:lineRule="auto"/>
-        <w:rPr>
-          <w:rFonts w:cs="Arial"/>
-          <w:color w:val="000000"/>
-          <w:szCs w:val="28"/>
-          <w:lang w:bidi="ta-IN"/>
-        </w:rPr>
-      </w:pPr>
-      <w:r>
-        <w:rPr>
-          <w:rFonts w:cs="Arial"/>
-          <w:color w:val="000000"/>
-          <w:szCs w:val="28"/>
-          <w:lang w:bidi="ta-IN"/>
-        </w:rPr>
-        <w:t xml:space="preserve"> nama# iriqNyA#ya | iqriqNyA#ya ca | caq praqpaqthyA#ya | praqpaqthyA#ya ca | praqpaqthyA#yEti# pra - paqthyA#ya | caq nama#H | nama#H ki(gm)SiqlAya# | kiq(gm)qSiqlAya# ca | caq kShaya#NAya | kShaya#NAya ca | caq nama#H | nama#H kapaqrdinE$ | kaqpaqrdinE# ca | caq puqlaqstayE$ | puqlaqstayE# ca | caq nama#H | namOq gOShThyA#ya | gOShThyA#ya ca | gOShThyAqyEtiq gO - sthyAqyaq | caq gRuhyA#ya | gRuhyA#ya ca | caq nama#H | namaqstalpyA#ya | talpyA#ya ca | caq gEhyA#ya | gEhyA#ya ca | caq nama#H | nama#H kAqTyA#ya | kAqTyA#ya ca | caq gaqhvaqrEqShThAya# | gaqhvaqrEqShThAya# ca | gaqhvaqrEqShThAyEti# gahvarE - sthAya# | caq nama#H | namO$ hradaqyyA#ya | hraqdaqyyA#ya ca | caq niqvEqShpyA#ya | niqvEqShpyA#ya ca | niqvEqShpyA#yEti# ni - vEqShpyA#ya | caq nama#H | nama#H pA(gm)saqvyA#ya | pAq(gm)qsaqvyA#ya ca | caq raqjaqsyA#ya | raqjaqsyA#ya ca | caq nama#H | namaqH SuShkyA#ya | SuShkyA#ya ca | caq haqriqtyA#ya | haqriqtyA#ya ca | caq nama#H | namOq lOpyA#ya | lOpyA#ya ca | cOqlaqpyA#ya | uqlaqpyA#ya ca ( ) | caq nama#H | 19 (50/54)</w:t>
-      </w:r>
-    </w:p>
-    <w:p>
-      <w:pPr>
-        <w:autoSpaceDE w:val="0"/>
-        <w:autoSpaceDN w:val="0"/>
-        <w:adjustRightInd w:val="0"/>
-        <w:spacing w:line="240" w:lineRule="auto"/>
-        <w:rPr>
-          <w:rFonts w:cs="Arial"/>
-          <w:color w:val="000000"/>
-          <w:szCs w:val="28"/>
-          <w:lang w:bidi="ta-IN"/>
-        </w:rPr>
-      </w:pPr>
-    </w:p>
-    <w:p>
-      <w:pPr>
-        <w:autoSpaceDE w:val="0"/>
-        <w:autoSpaceDN w:val="0"/>
-        <w:adjustRightInd w:val="0"/>
-        <w:spacing w:line="240" w:lineRule="auto"/>
+        <w:pStyle w:val="Normal"/>
+        <w:spacing w:lineRule="auto" w:line="240"/>
+        <w:rPr>
+          <w:rFonts w:cs="Arial"/>
+          <w:color w:val="000000"/>
+          <w:szCs w:val="28"/>
+          <w:lang w:bidi="ta-IN"/>
+        </w:rPr>
+      </w:pPr>
+      <w:r>
+        <w:rPr>
+          <w:rFonts w:cs="Arial"/>
+          <w:color w:val="000000"/>
+          <w:szCs w:val="28"/>
+          <w:lang w:bidi="ta-IN"/>
+        </w:rPr>
+        <w:t xml:space="preserve"> </w:t>
+      </w:r>
+      <w:r>
+        <w:rPr>
+          <w:rFonts w:cs="Arial"/>
+          <w:color w:val="000000"/>
+          <w:szCs w:val="28"/>
+          <w:lang w:bidi="ta-IN"/>
+        </w:rPr>
+        <w:t>nama# iriqNyA#ya | iqriqNyA#ya ca | caq praqpaqthyA#ya | praqpaqthyA#ya ca | praqpaqthyA#yEti# pra - paqthyA#ya | caq nama#H | nama#H ki(gm)SiqlAya# | kiq(gm)qSiqlAya# ca | caq kShaya#NAya | kShaya#NAya ca | caq nama#H | nama#H kapaqrdinE$ | kaqpaqrdinE# ca | caq puqlaqstayE$ | puqlaqstayE# ca | caq nama#H | namOq gOShThyA#ya | gOShThyA#ya ca | gOShThyAqyEtiq gO - sthyAqyaq | caq gRuhyA#ya | gRuhyA#ya ca | caq nama#H | namaqstalpyA#ya | talpyA#ya ca | caq gEhyA#ya | gEhyA#ya ca | caq nama#H | nama#H kAqTyA#ya | kAqTyA#ya ca | caq gaqhvaqrEqShThAya# | gaqhvaqrEqShThAya# ca | gaqhvaqrEqShThAyEti# gahvarE - sthAya# | caq nama#H | namO$ hradaqyyA#ya | hraqdaqyyA#ya ca | caq niqvEqShpyA#ya | niqvEqShpyA#ya ca | niqvEqShpyA#yEti# ni - vEqShpyA#ya | caq nama#H | nama#H pA(gm)saqvyA#ya | pAq(gm)qsaqvyA#ya ca | caq raqjaqsyA#ya | raqjaqsyA#ya ca | caq nama#H | namaqH SuShkyA#ya | SuShkyA#ya ca | caq haqriqtyA#ya | haqriqtyA#ya ca | caq nama#H | namOq lOpyA#ya | lOpyA#ya ca | cOqlaqpyA#ya | uqlaqpyA#ya ca ( ) | caq nama#H | 19 (50/54)</w:t>
+      </w:r>
+    </w:p>
+    <w:p>
+      <w:pPr>
+        <w:pStyle w:val="Normal"/>
+        <w:spacing w:lineRule="auto" w:line="240"/>
+        <w:rPr>
+          <w:rFonts w:cs="Arial"/>
+          <w:color w:val="000000"/>
+          <w:szCs w:val="28"/>
+          <w:lang w:bidi="ta-IN"/>
+        </w:rPr>
+      </w:pPr>
+      <w:r>
+        <w:rPr>
+          <w:rFonts w:cs="Arial"/>
+          <w:color w:val="000000"/>
+          <w:szCs w:val="28"/>
+          <w:lang w:bidi="ta-IN"/>
+        </w:rPr>
+      </w:r>
+    </w:p>
+    <w:p>
+      <w:pPr>
+        <w:pStyle w:val="Normal"/>
+        <w:spacing w:lineRule="auto" w:line="240"/>
         <w:rPr>
           <w:rFonts w:cs="Arial"/>
           <w:color w:val="000000"/>
@@ -1547,33 +1634,38 @@
     </w:p>
     <w:p>
       <w:pPr>
-        <w:autoSpaceDE w:val="0"/>
-        <w:autoSpaceDN w:val="0"/>
-        <w:adjustRightInd w:val="0"/>
-        <w:spacing w:line="240" w:lineRule="auto"/>
-        <w:rPr>
-          <w:rFonts w:cs="Arial"/>
-          <w:color w:val="000000"/>
-          <w:szCs w:val="28"/>
-          <w:lang w:bidi="ta-IN"/>
-        </w:rPr>
-      </w:pPr>
-      <w:r>
-        <w:rPr>
-          <w:rFonts w:cs="Arial"/>
-          <w:color w:val="000000"/>
-          <w:szCs w:val="28"/>
-          <w:lang w:bidi="ta-IN"/>
-        </w:rPr>
-        <w:t xml:space="preserve"> nama# UqrvyA#ya | UqrvyA#ya ca | caq sUqrmyA#ya | sUqrmyA#ya ca | caq nama#H | nama#H paqrNyA#ya | paqrNyA#ya ca | caq paqrNaqSaqdyA#ya | paqrNaqSaqdyA#ya ca | paqrNaqSaqdyA#yEti# parNa - SaqdyA#ya | caq nama#H | namO#&amp;paguqramA#NAya | aqpaqguqramA#NAya ca | aqpaqguqramA#NAqyEtya#pa - guqramA#NAya | cAqBiqGnaqtE | aqBiqGnaqtE ca# | aqBiqGnaqta itya#Bi - GnaqtE | caq nama#H | nama# AkKidaqtE | AqkKiqdaqtE ca# | AqkKiqdaqta ityA$ - KiqdaqtE | caq praqkKiqdaqtE | praqkKiqdaqtE ca# | praqkKiqdaqta iti# pra - KiqdaqtE | caq nama#H | namO# vaH | vaqH kiqriqkEBya#H | kiqriqkEByO# dEqvAnA$m | dEqvAnAq(gm)q hRuda#yEByaH | hRuda#yEByOq nama#H | namO# vikShINaqkEBya#H | viqkShIqNaqkEByOq nama#H | viqkShIqNaqkEByaq iti# vi - kShIqNaqkEBya#H | namO# vicinvaqtkEBya#H | viqciqnvaqtkEByOq nama#H | viqciqnvaqtkEByaq iti# vi - ciqnvaqtkEBya#H | nama# Anir.haqtEBya#H | Aqniqrq.haqtEByOq nama#H | Aqniqrq.haqtEByaq ityA#niH - haqtEBya#H | nama# AmIvaqtkEBya#H | </w:t>
-      </w:r>
-    </w:p>
-    <w:p>
-      <w:pPr>
-        <w:autoSpaceDE w:val="0"/>
-        <w:autoSpaceDN w:val="0"/>
-        <w:adjustRightInd w:val="0"/>
-        <w:spacing w:line="240" w:lineRule="auto"/>
+        <w:pStyle w:val="Normal"/>
+        <w:spacing w:lineRule="auto" w:line="240"/>
+        <w:rPr>
+          <w:rFonts w:cs="Arial"/>
+          <w:color w:val="000000"/>
+          <w:szCs w:val="28"/>
+          <w:lang w:bidi="ta-IN"/>
+        </w:rPr>
+      </w:pPr>
+      <w:r>
+        <w:rPr>
+          <w:rFonts w:cs="Arial"/>
+          <w:color w:val="000000"/>
+          <w:szCs w:val="28"/>
+          <w:lang w:bidi="ta-IN"/>
+        </w:rPr>
+        <w:t xml:space="preserve"> </w:t>
+      </w:r>
+      <w:r>
+        <w:rPr>
+          <w:rFonts w:cs="Arial"/>
+          <w:color w:val="000000"/>
+          <w:szCs w:val="28"/>
+          <w:lang w:bidi="ta-IN"/>
+        </w:rPr>
+        <w:t xml:space="preserve">nama# UqrvyA#ya | UqrvyA#ya ca | caq sUqrmyA#ya | sUqrmyA#ya ca | caq nama#H | nama#H paqrNyA#ya | paqrNyA#ya ca | caq paqrNaqSaqdyA#ya | paqrNaqSaqdyA#ya ca | paqrNaqSaqdyA#yEti# parNa - SaqdyA#ya | caq nama#H | namO#&amp;paguqramA#NAya | aqpaqguqramA#NAya ca | aqpaqguqramA#NAqyEtya#pa - guqramA#NAya | cAqBiqGnaqtE | aqBiqGnaqtE ca# | aqBiqGnaqta itya#Bi - GnaqtE | caq nama#H | nama# AkKidaqtE | AqkKiqdaqtE ca# | AqkKiqdaqta ityA$ - KiqdaqtE | caq praqkKiqdaqtE | praqkKiqdaqtE ca# | praqkKiqdaqta iti# pra - KiqdaqtE | caq nama#H | namO# vaH | vaqH kiqriqkEBya#H | kiqriqkEByO# dEqvAnA$m | dEqvAnAq(gm)q hRuda#yEByaH | hRuda#yEByOq nama#H | namO# vikShINaqkEBya#H | viqkShIqNaqkEByOq nama#H | viqkShIqNaqkEByaq iti# vi - kShIqNaqkEBya#H | namO# vicinvaqtkEBya#H | viqciqnvaqtkEByOq nama#H | viqciqnvaqtkEByaq iti# vi - ciqnvaqtkEBya#H | nama# Anir.haqtEBya#H | Aqniqrq.haqtEByOq nama#H | Aqniqrq.haqtEByaq ityA#niH - haqtEBya#H | nama# AmIvaqtkEBya#H | </w:t>
+      </w:r>
+    </w:p>
+    <w:p>
+      <w:pPr>
+        <w:pStyle w:val="Normal"/>
+        <w:spacing w:lineRule="auto" w:line="240"/>
         <w:rPr>
           <w:rFonts w:cs="Arial"/>
           <w:color w:val="000000"/>
@@ -1593,10 +1685,8 @@
     </w:p>
     <w:p>
       <w:pPr>
-        <w:autoSpaceDE w:val="0"/>
-        <w:autoSpaceDN w:val="0"/>
-        <w:adjustRightInd w:val="0"/>
-        <w:spacing w:line="240" w:lineRule="auto"/>
+        <w:pStyle w:val="Normal"/>
+        <w:spacing w:lineRule="auto" w:line="240"/>
         <w:rPr>
           <w:rFonts w:cs="Arial"/>
           <w:color w:val="000000"/>
@@ -1616,24 +1706,28 @@
     </w:p>
     <w:p>
       <w:pPr>
-        <w:autoSpaceDE w:val="0"/>
-        <w:autoSpaceDN w:val="0"/>
-        <w:adjustRightInd w:val="0"/>
-        <w:spacing w:line="240" w:lineRule="auto"/>
-        <w:rPr>
-          <w:rFonts w:cs="Arial"/>
-          <w:color w:val="000000"/>
-          <w:szCs w:val="28"/>
-          <w:lang w:bidi="ta-IN"/>
-        </w:rPr>
-      </w:pPr>
-    </w:p>
-    <w:p>
-      <w:pPr>
-        <w:autoSpaceDE w:val="0"/>
-        <w:autoSpaceDN w:val="0"/>
-        <w:adjustRightInd w:val="0"/>
-        <w:spacing w:line="240" w:lineRule="auto"/>
+        <w:pStyle w:val="Normal"/>
+        <w:spacing w:lineRule="auto" w:line="240"/>
+        <w:rPr>
+          <w:rFonts w:cs="Arial"/>
+          <w:color w:val="000000"/>
+          <w:szCs w:val="28"/>
+          <w:lang w:bidi="ta-IN"/>
+        </w:rPr>
+      </w:pPr>
+      <w:r>
+        <w:rPr>
+          <w:rFonts w:cs="Arial"/>
+          <w:color w:val="000000"/>
+          <w:szCs w:val="28"/>
+          <w:lang w:bidi="ta-IN"/>
+        </w:rPr>
+      </w:r>
+    </w:p>
+    <w:p>
+      <w:pPr>
+        <w:pStyle w:val="Normal"/>
+        <w:spacing w:lineRule="auto" w:line="240"/>
         <w:rPr>
           <w:rFonts w:cs="Arial"/>
           <w:color w:val="000000"/>
@@ -1653,10 +1747,8 @@
     </w:p>
     <w:p>
       <w:pPr>
-        <w:autoSpaceDE w:val="0"/>
-        <w:autoSpaceDN w:val="0"/>
-        <w:adjustRightInd w:val="0"/>
-        <w:spacing w:line="240" w:lineRule="auto"/>
+        <w:pStyle w:val="Normal"/>
+        <w:spacing w:lineRule="auto" w:line="240"/>
         <w:rPr>
           <w:rFonts w:cs="Arial"/>
           <w:color w:val="000000"/>
@@ -1676,24 +1768,28 @@
     </w:p>
     <w:p>
       <w:pPr>
-        <w:autoSpaceDE w:val="0"/>
-        <w:autoSpaceDN w:val="0"/>
-        <w:adjustRightInd w:val="0"/>
-        <w:spacing w:line="240" w:lineRule="auto"/>
-        <w:rPr>
-          <w:rFonts w:cs="Arial"/>
-          <w:color w:val="000000"/>
-          <w:szCs w:val="28"/>
-          <w:lang w:bidi="ta-IN"/>
-        </w:rPr>
-      </w:pPr>
-    </w:p>
-    <w:p>
-      <w:pPr>
-        <w:autoSpaceDE w:val="0"/>
-        <w:autoSpaceDN w:val="0"/>
-        <w:adjustRightInd w:val="0"/>
-        <w:spacing w:line="240" w:lineRule="auto"/>
+        <w:pStyle w:val="Normal"/>
+        <w:spacing w:lineRule="auto" w:line="240"/>
+        <w:rPr>
+          <w:rFonts w:cs="Arial"/>
+          <w:color w:val="000000"/>
+          <w:szCs w:val="28"/>
+          <w:lang w:bidi="ta-IN"/>
+        </w:rPr>
+      </w:pPr>
+      <w:r>
+        <w:rPr>
+          <w:rFonts w:cs="Arial"/>
+          <w:color w:val="000000"/>
+          <w:szCs w:val="28"/>
+          <w:lang w:bidi="ta-IN"/>
+        </w:rPr>
+      </w:r>
+    </w:p>
+    <w:p>
+      <w:pPr>
+        <w:pStyle w:val="Normal"/>
+        <w:spacing w:lineRule="auto" w:line="240"/>
         <w:rPr>
           <w:rFonts w:cs="Arial"/>
           <w:color w:val="000000"/>
@@ -1713,57 +1809,49 @@
     </w:p>
     <w:p>
       <w:pPr>
-        <w:autoSpaceDE w:val="0"/>
-        <w:autoSpaceDN w:val="0"/>
-        <w:adjustRightInd w:val="0"/>
-        <w:spacing w:line="240" w:lineRule="auto"/>
-        <w:rPr>
-          <w:rFonts w:cs="Arial"/>
-          <w:color w:val="000000"/>
-          <w:szCs w:val="28"/>
-          <w:lang w:bidi="ta-IN"/>
-        </w:rPr>
-      </w:pPr>
-      <w:r>
-        <w:rPr>
-          <w:rFonts w:cs="Arial"/>
-          <w:color w:val="000000"/>
-          <w:szCs w:val="28"/>
-          <w:lang w:bidi="ta-IN"/>
-        </w:rPr>
-        <w:t xml:space="preserve">anA#turaqmityanA$ - tuqraqm || mRuqDA na#H | nOq ruqdraq | ruqdrOqta | uqta na#H | nOq maya#H | maya#skRudhi | kRuqdhiq kShaqyadvI#rAya | </w:t>
-      </w:r>
-      <w:r>
-        <w:rPr>
-          <w:rFonts w:cs="Arial"/>
-          <w:color w:val="000000"/>
-          <w:szCs w:val="28"/>
-          <w:lang w:bidi="ta-IN"/>
-        </w:rPr>
-        <w:lastRenderedPageBreak/>
-        <w:t>kShaqyadvI#rAyaq nama#sA | kShaqyadvI#rAqyEti# kShaqyat - vIqrAqyaq | nama#sA vidhEma | viqdhEqmaq tEq | taq iti# tE || yacCam | Sam ca# | caq yOH | yOSca# | caq manu#H | manu#rAyaqjE | AqyaqjE piqtA | Aqyaqja ityA$ - yaqjE | piqtA tat | tada#SyAma | aqSyAqmaq tava# | tava# rudra | ruqdraq praNI#tau | praNI#tAqvitiq pra - nIqtauq || mA na#H | nOq maqhAnta$m | maqhAnta#muqta | uqta mA | mA na#H | nOq aqrBaqkam | aqrBaqkam mA | mA na#H | naq ukSha#ntam | ukSha#ntamuqta | uqta mA | mA na#H | naq uqkShiqtam | uqkShiqtamityu#kShiqtam || mA na#H | nOq vaqdhIqH | vaqdhIqH piqtara$m | piqtaraqm mA | mOta | uqta mAqtara$m | mAqtara#m priqyAH | priqyA mA | mA na#H | naqstaqnuva#H | taqnuvO# rudra | 22 (50/52)</w:t>
-      </w:r>
-    </w:p>
-    <w:p>
-      <w:pPr>
-        <w:autoSpaceDE w:val="0"/>
-        <w:autoSpaceDN w:val="0"/>
-        <w:adjustRightInd w:val="0"/>
-        <w:spacing w:line="240" w:lineRule="auto"/>
-        <w:rPr>
-          <w:rFonts w:cs="Arial"/>
-          <w:color w:val="000000"/>
-          <w:szCs w:val="28"/>
-          <w:lang w:bidi="ta-IN"/>
-        </w:rPr>
-      </w:pPr>
-    </w:p>
-    <w:p>
-      <w:pPr>
-        <w:autoSpaceDE w:val="0"/>
-        <w:autoSpaceDN w:val="0"/>
-        <w:adjustRightInd w:val="0"/>
-        <w:spacing w:line="240" w:lineRule="auto"/>
+        <w:pStyle w:val="Normal"/>
+        <w:spacing w:lineRule="auto" w:line="240"/>
+        <w:rPr>
+          <w:rFonts w:cs="Arial"/>
+          <w:color w:val="000000"/>
+          <w:szCs w:val="28"/>
+          <w:lang w:bidi="ta-IN"/>
+        </w:rPr>
+      </w:pPr>
+      <w:r>
+        <w:rPr>
+          <w:rFonts w:cs="Arial"/>
+          <w:color w:val="000000"/>
+          <w:szCs w:val="28"/>
+          <w:lang w:bidi="ta-IN"/>
+        </w:rPr>
+        <w:t>anA#turaqmityanA$ - tuqraqm || mRuqDA na#H | nOq ruqdraq | ruqdrOqta | uqta na#H | nOq maya#H | maya#skRudhi | kRuqdhiq kShaqyadvI#rAya | kShaqyadvI#rAyaq nama#sA | kShaqyadvI#rAqyEti# kShaqyat - vIqrAqyaq | nama#sA vidhEma | viqdhEqmaq tEq | taq iti# tE || yacCam | Sam ca# | caq yOH | yOSca# | caq manu#H | manu#rAyaqjE | AqyaqjE piqtA | Aqyaqja ityA$ - yaqjE | piqtA tat | tada#SyAma | aqSyAqmaq tava# | tava# rudra | ruqdraq praNI#tau | praNI#tAqvitiq pra - nIqtauq || mA na#H | nOq maqhAnta$m | maqhAnta#muqta | uqta mA | mA na#H | nOq aqrBaqkam | aqrBaqkam mA | mA na#H | naq ukSha#ntam | ukSha#ntamuqta | uqta mA | mA na#H | naq uqkShiqtam | uqkShiqtamityu#kShiqtam || mA na#H | nOq vaqdhIqH | vaqdhIqH piqtara$m | piqtaraqm mA | mOta | uqta mAqtara$m | mAqtara#m priqyAH | priqyA mA | mA na#H | naqstaqnuva#H | taqnuvO# rudra | 22 (50/52)</w:t>
+      </w:r>
+    </w:p>
+    <w:p>
+      <w:pPr>
+        <w:pStyle w:val="Normal"/>
+        <w:spacing w:lineRule="auto" w:line="240"/>
+        <w:rPr>
+          <w:rFonts w:cs="Arial"/>
+          <w:color w:val="000000"/>
+          <w:szCs w:val="28"/>
+          <w:lang w:bidi="ta-IN"/>
+        </w:rPr>
+      </w:pPr>
+      <w:r>
+        <w:rPr>
+          <w:rFonts w:cs="Arial"/>
+          <w:color w:val="000000"/>
+          <w:szCs w:val="28"/>
+          <w:lang w:bidi="ta-IN"/>
+        </w:rPr>
+      </w:r>
+    </w:p>
+    <w:p>
+      <w:pPr>
+        <w:pStyle w:val="Normal"/>
+        <w:spacing w:lineRule="auto" w:line="240"/>
         <w:rPr>
           <w:rFonts w:cs="Arial"/>
           <w:color w:val="000000"/>
@@ -1783,10 +1871,8 @@
     </w:p>
     <w:p>
       <w:pPr>
-        <w:autoSpaceDE w:val="0"/>
-        <w:autoSpaceDN w:val="0"/>
-        <w:adjustRightInd w:val="0"/>
-        <w:spacing w:line="240" w:lineRule="auto"/>
+        <w:pStyle w:val="Normal"/>
+        <w:spacing w:lineRule="auto" w:line="240"/>
         <w:rPr>
           <w:rFonts w:cs="Arial"/>
           <w:color w:val="000000"/>
@@ -1806,24 +1892,28 @@
     </w:p>
     <w:p>
       <w:pPr>
-        <w:autoSpaceDE w:val="0"/>
-        <w:autoSpaceDN w:val="0"/>
-        <w:adjustRightInd w:val="0"/>
-        <w:spacing w:line="240" w:lineRule="auto"/>
-        <w:rPr>
-          <w:rFonts w:cs="Arial"/>
-          <w:color w:val="000000"/>
-          <w:szCs w:val="28"/>
-          <w:lang w:bidi="ta-IN"/>
-        </w:rPr>
-      </w:pPr>
-    </w:p>
-    <w:p>
-      <w:pPr>
-        <w:autoSpaceDE w:val="0"/>
-        <w:autoSpaceDN w:val="0"/>
-        <w:adjustRightInd w:val="0"/>
-        <w:spacing w:line="240" w:lineRule="auto"/>
+        <w:pStyle w:val="Normal"/>
+        <w:spacing w:lineRule="auto" w:line="240"/>
+        <w:rPr>
+          <w:rFonts w:cs="Arial"/>
+          <w:color w:val="000000"/>
+          <w:szCs w:val="28"/>
+          <w:lang w:bidi="ta-IN"/>
+        </w:rPr>
+      </w:pPr>
+      <w:r>
+        <w:rPr>
+          <w:rFonts w:cs="Arial"/>
+          <w:color w:val="000000"/>
+          <w:szCs w:val="28"/>
+          <w:lang w:bidi="ta-IN"/>
+        </w:rPr>
+      </w:r>
+    </w:p>
+    <w:p>
+      <w:pPr>
+        <w:pStyle w:val="Normal"/>
+        <w:spacing w:lineRule="auto" w:line="240"/>
         <w:rPr>
           <w:rFonts w:cs="Arial"/>
           <w:color w:val="000000"/>
@@ -1843,57 +1933,49 @@
     </w:p>
     <w:p>
       <w:pPr>
-        <w:autoSpaceDE w:val="0"/>
-        <w:autoSpaceDN w:val="0"/>
-        <w:adjustRightInd w:val="0"/>
-        <w:spacing w:line="240" w:lineRule="auto"/>
-        <w:rPr>
-          <w:rFonts w:cs="Arial"/>
-          <w:color w:val="000000"/>
-          <w:szCs w:val="28"/>
-          <w:lang w:bidi="ta-IN"/>
-        </w:rPr>
-      </w:pPr>
-      <w:r>
-        <w:rPr>
-          <w:rFonts w:cs="Arial"/>
-          <w:color w:val="000000"/>
-          <w:szCs w:val="28"/>
-          <w:lang w:bidi="ta-IN"/>
-        </w:rPr>
-        <w:t xml:space="preserve">SruqtaM ga#rttaqsada$m | gaqrttaqsadaqm ~MyuvA#nam | gaqrttaqsadaqmiti# gartta - sada$m | yuvA#naM mRuqgam | mRuqgam na | na BIqmam | BIqmamu#pahaqtnum | uqpaqhaqtnumuqgram | uqgramityuqgram || mRuqDA ja#riqtrE | jaqriqtrE ru#dra | ruqdraq stavA#naH | stavA#nO aqnyam | aqnyam tE$ | tEq aqsmat | aqsman ni | ni va#pantu | vaqpaqntuq sEnA$H | sEnAq itiq sEnA$H || pari# NaH | nOq ruqdrasya# | ruqdrasya# hEqtiH | hEqtir vRu#Naktu | vRuqNaqktuq pari# | pari# tvEqShasya# | tvEqShasya# durmaqtiH | duqrmaqtira#GAqyOH | duqrmaqtiriti# duH - maqtiH | aqGAqyOritya#Ga - yOH || ava# sthiqrA | sthiqrA maqGava#dByaH | maqGava#dBya stanuShva | maqGava#dByaq iti# maqGava#t - ByaqH | taqnuqShvaq mIDhva#H | mIDhva# stOqkAya# | tOqkAyaq tana#yAya | tana#yAya mRuDaya | mRuqDaqyEti# mRuDaya || mIDhu#ShTamaq Siva#tama | mIDhu#ShTaqmEtiq mIDhu#H - taqmaq | Siva#tama SiqvaH | Siva#taqmEtiq Siva# - taqmaq | SiqvO na#H | </w:t>
-      </w:r>
-      <w:r>
-        <w:rPr>
-          <w:rFonts w:cs="Arial"/>
-          <w:color w:val="000000"/>
-          <w:szCs w:val="28"/>
-          <w:lang w:bidi="ta-IN"/>
-        </w:rPr>
-        <w:lastRenderedPageBreak/>
-        <w:t>naqH suqmanA$H | suqmanA# Bava | suqmanAq iti# su - manA$H | BaqvEti# Bava || paqraqmE vRuqkShE | vRuqkSha Ayu#dham | Ayu#dham niqdhAya# | niqdhAyaq kRutti$m | niqdhAyEti# ni - dhAya# | kRuttiqm ~MvasA#naH | vasA#naq A | A ca#ra | caqraq pinA#kam ( ) | pinA#kaqm biBra#t | 24 (50/57)</w:t>
-      </w:r>
-    </w:p>
-    <w:p>
-      <w:pPr>
-        <w:autoSpaceDE w:val="0"/>
-        <w:autoSpaceDN w:val="0"/>
-        <w:adjustRightInd w:val="0"/>
-        <w:spacing w:line="240" w:lineRule="auto"/>
-        <w:rPr>
-          <w:rFonts w:cs="Arial"/>
-          <w:color w:val="000000"/>
-          <w:szCs w:val="28"/>
-          <w:lang w:bidi="ta-IN"/>
-        </w:rPr>
-      </w:pPr>
-    </w:p>
-    <w:p>
-      <w:pPr>
-        <w:autoSpaceDE w:val="0"/>
-        <w:autoSpaceDN w:val="0"/>
-        <w:adjustRightInd w:val="0"/>
-        <w:spacing w:line="240" w:lineRule="auto"/>
+        <w:pStyle w:val="Normal"/>
+        <w:spacing w:lineRule="auto" w:line="240"/>
+        <w:rPr>
+          <w:rFonts w:cs="Arial"/>
+          <w:color w:val="000000"/>
+          <w:szCs w:val="28"/>
+          <w:lang w:bidi="ta-IN"/>
+        </w:rPr>
+      </w:pPr>
+      <w:r>
+        <w:rPr>
+          <w:rFonts w:cs="Arial"/>
+          <w:color w:val="000000"/>
+          <w:szCs w:val="28"/>
+          <w:lang w:bidi="ta-IN"/>
+        </w:rPr>
+        <w:t>SruqtaM ga#rttaqsada$m | gaqrttaqsadaqm ~MyuvA#nam | gaqrttaqsadaqmiti# gartta - sada$m | yuvA#naM mRuqgam | mRuqgam na | na BIqmam | BIqmamu#pahaqtnum | uqpaqhaqtnumuqgram | uqgramityuqgram || mRuqDA ja#riqtrE | jaqriqtrE ru#dra | ruqdraq stavA#naH | stavA#nO aqnyam | aqnyam tE$ | tEq aqsmat | aqsman ni | ni va#pantu | vaqpaqntuq sEnA$H | sEnAq itiq sEnA$H || pari# NaH | nOq ruqdrasya# | ruqdrasya# hEqtiH | hEqtir vRu#Naktu | vRuqNaqktuq pari# | pari# tvEqShasya# | tvEqShasya# durmaqtiH | duqrmaqtira#GAqyOH | duqrmaqtiriti# duH - maqtiH | aqGAqyOritya#Ga - yOH || ava# sthiqrA | sthiqrA maqGava#dByaH | maqGava#dBya stanuShva | maqGava#dByaq iti# maqGava#t - ByaqH | taqnuqShvaq mIDhva#H | mIDhva# stOqkAya# | tOqkAyaq tana#yAya | tana#yAya mRuDaya | mRuqDaqyEti# mRuDaya || mIDhu#ShTamaq Siva#tama | mIDhu#ShTaqmEtiq mIDhu#H - taqmaq | Siva#tama SiqvaH | Siva#taqmEtiq Siva# - taqmaq | SiqvO na#H | naqH suqmanA$H | suqmanA# Bava | suqmanAq iti# su - manA$H | BaqvEti# Bava || paqraqmE vRuqkShE | vRuqkSha Ayu#dham | Ayu#dham niqdhAya# | niqdhAyaq kRutti$m | niqdhAyEti# ni - dhAya# | kRuttiqm ~MvasA#naH | vasA#naq A | A ca#ra | caqraq pinA#kam ( ) | pinA#kaqm biBra#t | 24 (50/57)</w:t>
+      </w:r>
+    </w:p>
+    <w:p>
+      <w:pPr>
+        <w:pStyle w:val="Normal"/>
+        <w:spacing w:lineRule="auto" w:line="240"/>
+        <w:rPr>
+          <w:rFonts w:cs="Arial"/>
+          <w:color w:val="000000"/>
+          <w:szCs w:val="28"/>
+          <w:lang w:bidi="ta-IN"/>
+        </w:rPr>
+      </w:pPr>
+      <w:r>
+        <w:rPr>
+          <w:rFonts w:cs="Arial"/>
+          <w:color w:val="000000"/>
+          <w:szCs w:val="28"/>
+          <w:lang w:bidi="ta-IN"/>
+        </w:rPr>
+      </w:r>
+    </w:p>
+    <w:p>
+      <w:pPr>
+        <w:pStyle w:val="Normal"/>
+        <w:spacing w:lineRule="auto" w:line="240"/>
         <w:rPr>
           <w:rFonts w:cs="Arial"/>
           <w:color w:val="000000"/>
@@ -1913,10 +1995,8 @@
     </w:p>
     <w:p>
       <w:pPr>
-        <w:autoSpaceDE w:val="0"/>
-        <w:autoSpaceDN w:val="0"/>
-        <w:adjustRightInd w:val="0"/>
-        <w:spacing w:line="240" w:lineRule="auto"/>
+        <w:pStyle w:val="Normal"/>
+        <w:spacing w:lineRule="auto" w:line="240"/>
         <w:rPr>
           <w:rFonts w:cs="Arial"/>
           <w:color w:val="000000"/>
@@ -1936,10 +2016,8 @@
     </w:p>
     <w:p>
       <w:pPr>
-        <w:autoSpaceDE w:val="0"/>
-        <w:autoSpaceDN w:val="0"/>
-        <w:adjustRightInd w:val="0"/>
-        <w:spacing w:line="240" w:lineRule="auto"/>
+        <w:pStyle w:val="Normal"/>
+        <w:spacing w:lineRule="auto" w:line="240"/>
         <w:rPr>
           <w:rFonts w:cs="Arial"/>
           <w:color w:val="000000"/>
@@ -1959,24 +2037,28 @@
     </w:p>
     <w:p>
       <w:pPr>
-        <w:autoSpaceDE w:val="0"/>
-        <w:autoSpaceDN w:val="0"/>
-        <w:adjustRightInd w:val="0"/>
-        <w:spacing w:line="240" w:lineRule="auto"/>
-        <w:rPr>
-          <w:rFonts w:cs="Arial"/>
-          <w:color w:val="000000"/>
-          <w:szCs w:val="28"/>
-          <w:lang w:bidi="ta-IN"/>
-        </w:rPr>
-      </w:pPr>
-    </w:p>
-    <w:p>
-      <w:pPr>
-        <w:autoSpaceDE w:val="0"/>
-        <w:autoSpaceDN w:val="0"/>
-        <w:adjustRightInd w:val="0"/>
-        <w:spacing w:line="240" w:lineRule="auto"/>
+        <w:pStyle w:val="Normal"/>
+        <w:spacing w:lineRule="auto" w:line="240"/>
+        <w:rPr>
+          <w:rFonts w:cs="Arial"/>
+          <w:color w:val="000000"/>
+          <w:szCs w:val="28"/>
+          <w:lang w:bidi="ta-IN"/>
+        </w:rPr>
+      </w:pPr>
+      <w:r>
+        <w:rPr>
+          <w:rFonts w:cs="Arial"/>
+          <w:color w:val="000000"/>
+          <w:szCs w:val="28"/>
+          <w:lang w:bidi="ta-IN"/>
+        </w:rPr>
+      </w:r>
+    </w:p>
+    <w:p>
+      <w:pPr>
+        <w:pStyle w:val="Normal"/>
+        <w:spacing w:lineRule="auto" w:line="240"/>
         <w:rPr>
           <w:rFonts w:cs="Arial"/>
           <w:color w:val="000000"/>
@@ -1996,10 +2078,8 @@
     </w:p>
     <w:p>
       <w:pPr>
-        <w:autoSpaceDE w:val="0"/>
-        <w:autoSpaceDN w:val="0"/>
-        <w:adjustRightInd w:val="0"/>
-        <w:spacing w:line="240" w:lineRule="auto"/>
+        <w:pStyle w:val="Normal"/>
+        <w:spacing w:lineRule="auto" w:line="240"/>
         <w:rPr>
           <w:rFonts w:cs="Arial"/>
           <w:color w:val="000000"/>
@@ -2019,57 +2099,49 @@
     </w:p>
     <w:p>
       <w:pPr>
-        <w:autoSpaceDE w:val="0"/>
-        <w:autoSpaceDN w:val="0"/>
-        <w:adjustRightInd w:val="0"/>
-        <w:spacing w:line="240" w:lineRule="auto"/>
-        <w:rPr>
-          <w:rFonts w:cs="Arial"/>
-          <w:color w:val="000000"/>
-          <w:szCs w:val="28"/>
-          <w:lang w:bidi="ta-IN"/>
-        </w:rPr>
-      </w:pPr>
-      <w:r>
-        <w:rPr>
-          <w:rFonts w:cs="Arial"/>
-          <w:color w:val="000000"/>
-          <w:szCs w:val="28"/>
-          <w:lang w:bidi="ta-IN"/>
-        </w:rPr>
-        <w:t xml:space="preserve">aqrNaqvE$&amp;ntari#kShE | aqntari#kShE BaqvAH | BaqvA adhi# | adhIqtyadhi# || nIla#grIvAH SitiqkaNThA$H | nIla#grIvAq itiq nIla# - grIqvAqH | SiqtiqkaNThA$H SaqrvAH | SiqtiqkaNThAq iti# Siti - kaNThA$H | SaqrvA aqdhaH | aqdhaH kSha#mAcaqrAH | kShaqmAqcaqrA iti# kShamAcaqrAH || nIla#grIvAH SitiqkaNThA$H | nIla#grIvAq itiq nIla# - grIqvAqH | SiqtiqkaNThAq diva$m | SiqtiqkaNThAq iti# Siti - kaNThA$H | diva(gm)# ruqdrAH | ruqdrA upa#SritAH | upa#SritAq ityupa# - SriqtAqH || yE vRuqkShEShu# | vRuqkShEShu# saqspi~jja#rAH | saqspi~jja#rAq nIla#grIvAH | nIla#grIvAq vilO#hitAH | nIla#grIvAq itiq nIla# - grIqvAqH | vilO#hitAq itiq vi - lOqhiqtAqH || yE BUqtAnA$m | BUqtAnAqmadhi#patayaH | adhi#patayO viSiqKAsa#H | adhi#patayaq ityadhi# - paqtaqyaqH | viqSiqKAsa#H kapaqrdina#H | viqSiqKAsaq iti# vi - SiqKAsa#H | kaqpaqrdinaq iti# kapaqrdina#H || yE annE#Shu | annE#Shu viqviddhya#nti | viqviddhya#ntiq pAtrE#Shu | viqviddhyaqntIti# vi - viddhya#nti | pAtrE#Shuq piba#taH | piba#tOq janAn# | janAqnitiq janAn# || yE paqthAm | paqthAM pa#thiqrakSha#yaH | paqthiqrakSha#ya ailabRuqdAH | paqthiqrakSha#yaq iti# pathi - rakSha#yaH | </w:t>
-      </w:r>
-      <w:r>
-        <w:rPr>
-          <w:rFonts w:cs="Arial"/>
-          <w:color w:val="000000"/>
-          <w:szCs w:val="28"/>
-          <w:lang w:bidi="ta-IN"/>
-        </w:rPr>
-        <w:lastRenderedPageBreak/>
-        <w:t>aiqlaqbRuqdA yaqvyudha#H | yaqvyudhaq iti# yaqvyudha#H || yE tIqrtthAni# | tIqrtthAni# praqcara#nti | 26 (50/61)</w:t>
-      </w:r>
-    </w:p>
-    <w:p>
-      <w:pPr>
-        <w:autoSpaceDE w:val="0"/>
-        <w:autoSpaceDN w:val="0"/>
-        <w:adjustRightInd w:val="0"/>
-        <w:spacing w:line="240" w:lineRule="auto"/>
-        <w:rPr>
-          <w:rFonts w:cs="Arial"/>
-          <w:color w:val="000000"/>
-          <w:szCs w:val="28"/>
-          <w:lang w:bidi="ta-IN"/>
-        </w:rPr>
-      </w:pPr>
-    </w:p>
-    <w:p>
-      <w:pPr>
-        <w:autoSpaceDE w:val="0"/>
-        <w:autoSpaceDN w:val="0"/>
-        <w:adjustRightInd w:val="0"/>
-        <w:spacing w:line="240" w:lineRule="auto"/>
+        <w:pStyle w:val="Normal"/>
+        <w:spacing w:lineRule="auto" w:line="240"/>
+        <w:rPr>
+          <w:rFonts w:cs="Arial"/>
+          <w:color w:val="000000"/>
+          <w:szCs w:val="28"/>
+          <w:lang w:bidi="ta-IN"/>
+        </w:rPr>
+      </w:pPr>
+      <w:r>
+        <w:rPr>
+          <w:rFonts w:cs="Arial"/>
+          <w:color w:val="000000"/>
+          <w:szCs w:val="28"/>
+          <w:lang w:bidi="ta-IN"/>
+        </w:rPr>
+        <w:t>aqrNaqvE$&amp;ntari#kShE | aqntari#kShE BaqvAH | BaqvA adhi# | adhIqtyadhi# || nIla#grIvAH SitiqkaNThA$H | nIla#grIvAq itiq nIla# - grIqvAqH | SiqtiqkaNThA$H SaqrvAH | SiqtiqkaNThAq iti# Siti - kaNThA$H | SaqrvA aqdhaH | aqdhaH kSha#mAcaqrAH | kShaqmAqcaqrA iti# kShamAcaqrAH || nIla#grIvAH SitiqkaNThA$H | nIla#grIvAq itiq nIla# - grIqvAqH | SiqtiqkaNThAq diva$m | SiqtiqkaNThAq iti# Siti - kaNThA$H | diva(gm)# ruqdrAH | ruqdrA upa#SritAH | upa#SritAq ityupa# - SriqtAqH || yE vRuqkShEShu# | vRuqkShEShu# saqspi~jja#rAH | saqspi~jja#rAq nIla#grIvAH | nIla#grIvAq vilO#hitAH | nIla#grIvAq itiq nIla# - grIqvAqH | vilO#hitAq itiq vi - lOqhiqtAqH || yE BUqtAnA$m | BUqtAnAqmadhi#patayaH | adhi#patayO viSiqKAsa#H | adhi#patayaq ityadhi# - paqtaqyaqH | viqSiqKAsa#H kapaqrdina#H | viqSiqKAsaq iti# vi - SiqKAsa#H | kaqpaqrdinaq iti# kapaqrdina#H || yE annE#Shu | annE#Shu viqviddhya#nti | viqviddhya#ntiq pAtrE#Shu | viqviddhyaqntIti# vi - viddhya#nti | pAtrE#Shuq piba#taH | piba#tOq janAn# | janAqnitiq janAn# || yE paqthAm | paqthAM pa#thiqrakSha#yaH | paqthiqrakSha#ya ailabRuqdAH | paqthiqrakSha#yaq iti# pathi - rakSha#yaH | aiqlaqbRuqdA yaqvyudha#H | yaqvyudhaq iti# yaqvyudha#H || yE tIqrtthAni# | tIqrtthAni# praqcara#nti | 26 (50/61)</w:t>
+      </w:r>
+    </w:p>
+    <w:p>
+      <w:pPr>
+        <w:pStyle w:val="Normal"/>
+        <w:spacing w:lineRule="auto" w:line="240"/>
+        <w:rPr>
+          <w:rFonts w:cs="Arial"/>
+          <w:color w:val="000000"/>
+          <w:szCs w:val="28"/>
+          <w:lang w:bidi="ta-IN"/>
+        </w:rPr>
+      </w:pPr>
+      <w:r>
+        <w:rPr>
+          <w:rFonts w:cs="Arial"/>
+          <w:color w:val="000000"/>
+          <w:szCs w:val="28"/>
+          <w:lang w:bidi="ta-IN"/>
+        </w:rPr>
+      </w:r>
+    </w:p>
+    <w:p>
+      <w:pPr>
+        <w:pStyle w:val="Normal"/>
+        <w:spacing w:lineRule="auto" w:line="240"/>
         <w:rPr>
           <w:rFonts w:cs="Arial"/>
           <w:color w:val="000000"/>
@@ -2089,10 +2161,8 @@
     </w:p>
     <w:p>
       <w:pPr>
-        <w:autoSpaceDE w:val="0"/>
-        <w:autoSpaceDN w:val="0"/>
-        <w:adjustRightInd w:val="0"/>
-        <w:spacing w:line="240" w:lineRule="auto"/>
+        <w:pStyle w:val="Normal"/>
+        <w:spacing w:lineRule="auto" w:line="240"/>
         <w:rPr>
           <w:rFonts w:cs="Arial"/>
           <w:color w:val="000000"/>
@@ -2112,10 +2182,8 @@
     </w:p>
     <w:p>
       <w:pPr>
-        <w:autoSpaceDE w:val="0"/>
-        <w:autoSpaceDN w:val="0"/>
-        <w:adjustRightInd w:val="0"/>
-        <w:spacing w:line="240" w:lineRule="auto"/>
+        <w:pStyle w:val="Normal"/>
+        <w:spacing w:lineRule="auto" w:line="240"/>
         <w:rPr>
           <w:rFonts w:cs="Arial"/>
           <w:color w:val="000000"/>
@@ -2135,24 +2203,28 @@
     </w:p>
     <w:p>
       <w:pPr>
-        <w:autoSpaceDE w:val="0"/>
-        <w:autoSpaceDN w:val="0"/>
-        <w:adjustRightInd w:val="0"/>
-        <w:spacing w:line="240" w:lineRule="auto"/>
-        <w:rPr>
-          <w:rFonts w:cs="Arial"/>
-          <w:color w:val="000000"/>
-          <w:szCs w:val="28"/>
-          <w:lang w:bidi="ta-IN"/>
-        </w:rPr>
-      </w:pPr>
-    </w:p>
-    <w:p>
-      <w:pPr>
-        <w:autoSpaceDE w:val="0"/>
-        <w:autoSpaceDN w:val="0"/>
-        <w:adjustRightInd w:val="0"/>
-        <w:spacing w:line="240" w:lineRule="auto"/>
+        <w:pStyle w:val="Normal"/>
+        <w:spacing w:lineRule="auto" w:line="240"/>
+        <w:rPr>
+          <w:rFonts w:cs="Arial"/>
+          <w:color w:val="000000"/>
+          <w:szCs w:val="28"/>
+          <w:lang w:bidi="ta-IN"/>
+        </w:rPr>
+      </w:pPr>
+      <w:r>
+        <w:rPr>
+          <w:rFonts w:cs="Arial"/>
+          <w:color w:val="000000"/>
+          <w:szCs w:val="28"/>
+          <w:lang w:bidi="ta-IN"/>
+        </w:rPr>
+      </w:r>
+    </w:p>
+    <w:p>
+      <w:pPr>
+        <w:pStyle w:val="Normal"/>
+        <w:spacing w:lineRule="auto" w:line="240"/>
         <w:rPr>
           <w:rFonts w:cs="Arial"/>
           <w:color w:val="000000"/>
@@ -2172,10 +2244,8 @@
     </w:p>
     <w:p>
       <w:pPr>
-        <w:autoSpaceDE w:val="0"/>
-        <w:autoSpaceDN w:val="0"/>
-        <w:adjustRightInd w:val="0"/>
-        <w:spacing w:line="240" w:lineRule="auto"/>
+        <w:pStyle w:val="Normal"/>
+        <w:spacing w:lineRule="auto" w:line="240"/>
         <w:rPr>
           <w:rFonts w:cs="Arial"/>
           <w:color w:val="000000"/>
@@ -2195,83 +2265,49 @@
     </w:p>
     <w:p>
       <w:pPr>
-        <w:autoSpaceDE w:val="0"/>
-        <w:autoSpaceDN w:val="0"/>
-        <w:adjustRightInd w:val="0"/>
-        <w:spacing w:line="240" w:lineRule="auto"/>
-        <w:rPr>
-          <w:rFonts w:cs="Arial"/>
-          <w:color w:val="000000"/>
-          <w:szCs w:val="28"/>
-          <w:lang w:bidi="ta-IN"/>
-        </w:rPr>
-      </w:pPr>
-    </w:p>
-    <w:p>
-      <w:pPr>
-        <w:autoSpaceDE w:val="0"/>
-        <w:autoSpaceDN w:val="0"/>
-        <w:adjustRightInd w:val="0"/>
-        <w:spacing w:line="240" w:lineRule="auto"/>
-        <w:rPr>
-          <w:rFonts w:cs="Arial"/>
-          <w:color w:val="000000"/>
-          <w:szCs w:val="28"/>
-          <w:lang w:bidi="ta-IN"/>
-        </w:rPr>
-      </w:pPr>
-      <w:r>
-        <w:rPr>
-          <w:rFonts w:cs="Arial"/>
-          <w:color w:val="000000"/>
-          <w:szCs w:val="28"/>
-          <w:lang w:bidi="ta-IN"/>
-        </w:rPr>
-        <w:t>KorvEai with starting Padams of 1, 11, 21 S</w:t>
-      </w:r>
-      <w:r>
-        <w:rPr>
-          <w:rFonts w:cs="Arial"/>
-          <w:color w:val="000000"/>
-          <w:szCs w:val="28"/>
-          <w:lang w:bidi="ta-IN"/>
-        </w:rPr>
-        <w:t>e</w:t>
-      </w:r>
-      <w:r>
-        <w:rPr>
-          <w:rFonts w:cs="Arial"/>
-          <w:color w:val="000000"/>
-          <w:szCs w:val="28"/>
-          <w:lang w:bidi="ta-IN"/>
-        </w:rPr>
-        <w:t>ri</w:t>
-      </w:r>
-      <w:r>
-        <w:rPr>
-          <w:rFonts w:cs="Arial"/>
-          <w:color w:val="000000"/>
-          <w:szCs w:val="28"/>
-          <w:lang w:bidi="ta-IN"/>
-        </w:rPr>
-        <w:t>e</w:t>
-      </w:r>
-      <w:r>
-        <w:rPr>
-          <w:rFonts w:cs="Arial"/>
-          <w:color w:val="000000"/>
-          <w:szCs w:val="28"/>
-          <w:lang w:bidi="ta-IN"/>
-        </w:rPr>
-        <w:t xml:space="preserve">s of Panchaatis : - </w:t>
-      </w:r>
-    </w:p>
-    <w:p>
-      <w:pPr>
-        <w:autoSpaceDE w:val="0"/>
-        <w:autoSpaceDN w:val="0"/>
-        <w:adjustRightInd w:val="0"/>
-        <w:spacing w:line="240" w:lineRule="auto"/>
+        <w:pStyle w:val="Normal"/>
+        <w:spacing w:lineRule="auto" w:line="240"/>
+        <w:rPr>
+          <w:rFonts w:cs="Arial"/>
+          <w:color w:val="000000"/>
+          <w:szCs w:val="28"/>
+          <w:lang w:bidi="ta-IN"/>
+        </w:rPr>
+      </w:pPr>
+      <w:r>
+        <w:rPr>
+          <w:rFonts w:cs="Arial"/>
+          <w:color w:val="000000"/>
+          <w:szCs w:val="28"/>
+          <w:lang w:bidi="ta-IN"/>
+        </w:rPr>
+      </w:r>
+    </w:p>
+    <w:p>
+      <w:pPr>
+        <w:pStyle w:val="Normal"/>
+        <w:spacing w:lineRule="auto" w:line="240"/>
+        <w:rPr>
+          <w:rFonts w:cs="Arial"/>
+          <w:color w:val="000000"/>
+          <w:szCs w:val="28"/>
+          <w:lang w:bidi="ta-IN"/>
+        </w:rPr>
+      </w:pPr>
+      <w:r>
+        <w:rPr>
+          <w:rFonts w:cs="Arial"/>
+          <w:color w:val="000000"/>
+          <w:szCs w:val="28"/>
+          <w:lang w:bidi="ta-IN"/>
+        </w:rPr>
+        <w:t xml:space="preserve">KorvEai with starting Padams of 1, 11, 21 Series of Panchaatis : - </w:t>
+      </w:r>
+    </w:p>
+    <w:p>
+      <w:pPr>
+        <w:pStyle w:val="Normal"/>
+        <w:spacing w:lineRule="auto" w:line="240"/>
         <w:rPr>
           <w:rFonts w:cs="Arial"/>
           <w:color w:val="000000"/>
@@ -2291,24 +2327,28 @@
     </w:p>
     <w:p>
       <w:pPr>
-        <w:autoSpaceDE w:val="0"/>
-        <w:autoSpaceDN w:val="0"/>
-        <w:adjustRightInd w:val="0"/>
-        <w:spacing w:line="240" w:lineRule="auto"/>
-        <w:rPr>
-          <w:rFonts w:cs="Arial"/>
-          <w:color w:val="000000"/>
-          <w:szCs w:val="28"/>
-          <w:lang w:bidi="ta-IN"/>
-        </w:rPr>
-      </w:pPr>
-    </w:p>
-    <w:p>
-      <w:pPr>
-        <w:autoSpaceDE w:val="0"/>
-        <w:autoSpaceDN w:val="0"/>
-        <w:adjustRightInd w:val="0"/>
-        <w:spacing w:line="240" w:lineRule="auto"/>
+        <w:pStyle w:val="Normal"/>
+        <w:spacing w:lineRule="auto" w:line="240"/>
+        <w:rPr>
+          <w:rFonts w:cs="Arial"/>
+          <w:color w:val="000000"/>
+          <w:szCs w:val="28"/>
+          <w:lang w:bidi="ta-IN"/>
+        </w:rPr>
+      </w:pPr>
+      <w:r>
+        <w:rPr>
+          <w:rFonts w:cs="Arial"/>
+          <w:color w:val="000000"/>
+          <w:szCs w:val="28"/>
+          <w:lang w:bidi="ta-IN"/>
+        </w:rPr>
+      </w:r>
+    </w:p>
+    <w:p>
+      <w:pPr>
+        <w:pStyle w:val="Normal"/>
+        <w:spacing w:lineRule="auto" w:line="240"/>
         <w:rPr>
           <w:rFonts w:cs="Arial"/>
           <w:color w:val="000000"/>
@@ -2328,10 +2368,8 @@
     </w:p>
     <w:p>
       <w:pPr>
-        <w:autoSpaceDE w:val="0"/>
-        <w:autoSpaceDN w:val="0"/>
-        <w:adjustRightInd w:val="0"/>
-        <w:spacing w:line="240" w:lineRule="auto"/>
+        <w:pStyle w:val="Normal"/>
+        <w:spacing w:lineRule="auto" w:line="240"/>
         <w:rPr>
           <w:rFonts w:cs="Arial"/>
           <w:color w:val="000000"/>
@@ -2351,24 +2389,28 @@
     </w:p>
     <w:p>
       <w:pPr>
-        <w:autoSpaceDE w:val="0"/>
-        <w:autoSpaceDN w:val="0"/>
-        <w:adjustRightInd w:val="0"/>
-        <w:spacing w:line="240" w:lineRule="auto"/>
-        <w:rPr>
-          <w:rFonts w:cs="Arial"/>
-          <w:color w:val="000000"/>
-          <w:szCs w:val="28"/>
-          <w:lang w:bidi="ta-IN"/>
-        </w:rPr>
-      </w:pPr>
-    </w:p>
-    <w:p>
-      <w:pPr>
-        <w:autoSpaceDE w:val="0"/>
-        <w:autoSpaceDN w:val="0"/>
-        <w:adjustRightInd w:val="0"/>
-        <w:spacing w:line="240" w:lineRule="auto"/>
+        <w:pStyle w:val="Normal"/>
+        <w:spacing w:lineRule="auto" w:line="240"/>
+        <w:rPr>
+          <w:rFonts w:cs="Arial"/>
+          <w:color w:val="000000"/>
+          <w:szCs w:val="28"/>
+          <w:lang w:bidi="ta-IN"/>
+        </w:rPr>
+      </w:pPr>
+      <w:r>
+        <w:rPr>
+          <w:rFonts w:cs="Arial"/>
+          <w:color w:val="000000"/>
+          <w:szCs w:val="28"/>
+          <w:lang w:bidi="ta-IN"/>
+        </w:rPr>
+      </w:r>
+    </w:p>
+    <w:p>
+      <w:pPr>
+        <w:pStyle w:val="Normal"/>
+        <w:spacing w:lineRule="auto" w:line="240"/>
         <w:rPr>
           <w:rFonts w:cs="Arial"/>
           <w:color w:val="000000"/>
@@ -2388,10 +2430,8 @@
     </w:p>
     <w:p>
       <w:pPr>
-        <w:autoSpaceDE w:val="0"/>
-        <w:autoSpaceDN w:val="0"/>
-        <w:adjustRightInd w:val="0"/>
-        <w:spacing w:line="240" w:lineRule="auto"/>
+        <w:pStyle w:val="Normal"/>
+        <w:spacing w:lineRule="auto" w:line="240"/>
         <w:rPr>
           <w:rFonts w:cs="Arial"/>
           <w:color w:val="000000"/>
@@ -2410,79 +2450,55 @@
       </w:r>
     </w:p>
     <w:sectPr>
-      <w:headerReference w:type="even" r:id="rId6"/>
-      <w:headerReference w:type="default" r:id="rId7"/>
-      <w:footerReference w:type="even" r:id="rId8"/>
-      <w:footerReference w:type="default" r:id="rId9"/>
-      <w:headerReference w:type="first" r:id="rId10"/>
-      <w:footerReference w:type="first" r:id="rId11"/>
+      <w:headerReference w:type="even" r:id="rId2"/>
+      <w:headerReference w:type="default" r:id="rId3"/>
+      <w:headerReference w:type="first" r:id="rId4"/>
+      <w:footerReference w:type="even" r:id="rId5"/>
+      <w:footerReference w:type="default" r:id="rId6"/>
+      <w:footerReference w:type="first" r:id="rId7"/>
+      <w:type w:val="nextPage"/>
       <w:pgSz w:w="12240" w:h="15840"/>
-      <w:pgMar w:top="720" w:right="720" w:bottom="720" w:left="1440" w:header="720" w:footer="720" w:gutter="0"/>
-      <w:cols w:space="720"/>
-      <w:noEndnote/>
+      <w:pgMar w:left="1440" w:right="720" w:gutter="0" w:header="720" w:top="777" w:footer="720" w:bottom="777"/>
+      <w:pgNumType w:fmt="decimal"/>
+      <w:formProt w:val="false"/>
       <w:titlePg/>
-      <w:docGrid w:linePitch="381"/>
+      <w:textDirection w:val="lrTb"/>
+      <w:docGrid w:type="default" w:linePitch="381" w:charSpace="0"/>
     </w:sectPr>
   </w:body>
 </w:document>
 </file>
 
-<file path=word/endnotes.xml><?xml version="1.0" encoding="utf-8"?>
-<w:endnotes xmlns:wpc="http://schemas.microsoft.com/office/word/2010/wordprocessingCanvas" xmlns:cx="http://schemas.microsoft.com/office/drawing/2014/chartex" xmlns:cx1="http://schemas.microsoft.com/office/drawing/2015/9/8/chartex" xmlns:cx2="http://schemas.microsoft.com/office/drawing/2015/10/21/chartex" xmlns:cx3="http://schemas.microsoft.com/office/drawing/2016/5/9/chartex" xmlns:cx4="http://schemas.microsoft.com/office/drawing/2016/5/10/chartex" xmlns:cx5="http://schemas.microsoft.com/office/drawing/2016/5/11/chartex" xmlns:cx6="http://schemas.microsoft.com/office/drawing/2016/5/12/chartex" xmlns:cx7="http://schemas.microsoft.com/office/drawing/2016/5/13/chartex" xmlns:cx8="http://schemas.microsoft.com/office/drawing/2016/5/14/chartex" xmlns:mc="http://schemas.openxmlformats.org/markup-compatibility/2006" xmlns:aink="http://schemas.microsoft.com/office/drawing/2016/ink" xmlns:am3d="http://schemas.microsoft.com/office/drawing/2017/model3d" xmlns:o="urn:schemas-microsoft-com:office:office" xmlns:oel="http://schemas.microsoft.com/office/2019/extlst" xmlns:r="http://schemas.openxmlformats.org/officeDocument/2006/relationships" xmlns:m="http://schemas.openxmlformats.org/officeDocument/2006/math" xmlns:v="urn:schemas-microsoft-com:vml" xmlns:wp14="http://schemas.microsoft.com/office/word/2010/wordprocessingDrawing" xmlns:wp="http://schemas.openxmlformats.org/drawingml/2006/wordprocessingDrawing" xmlns:w10="urn:schemas-microsoft-com:office:word" xmlns:w="http://schemas.openxmlformats.org/wordprocessingml/2006/main" xmlns:w14="http://schemas.microsoft.com/office/word/2010/wordml" xmlns:w15="http://schemas.microsoft.com/office/word/2012/wordml" xmlns:w16cex="http://schemas.microsoft.com/office/word/2018/wordml/cex" xmlns:w16cid="http://schemas.microsoft.com/office/word/2016/wordml/cid" xmlns:w16="http://schemas.microsoft.com/office/word/2018/wordml" xmlns:w16sdtdh="http://schemas.microsoft.com/office/word/2020/wordml/sdtdatahash" xmlns:w16se="http://schemas.microsoft.com/office/word/2015/wordml/symex" xmlns:wpg="http://schemas.microsoft.com/office/word/2010/wordprocessingGroup" xmlns:wpi="http://schemas.microsoft.com/office/word/2010/wordprocessingInk" xmlns:wne="http://schemas.microsoft.com/office/word/2006/wordml" xmlns:wps="http://schemas.microsoft.com/office/word/2010/wordprocessingShape" mc:Ignorable="w14 w15 w16se w16cid w16 w16cex w16sdtdh wp14">
-  <w:endnote w:type="separator" w:id="-1">
-    <w:p>
-      <w:pPr>
-        <w:spacing w:line="240" w:lineRule="auto"/>
-      </w:pPr>
-      <w:r>
-        <w:separator/>
-      </w:r>
-    </w:p>
-  </w:endnote>
-  <w:endnote w:type="continuationSeparator" w:id="0">
-    <w:p>
-      <w:pPr>
-        <w:spacing w:line="240" w:lineRule="auto"/>
-      </w:pPr>
-      <w:r>
-        <w:continuationSeparator/>
-      </w:r>
-    </w:p>
-  </w:endnote>
-</w:endnotes>
-</file>
-
 <file path=word/footer1.xml><?xml version="1.0" encoding="utf-8"?>
-<w:ftr xmlns:wpc="http://schemas.microsoft.com/office/word/2010/wordprocessingCanvas" xmlns:cx="http://schemas.microsoft.com/office/drawing/2014/chartex" xmlns:cx1="http://schemas.microsoft.com/office/drawing/2015/9/8/chartex" xmlns:cx2="http://schemas.microsoft.com/office/drawing/2015/10/21/chartex" xmlns:cx3="http://schemas.microsoft.com/office/drawing/2016/5/9/chartex" xmlns:cx4="http://schemas.microsoft.com/office/drawing/2016/5/10/chartex" xmlns:cx5="http://schemas.microsoft.com/office/drawing/2016/5/11/chartex" xmlns:cx6="http://schemas.microsoft.com/office/drawing/2016/5/12/chartex" xmlns:cx7="http://schemas.microsoft.com/office/drawing/2016/5/13/chartex" xmlns:cx8="http://schemas.microsoft.com/office/drawing/2016/5/14/chartex" xmlns:mc="http://schemas.openxmlformats.org/markup-compatibility/2006" xmlns:aink="http://schemas.microsoft.com/office/drawing/2016/ink" xmlns:am3d="http://schemas.microsoft.com/office/drawing/2017/model3d" xmlns:o="urn:schemas-microsoft-com:office:office" xmlns:oel="http://schemas.microsoft.com/office/2019/extlst" xmlns:r="http://schemas.openxmlformats.org/officeDocument/2006/relationships" xmlns:m="http://schemas.openxmlformats.org/officeDocument/2006/math" xmlns:v="urn:schemas-microsoft-com:vml" xmlns:wp14="http://schemas.microsoft.com/office/word/2010/wordprocessingDrawing" xmlns:wp="http://schemas.openxmlformats.org/drawingml/2006/wordprocessingDrawing" xmlns:w10="urn:schemas-microsoft-com:office:word" xmlns:w="http://schemas.openxmlformats.org/wordprocessingml/2006/main" xmlns:w14="http://schemas.microsoft.com/office/word/2010/wordml" xmlns:w15="http://schemas.microsoft.com/office/word/2012/wordml" xmlns:w16cex="http://schemas.microsoft.com/office/word/2018/wordml/cex" xmlns:w16cid="http://schemas.microsoft.com/office/word/2016/wordml/cid" xmlns:w16="http://schemas.microsoft.com/office/word/2018/wordml" xmlns:w16sdtdh="http://schemas.microsoft.com/office/word/2020/wordml/sdtdatahash" xmlns:w16se="http://schemas.microsoft.com/office/word/2015/wordml/symex" xmlns:wpg="http://schemas.microsoft.com/office/word/2010/wordprocessingGroup" xmlns:wpi="http://schemas.microsoft.com/office/word/2010/wordprocessingInk" xmlns:wne="http://schemas.microsoft.com/office/word/2006/wordml" xmlns:wps="http://schemas.microsoft.com/office/word/2010/wordprocessingShape" mc:Ignorable="w14 w15 w16se w16cid w16 w16cex w16sdtdh wp14">
+<w:ftr xmlns:o="urn:schemas-microsoft-com:office:office" xmlns:r="http://schemas.openxmlformats.org/officeDocument/2006/relationships" xmlns:v="urn:schemas-microsoft-com:vml" xmlns:w="http://schemas.openxmlformats.org/wordprocessingml/2006/main" xmlns:w10="urn:schemas-microsoft-com:office:word" xmlns:wp="http://schemas.openxmlformats.org/drawingml/2006/wordprocessingDrawing" xmlns:wps="http://schemas.microsoft.com/office/word/2010/wordprocessingShape" xmlns:wpg="http://schemas.microsoft.com/office/word/2010/wordprocessingGroup" xmlns:mc="http://schemas.openxmlformats.org/markup-compatibility/2006" xmlns:wp14="http://schemas.microsoft.com/office/word/2010/wordprocessingDrawing" xmlns:w14="http://schemas.microsoft.com/office/word/2010/wordml" xmlns:w15="http://schemas.microsoft.com/office/word/2012/wordml" mc:Ignorable="w14 wp14 w15">
   <w:p>
     <w:pPr>
       <w:pStyle w:val="Footer"/>
       <w:jc w:val="center"/>
+      <w:rPr/>
     </w:pPr>
+    <w:r>
+      <w:rPr/>
+    </w:r>
   </w:p>
   <w:sdt>
     <w:sdtPr>
-      <w:id w:val="1728636285"/>
       <w:docPartObj>
         <w:docPartGallery w:val="Page Numbers (Top of Page)"/>
-        <w:docPartUnique/>
+        <w:docPartUnique w:val="true"/>
       </w:docPartObj>
+      <w:id w:val="1980872441"/>
     </w:sdtPr>
-    <w:sdtEndPr>
-      <w:rPr>
-        <w:b/>
-        <w:bCs/>
-      </w:rPr>
-    </w:sdtEndPr>
     <w:sdtContent>
       <w:p>
         <w:pPr>
           <w:pStyle w:val="Footer"/>
           <w:pBdr>
-            <w:top w:val="single" w:sz="4" w:space="1" w:color="auto"/>
+            <w:top w:val="single" w:sz="4" w:space="1" w:color="000000"/>
           </w:pBdr>
           <w:jc w:val="right"/>
           <w:rPr>
+            <w:b/>
             <w:b/>
             <w:bCs/>
           </w:rPr>
@@ -2497,6 +2513,7 @@
           <w:t xml:space="preserve">www.vedavms.in </w:t>
         </w:r>
         <w:r>
+          <w:rPr/>
           <w:t xml:space="preserve">                                    </w:t>
         </w:r>
         <w:r>
@@ -2504,21 +2521,7 @@
             <w:b/>
             <w:bCs/>
           </w:rPr>
-          <w:t>Pag</w:t>
-        </w:r>
-        <w:r>
-          <w:rPr>
-            <w:b/>
-            <w:bCs/>
-          </w:rPr>
-          <w:t>e</w:t>
-        </w:r>
-        <w:r>
-          <w:rPr>
-            <w:b/>
-            <w:bCs/>
-          </w:rPr>
-          <w:t xml:space="preserve"> </w:t>
+          <w:t xml:space="preserve">Page </w:t>
         </w:r>
         <w:r>
           <w:rPr>
@@ -2531,35 +2534,37 @@
         </w:r>
         <w:r>
           <w:rPr>
+            <w:sz w:val="24"/>
             <w:b/>
+            <w:szCs w:val="24"/>
             <w:bCs/>
           </w:rPr>
           <w:instrText xml:space="preserve"> PAGE </w:instrText>
         </w:r>
         <w:r>
           <w:rPr>
+            <w:sz w:val="24"/>
             <w:b/>
+            <w:szCs w:val="24"/>
             <w:bCs/>
-            <w:sz w:val="24"/>
-            <w:szCs w:val="24"/>
           </w:rPr>
           <w:fldChar w:fldCharType="separate"/>
         </w:r>
         <w:r>
           <w:rPr>
+            <w:sz w:val="24"/>
             <w:b/>
+            <w:szCs w:val="24"/>
             <w:bCs/>
-            <w:sz w:val="24"/>
-            <w:szCs w:val="24"/>
           </w:rPr>
-          <w:t>2</w:t>
+          <w:t>10</w:t>
         </w:r>
         <w:r>
           <w:rPr>
+            <w:sz w:val="24"/>
             <w:b/>
+            <w:szCs w:val="24"/>
             <w:bCs/>
-            <w:sz w:val="24"/>
-            <w:szCs w:val="24"/>
           </w:rPr>
           <w:fldChar w:fldCharType="end"/>
         </w:r>
@@ -2568,21 +2573,7 @@
             <w:b/>
             <w:bCs/>
           </w:rPr>
-          <w:t xml:space="preserve"> </w:t>
-        </w:r>
-        <w:r>
-          <w:rPr>
-            <w:b/>
-            <w:bCs/>
-          </w:rPr>
-          <w:t>O</w:t>
-        </w:r>
-        <w:r>
-          <w:rPr>
-            <w:b/>
-            <w:bCs/>
-          </w:rPr>
-          <w:t xml:space="preserve">f </w:t>
+          <w:t xml:space="preserve"> Of </w:t>
         </w:r>
         <w:r>
           <w:rPr>
@@ -2595,35 +2586,37 @@
         </w:r>
         <w:r>
           <w:rPr>
+            <w:sz w:val="24"/>
             <w:b/>
+            <w:szCs w:val="24"/>
             <w:bCs/>
           </w:rPr>
-          <w:instrText xml:space="preserve"> NUMPAGES  </w:instrText>
+          <w:instrText xml:space="preserve"> NUMPAGES </w:instrText>
         </w:r>
         <w:r>
           <w:rPr>
+            <w:sz w:val="24"/>
             <w:b/>
+            <w:szCs w:val="24"/>
             <w:bCs/>
-            <w:sz w:val="24"/>
-            <w:szCs w:val="24"/>
           </w:rPr>
           <w:fldChar w:fldCharType="separate"/>
         </w:r>
         <w:r>
           <w:rPr>
+            <w:sz w:val="24"/>
             <w:b/>
+            <w:szCs w:val="24"/>
             <w:bCs/>
-            <w:sz w:val="24"/>
-            <w:szCs w:val="24"/>
           </w:rPr>
-          <w:t>16</w:t>
+          <w:t>13</w:t>
         </w:r>
         <w:r>
           <w:rPr>
+            <w:sz w:val="24"/>
             <w:b/>
+            <w:szCs w:val="24"/>
             <w:bCs/>
-            <w:sz w:val="24"/>
-            <w:szCs w:val="24"/>
           </w:rPr>
           <w:fldChar w:fldCharType="end"/>
         </w:r>
@@ -2634,38 +2627,37 @@
     <w:pPr>
       <w:pStyle w:val="Footer"/>
       <w:pBdr>
-        <w:top w:val="single" w:sz="4" w:space="1" w:color="auto"/>
+        <w:top w:val="single" w:sz="4" w:space="1" w:color="000000"/>
       </w:pBdr>
+      <w:rPr/>
     </w:pPr>
+    <w:r>
+      <w:rPr/>
+    </w:r>
   </w:p>
 </w:ftr>
 </file>
 
 <file path=word/footer2.xml><?xml version="1.0" encoding="utf-8"?>
-<w:ftr xmlns:wpc="http://schemas.microsoft.com/office/word/2010/wordprocessingCanvas" xmlns:cx="http://schemas.microsoft.com/office/drawing/2014/chartex" xmlns:cx1="http://schemas.microsoft.com/office/drawing/2015/9/8/chartex" xmlns:cx2="http://schemas.microsoft.com/office/drawing/2015/10/21/chartex" xmlns:cx3="http://schemas.microsoft.com/office/drawing/2016/5/9/chartex" xmlns:cx4="http://schemas.microsoft.com/office/drawing/2016/5/10/chartex" xmlns:cx5="http://schemas.microsoft.com/office/drawing/2016/5/11/chartex" xmlns:cx6="http://schemas.microsoft.com/office/drawing/2016/5/12/chartex" xmlns:cx7="http://schemas.microsoft.com/office/drawing/2016/5/13/chartex" xmlns:cx8="http://schemas.microsoft.com/office/drawing/2016/5/14/chartex" xmlns:mc="http://schemas.openxmlformats.org/markup-compatibility/2006" xmlns:aink="http://schemas.microsoft.com/office/drawing/2016/ink" xmlns:am3d="http://schemas.microsoft.com/office/drawing/2017/model3d" xmlns:o="urn:schemas-microsoft-com:office:office" xmlns:oel="http://schemas.microsoft.com/office/2019/extlst" xmlns:r="http://schemas.openxmlformats.org/officeDocument/2006/relationships" xmlns:m="http://schemas.openxmlformats.org/officeDocument/2006/math" xmlns:v="urn:schemas-microsoft-com:vml" xmlns:wp14="http://schemas.microsoft.com/office/word/2010/wordprocessingDrawing" xmlns:wp="http://schemas.openxmlformats.org/drawingml/2006/wordprocessingDrawing" xmlns:w10="urn:schemas-microsoft-com:office:word" xmlns:w="http://schemas.openxmlformats.org/wordprocessingml/2006/main" xmlns:w14="http://schemas.microsoft.com/office/word/2010/wordml" xmlns:w15="http://schemas.microsoft.com/office/word/2012/wordml" xmlns:w16cex="http://schemas.microsoft.com/office/word/2018/wordml/cex" xmlns:w16cid="http://schemas.microsoft.com/office/word/2016/wordml/cid" xmlns:w16="http://schemas.microsoft.com/office/word/2018/wordml" xmlns:w16sdtdh="http://schemas.microsoft.com/office/word/2020/wordml/sdtdatahash" xmlns:w16se="http://schemas.microsoft.com/office/word/2015/wordml/symex" xmlns:wpg="http://schemas.microsoft.com/office/word/2010/wordprocessingGroup" xmlns:wpi="http://schemas.microsoft.com/office/word/2010/wordprocessingInk" xmlns:wne="http://schemas.microsoft.com/office/word/2006/wordml" xmlns:wps="http://schemas.microsoft.com/office/word/2010/wordprocessingShape" mc:Ignorable="w14 w15 w16se w16cid w16 w16cex w16sdtdh wp14">
+<w:ftr xmlns:o="urn:schemas-microsoft-com:office:office" xmlns:r="http://schemas.openxmlformats.org/officeDocument/2006/relationships" xmlns:v="urn:schemas-microsoft-com:vml" xmlns:w="http://schemas.openxmlformats.org/wordprocessingml/2006/main" xmlns:w10="urn:schemas-microsoft-com:office:word" xmlns:wp="http://schemas.openxmlformats.org/drawingml/2006/wordprocessingDrawing" xmlns:wps="http://schemas.microsoft.com/office/word/2010/wordprocessingShape" xmlns:wpg="http://schemas.microsoft.com/office/word/2010/wordprocessingGroup" xmlns:mc="http://schemas.openxmlformats.org/markup-compatibility/2006" xmlns:wp14="http://schemas.microsoft.com/office/word/2010/wordprocessingDrawing" xmlns:w14="http://schemas.microsoft.com/office/word/2010/wordml" xmlns:w15="http://schemas.microsoft.com/office/word/2012/wordml" mc:Ignorable="w14 wp14 w15">
   <w:sdt>
     <w:sdtPr>
-      <w:id w:val="-989014299"/>
       <w:docPartObj>
         <w:docPartGallery w:val="Page Numbers (Top of Page)"/>
-        <w:docPartUnique/>
+        <w:docPartUnique w:val="true"/>
       </w:docPartObj>
+      <w:id w:val="1623600187"/>
     </w:sdtPr>
-    <w:sdtEndPr>
-      <w:rPr>
-        <w:b/>
-        <w:bCs/>
-      </w:rPr>
-    </w:sdtEndPr>
     <w:sdtContent>
       <w:p>
         <w:pPr>
           <w:pStyle w:val="Footer"/>
           <w:pBdr>
-            <w:top w:val="single" w:sz="4" w:space="1" w:color="auto"/>
+            <w:top w:val="single" w:sz="4" w:space="1" w:color="000000"/>
           </w:pBdr>
           <w:jc w:val="right"/>
           <w:rPr>
+            <w:b/>
             <w:b/>
             <w:bCs/>
           </w:rPr>
@@ -2677,36 +2669,10 @@
             <w:sz w:val="32"/>
             <w:szCs w:val="32"/>
           </w:rPr>
-          <w:t>vedavms</w:t>
+          <w:t xml:space="preserve">vedavms@gmail.com                            </w:t>
         </w:r>
         <w:r>
-          <w:rPr>
-            <w:b/>
-            <w:bCs/>
-            <w:sz w:val="32"/>
-            <w:szCs w:val="32"/>
-          </w:rPr>
-          <w:t xml:space="preserve">@gmail.com </w:t>
-        </w:r>
-        <w:r>
-          <w:rPr>
-            <w:b/>
-            <w:bCs/>
-            <w:sz w:val="32"/>
-            <w:szCs w:val="32"/>
-          </w:rPr>
-          <w:t xml:space="preserve"> </w:t>
-        </w:r>
-        <w:r>
-          <w:rPr>
-            <w:b/>
-            <w:bCs/>
-            <w:sz w:val="32"/>
-            <w:szCs w:val="32"/>
-          </w:rPr>
-          <w:t xml:space="preserve">                          </w:t>
-        </w:r>
-        <w:r>
+          <w:rPr/>
           <w:t xml:space="preserve"> </w:t>
         </w:r>
         <w:r>
@@ -2714,21 +2680,7 @@
             <w:b/>
             <w:bCs/>
           </w:rPr>
-          <w:t>Pag</w:t>
-        </w:r>
-        <w:r>
-          <w:rPr>
-            <w:b/>
-            <w:bCs/>
-          </w:rPr>
-          <w:t>e</w:t>
-        </w:r>
-        <w:r>
-          <w:rPr>
-            <w:b/>
-            <w:bCs/>
-          </w:rPr>
-          <w:t xml:space="preserve"> </w:t>
+          <w:t xml:space="preserve">Page </w:t>
         </w:r>
         <w:r>
           <w:rPr>
@@ -2741,35 +2693,37 @@
         </w:r>
         <w:r>
           <w:rPr>
+            <w:sz w:val="24"/>
             <w:b/>
+            <w:szCs w:val="24"/>
             <w:bCs/>
           </w:rPr>
           <w:instrText xml:space="preserve"> PAGE </w:instrText>
         </w:r>
         <w:r>
           <w:rPr>
+            <w:sz w:val="24"/>
             <w:b/>
+            <w:szCs w:val="24"/>
             <w:bCs/>
-            <w:sz w:val="24"/>
-            <w:szCs w:val="24"/>
           </w:rPr>
           <w:fldChar w:fldCharType="separate"/>
         </w:r>
         <w:r>
           <w:rPr>
+            <w:sz w:val="24"/>
             <w:b/>
+            <w:szCs w:val="24"/>
             <w:bCs/>
-            <w:sz w:val="24"/>
-            <w:szCs w:val="24"/>
           </w:rPr>
-          <w:t>2</w:t>
+          <w:t>13</w:t>
         </w:r>
         <w:r>
           <w:rPr>
+            <w:sz w:val="24"/>
             <w:b/>
+            <w:szCs w:val="24"/>
             <w:bCs/>
-            <w:sz w:val="24"/>
-            <w:szCs w:val="24"/>
           </w:rPr>
           <w:fldChar w:fldCharType="end"/>
         </w:r>
@@ -2778,21 +2732,7 @@
             <w:b/>
             <w:bCs/>
           </w:rPr>
-          <w:t xml:space="preserve"> </w:t>
-        </w:r>
-        <w:r>
-          <w:rPr>
-            <w:b/>
-            <w:bCs/>
-          </w:rPr>
-          <w:t>O</w:t>
-        </w:r>
-        <w:r>
-          <w:rPr>
-            <w:b/>
-            <w:bCs/>
-          </w:rPr>
-          <w:t xml:space="preserve">f </w:t>
+          <w:t xml:space="preserve"> Of </w:t>
         </w:r>
         <w:r>
           <w:rPr>
@@ -2805,35 +2745,37 @@
         </w:r>
         <w:r>
           <w:rPr>
+            <w:sz w:val="24"/>
             <w:b/>
+            <w:szCs w:val="24"/>
             <w:bCs/>
           </w:rPr>
-          <w:instrText xml:space="preserve"> NUMPAGES  </w:instrText>
+          <w:instrText xml:space="preserve"> NUMPAGES </w:instrText>
         </w:r>
         <w:r>
           <w:rPr>
+            <w:sz w:val="24"/>
             <w:b/>
+            <w:szCs w:val="24"/>
             <w:bCs/>
-            <w:sz w:val="24"/>
-            <w:szCs w:val="24"/>
           </w:rPr>
           <w:fldChar w:fldCharType="separate"/>
         </w:r>
         <w:r>
           <w:rPr>
+            <w:sz w:val="24"/>
             <w:b/>
+            <w:szCs w:val="24"/>
             <w:bCs/>
-            <w:sz w:val="24"/>
-            <w:szCs w:val="24"/>
           </w:rPr>
-          <w:t>16</w:t>
+          <w:t>13</w:t>
         </w:r>
         <w:r>
           <w:rPr>
+            <w:sz w:val="24"/>
             <w:b/>
+            <w:szCs w:val="24"/>
             <w:bCs/>
-            <w:sz w:val="24"/>
-            <w:szCs w:val="24"/>
           </w:rPr>
           <w:fldChar w:fldCharType="end"/>
         </w:r>
@@ -2843,20 +2785,25 @@
   <w:p>
     <w:pPr>
       <w:pStyle w:val="Footer"/>
+      <w:rPr/>
     </w:pPr>
+    <w:r>
+      <w:rPr/>
+    </w:r>
   </w:p>
 </w:ftr>
 </file>
 
 <file path=word/footer3.xml><?xml version="1.0" encoding="utf-8"?>
-<w:ftr xmlns:wpc="http://schemas.microsoft.com/office/word/2010/wordprocessingCanvas" xmlns:cx="http://schemas.microsoft.com/office/drawing/2014/chartex" xmlns:cx1="http://schemas.microsoft.com/office/drawing/2015/9/8/chartex" xmlns:cx2="http://schemas.microsoft.com/office/drawing/2015/10/21/chartex" xmlns:cx3="http://schemas.microsoft.com/office/drawing/2016/5/9/chartex" xmlns:cx4="http://schemas.microsoft.com/office/drawing/2016/5/10/chartex" xmlns:cx5="http://schemas.microsoft.com/office/drawing/2016/5/11/chartex" xmlns:cx6="http://schemas.microsoft.com/office/drawing/2016/5/12/chartex" xmlns:cx7="http://schemas.microsoft.com/office/drawing/2016/5/13/chartex" xmlns:cx8="http://schemas.microsoft.com/office/drawing/2016/5/14/chartex" xmlns:mc="http://schemas.openxmlformats.org/markup-compatibility/2006" xmlns:aink="http://schemas.microsoft.com/office/drawing/2016/ink" xmlns:am3d="http://schemas.microsoft.com/office/drawing/2017/model3d" xmlns:o="urn:schemas-microsoft-com:office:office" xmlns:oel="http://schemas.microsoft.com/office/2019/extlst" xmlns:r="http://schemas.openxmlformats.org/officeDocument/2006/relationships" xmlns:m="http://schemas.openxmlformats.org/officeDocument/2006/math" xmlns:v="urn:schemas-microsoft-com:vml" xmlns:wp14="http://schemas.microsoft.com/office/word/2010/wordprocessingDrawing" xmlns:wp="http://schemas.openxmlformats.org/drawingml/2006/wordprocessingDrawing" xmlns:w10="urn:schemas-microsoft-com:office:word" xmlns:w="http://schemas.openxmlformats.org/wordprocessingml/2006/main" xmlns:w14="http://schemas.microsoft.com/office/word/2010/wordml" xmlns:w15="http://schemas.microsoft.com/office/word/2012/wordml" xmlns:w16cex="http://schemas.microsoft.com/office/word/2018/wordml/cex" xmlns:w16cid="http://schemas.microsoft.com/office/word/2016/wordml/cid" xmlns:w16="http://schemas.microsoft.com/office/word/2018/wordml" xmlns:w16sdtdh="http://schemas.microsoft.com/office/word/2020/wordml/sdtdatahash" xmlns:w16se="http://schemas.microsoft.com/office/word/2015/wordml/symex" xmlns:wpg="http://schemas.microsoft.com/office/word/2010/wordprocessingGroup" xmlns:wpi="http://schemas.microsoft.com/office/word/2010/wordprocessingInk" xmlns:wne="http://schemas.microsoft.com/office/word/2006/wordml" xmlns:wps="http://schemas.microsoft.com/office/word/2010/wordprocessingShape" mc:Ignorable="w14 w15 w16se w16cid w16 w16cex w16sdtdh wp14">
+<w:ftr xmlns:o="urn:schemas-microsoft-com:office:office" xmlns:r="http://schemas.openxmlformats.org/officeDocument/2006/relationships" xmlns:v="urn:schemas-microsoft-com:vml" xmlns:w="http://schemas.openxmlformats.org/wordprocessingml/2006/main" xmlns:w10="urn:schemas-microsoft-com:office:word" xmlns:wp="http://schemas.openxmlformats.org/drawingml/2006/wordprocessingDrawing" xmlns:wps="http://schemas.microsoft.com/office/word/2010/wordprocessingShape" xmlns:wpg="http://schemas.microsoft.com/office/word/2010/wordprocessingGroup" xmlns:mc="http://schemas.openxmlformats.org/markup-compatibility/2006" xmlns:wp14="http://schemas.microsoft.com/office/word/2010/wordprocessingDrawing" xmlns:w14="http://schemas.microsoft.com/office/word/2010/wordml" xmlns:w15="http://schemas.microsoft.com/office/word/2012/wordml" mc:Ignorable="w14 wp14 w15">
   <w:p>
     <w:pPr>
       <w:pStyle w:val="Footer"/>
       <w:pBdr>
-        <w:top w:val="single" w:sz="4" w:space="1" w:color="auto"/>
+        <w:top w:val="single" w:sz="4" w:space="1" w:color="000000"/>
       </w:pBdr>
       <w:rPr>
+        <w:b/>
         <w:b/>
         <w:bCs/>
       </w:rPr>
@@ -2866,167 +2813,48 @@
         <w:b/>
         <w:bCs/>
       </w:rPr>
-      <w:t>V</w:t>
-    </w:r>
-    <w:r>
-      <w:rPr>
-        <w:b/>
-        <w:bCs/>
-      </w:rPr>
-      <w:t>e</w:t>
-    </w:r>
-    <w:r>
-      <w:rPr>
-        <w:b/>
-        <w:bCs/>
-      </w:rPr>
-      <w:t>rsi</w:t>
-    </w:r>
-    <w:r>
-      <w:rPr>
-        <w:b/>
-        <w:bCs/>
-      </w:rPr>
-      <w:t>o</w:t>
-    </w:r>
-    <w:r>
-      <w:rPr>
-        <w:b/>
-        <w:bCs/>
-      </w:rPr>
-      <w:t>n 1.0</w:t>
-    </w:r>
-    <w:r>
-      <w:rPr>
-        <w:b/>
-        <w:bCs/>
-      </w:rPr>
+      <w:t>Version 1.0</w:t>
       <w:tab/>
-      <w:t xml:space="preserve">                                                            </w:t>
-    </w:r>
-    <w:r>
-      <w:rPr>
-        <w:b/>
-        <w:bCs/>
-      </w:rPr>
-      <w:t xml:space="preserve">         </w:t>
-    </w:r>
-    <w:r>
-      <w:rPr>
-        <w:b/>
-        <w:bCs/>
-      </w:rPr>
-      <w:t xml:space="preserve">       </w:t>
-    </w:r>
-    <w:r>
-      <w:rPr>
-        <w:b/>
-        <w:bCs/>
-      </w:rPr>
-      <w:t xml:space="preserve">      October 31</w:t>
-    </w:r>
-    <w:r>
-      <w:rPr>
-        <w:b/>
-        <w:bCs/>
-      </w:rPr>
-      <w:t>,2022</w:t>
-    </w:r>
-    <w:r>
-      <w:rPr>
-        <w:b/>
-        <w:bCs/>
-      </w:rPr>
+      <w:t xml:space="preserve">                                                                                  October 31,2022</w:t>
       <w:tab/>
     </w:r>
   </w:p>
 </w:ftr>
 </file>
 
-<file path=word/footnotes.xml><?xml version="1.0" encoding="utf-8"?>
-<w:footnotes xmlns:wpc="http://schemas.microsoft.com/office/word/2010/wordprocessingCanvas" xmlns:cx="http://schemas.microsoft.com/office/drawing/2014/chartex" xmlns:cx1="http://schemas.microsoft.com/office/drawing/2015/9/8/chartex" xmlns:cx2="http://schemas.microsoft.com/office/drawing/2015/10/21/chartex" xmlns:cx3="http://schemas.microsoft.com/office/drawing/2016/5/9/chartex" xmlns:cx4="http://schemas.microsoft.com/office/drawing/2016/5/10/chartex" xmlns:cx5="http://schemas.microsoft.com/office/drawing/2016/5/11/chartex" xmlns:cx6="http://schemas.microsoft.com/office/drawing/2016/5/12/chartex" xmlns:cx7="http://schemas.microsoft.com/office/drawing/2016/5/13/chartex" xmlns:cx8="http://schemas.microsoft.com/office/drawing/2016/5/14/chartex" xmlns:mc="http://schemas.openxmlformats.org/markup-compatibility/2006" xmlns:aink="http://schemas.microsoft.com/office/drawing/2016/ink" xmlns:am3d="http://schemas.microsoft.com/office/drawing/2017/model3d" xmlns:o="urn:schemas-microsoft-com:office:office" xmlns:oel="http://schemas.microsoft.com/office/2019/extlst" xmlns:r="http://schemas.openxmlformats.org/officeDocument/2006/relationships" xmlns:m="http://schemas.openxmlformats.org/officeDocument/2006/math" xmlns:v="urn:schemas-microsoft-com:vml" xmlns:wp14="http://schemas.microsoft.com/office/word/2010/wordprocessingDrawing" xmlns:wp="http://schemas.openxmlformats.org/drawingml/2006/wordprocessingDrawing" xmlns:w10="urn:schemas-microsoft-com:office:word" xmlns:w="http://schemas.openxmlformats.org/wordprocessingml/2006/main" xmlns:w14="http://schemas.microsoft.com/office/word/2010/wordml" xmlns:w15="http://schemas.microsoft.com/office/word/2012/wordml" xmlns:w16cex="http://schemas.microsoft.com/office/word/2018/wordml/cex" xmlns:w16cid="http://schemas.microsoft.com/office/word/2016/wordml/cid" xmlns:w16="http://schemas.microsoft.com/office/word/2018/wordml" xmlns:w16sdtdh="http://schemas.microsoft.com/office/word/2020/wordml/sdtdatahash" xmlns:w16se="http://schemas.microsoft.com/office/word/2015/wordml/symex" xmlns:wpg="http://schemas.microsoft.com/office/word/2010/wordprocessingGroup" xmlns:wpi="http://schemas.microsoft.com/office/word/2010/wordprocessingInk" xmlns:wne="http://schemas.microsoft.com/office/word/2006/wordml" xmlns:wps="http://schemas.microsoft.com/office/word/2010/wordprocessingShape" mc:Ignorable="w14 w15 w16se w16cid w16 w16cex w16sdtdh wp14">
-  <w:footnote w:type="separator" w:id="-1">
-    <w:p>
-      <w:pPr>
-        <w:spacing w:line="240" w:lineRule="auto"/>
-      </w:pPr>
-      <w:r>
-        <w:separator/>
-      </w:r>
-    </w:p>
-  </w:footnote>
-  <w:footnote w:type="continuationSeparator" w:id="0">
-    <w:p>
-      <w:pPr>
-        <w:spacing w:line="240" w:lineRule="auto"/>
-      </w:pPr>
-      <w:r>
-        <w:continuationSeparator/>
-      </w:r>
-    </w:p>
-  </w:footnote>
-</w:footnotes>
-</file>
-
 <file path=word/header1.xml><?xml version="1.0" encoding="utf-8"?>
-<w:hdr xmlns:wpc="http://schemas.microsoft.com/office/word/2010/wordprocessingCanvas" xmlns:cx="http://schemas.microsoft.com/office/drawing/2014/chartex" xmlns:cx1="http://schemas.microsoft.com/office/drawing/2015/9/8/chartex" xmlns:cx2="http://schemas.microsoft.com/office/drawing/2015/10/21/chartex" xmlns:cx3="http://schemas.microsoft.com/office/drawing/2016/5/9/chartex" xmlns:cx4="http://schemas.microsoft.com/office/drawing/2016/5/10/chartex" xmlns:cx5="http://schemas.microsoft.com/office/drawing/2016/5/11/chartex" xmlns:cx6="http://schemas.microsoft.com/office/drawing/2016/5/12/chartex" xmlns:cx7="http://schemas.microsoft.com/office/drawing/2016/5/13/chartex" xmlns:cx8="http://schemas.microsoft.com/office/drawing/2016/5/14/chartex" xmlns:mc="http://schemas.openxmlformats.org/markup-compatibility/2006" xmlns:aink="http://schemas.microsoft.com/office/drawing/2016/ink" xmlns:am3d="http://schemas.microsoft.com/office/drawing/2017/model3d" xmlns:o="urn:schemas-microsoft-com:office:office" xmlns:oel="http://schemas.microsoft.com/office/2019/extlst" xmlns:r="http://schemas.openxmlformats.org/officeDocument/2006/relationships" xmlns:m="http://schemas.openxmlformats.org/officeDocument/2006/math" xmlns:v="urn:schemas-microsoft-com:vml" xmlns:wp14="http://schemas.microsoft.com/office/word/2010/wordprocessingDrawing" xmlns:wp="http://schemas.openxmlformats.org/drawingml/2006/wordprocessingDrawing" xmlns:w10="urn:schemas-microsoft-com:office:word" xmlns:w="http://schemas.openxmlformats.org/wordprocessingml/2006/main" xmlns:w14="http://schemas.microsoft.com/office/word/2010/wordml" xmlns:w15="http://schemas.microsoft.com/office/word/2012/wordml" xmlns:w16cex="http://schemas.microsoft.com/office/word/2018/wordml/cex" xmlns:w16cid="http://schemas.microsoft.com/office/word/2016/wordml/cid" xmlns:w16="http://schemas.microsoft.com/office/word/2018/wordml" xmlns:w16sdtdh="http://schemas.microsoft.com/office/word/2020/wordml/sdtdatahash" xmlns:w16se="http://schemas.microsoft.com/office/word/2015/wordml/symex" xmlns:wpg="http://schemas.microsoft.com/office/word/2010/wordprocessingGroup" xmlns:wpi="http://schemas.microsoft.com/office/word/2010/wordprocessingInk" xmlns:wne="http://schemas.microsoft.com/office/word/2006/wordml" xmlns:wps="http://schemas.microsoft.com/office/word/2010/wordprocessingShape" mc:Ignorable="w14 w15 w16se w16cid w16 w16cex w16sdtdh wp14">
+<w:hdr xmlns:o="urn:schemas-microsoft-com:office:office" xmlns:r="http://schemas.openxmlformats.org/officeDocument/2006/relationships" xmlns:v="urn:schemas-microsoft-com:vml" xmlns:w="http://schemas.openxmlformats.org/wordprocessingml/2006/main" xmlns:w10="urn:schemas-microsoft-com:office:word" xmlns:wp="http://schemas.openxmlformats.org/drawingml/2006/wordprocessingDrawing" xmlns:wps="http://schemas.microsoft.com/office/word/2010/wordprocessingShape" xmlns:wpg="http://schemas.microsoft.com/office/word/2010/wordprocessingGroup" xmlns:mc="http://schemas.openxmlformats.org/markup-compatibility/2006" xmlns:wp14="http://schemas.microsoft.com/office/word/2010/wordprocessingDrawing" xmlns:w14="http://schemas.microsoft.com/office/word/2010/wordml" xmlns:w15="http://schemas.microsoft.com/office/word/2012/wordml" mc:Ignorable="w14 wp14 w15">
   <w:p>
     <w:pPr>
       <w:pStyle w:val="Header"/>
       <w:pBdr>
-        <w:bottom w:val="single" w:sz="4" w:space="1" w:color="auto"/>
+        <w:bottom w:val="single" w:sz="4" w:space="1" w:color="000000"/>
       </w:pBdr>
       <w:jc w:val="center"/>
+      <w:rPr/>
     </w:pPr>
     <w:r>
       <w:rPr>
         <w:b/>
         <w:bCs/>
       </w:rPr>
-      <w:t xml:space="preserve">TS </w:t>
-    </w:r>
-    <w:r>
-      <w:rPr>
-        <w:b/>
-        <w:bCs/>
-      </w:rPr>
-      <w:t>4</w:t>
-    </w:r>
-    <w:r>
-      <w:rPr>
-        <w:b/>
-        <w:bCs/>
-      </w:rPr>
-      <w:t>.</w:t>
-    </w:r>
-    <w:r>
-      <w:rPr>
-        <w:b/>
-        <w:bCs/>
-      </w:rPr>
-      <w:t>5</w:t>
-    </w:r>
-    <w:r>
-      <w:rPr>
-        <w:b/>
-        <w:bCs/>
-      </w:rPr>
-      <w:t xml:space="preserve"> Krama PATaH Baraha</w:t>
+      <w:t>TS 4.5 Krama PATaH Baraha</w:t>
     </w:r>
   </w:p>
 </w:hdr>
 </file>
 
 <file path=word/header2.xml><?xml version="1.0" encoding="utf-8"?>
-<w:hdr xmlns:wpc="http://schemas.microsoft.com/office/word/2010/wordprocessingCanvas" xmlns:cx="http://schemas.microsoft.com/office/drawing/2014/chartex" xmlns:cx1="http://schemas.microsoft.com/office/drawing/2015/9/8/chartex" xmlns:cx2="http://schemas.microsoft.com/office/drawing/2015/10/21/chartex" xmlns:cx3="http://schemas.microsoft.com/office/drawing/2016/5/9/chartex" xmlns:cx4="http://schemas.microsoft.com/office/drawing/2016/5/10/chartex" xmlns:cx5="http://schemas.microsoft.com/office/drawing/2016/5/11/chartex" xmlns:cx6="http://schemas.microsoft.com/office/drawing/2016/5/12/chartex" xmlns:cx7="http://schemas.microsoft.com/office/drawing/2016/5/13/chartex" xmlns:cx8="http://schemas.microsoft.com/office/drawing/2016/5/14/chartex" xmlns:mc="http://schemas.openxmlformats.org/markup-compatibility/2006" xmlns:aink="http://schemas.microsoft.com/office/drawing/2016/ink" xmlns:am3d="http://schemas.microsoft.com/office/drawing/2017/model3d" xmlns:o="urn:schemas-microsoft-com:office:office" xmlns:oel="http://schemas.microsoft.com/office/2019/extlst" xmlns:r="http://schemas.openxmlformats.org/officeDocument/2006/relationships" xmlns:m="http://schemas.openxmlformats.org/officeDocument/2006/math" xmlns:v="urn:schemas-microsoft-com:vml" xmlns:wp14="http://schemas.microsoft.com/office/word/2010/wordprocessingDrawing" xmlns:wp="http://schemas.openxmlformats.org/drawingml/2006/wordprocessingDrawing" xmlns:w10="urn:schemas-microsoft-com:office:word" xmlns:w="http://schemas.openxmlformats.org/wordprocessingml/2006/main" xmlns:w14="http://schemas.microsoft.com/office/word/2010/wordml" xmlns:w15="http://schemas.microsoft.com/office/word/2012/wordml" xmlns:w16cex="http://schemas.microsoft.com/office/word/2018/wordml/cex" xmlns:w16cid="http://schemas.microsoft.com/office/word/2016/wordml/cid" xmlns:w16="http://schemas.microsoft.com/office/word/2018/wordml" xmlns:w16sdtdh="http://schemas.microsoft.com/office/word/2020/wordml/sdtdatahash" xmlns:w16se="http://schemas.microsoft.com/office/word/2015/wordml/symex" xmlns:wpg="http://schemas.microsoft.com/office/word/2010/wordprocessingGroup" xmlns:wpi="http://schemas.microsoft.com/office/word/2010/wordprocessingInk" xmlns:wne="http://schemas.microsoft.com/office/word/2006/wordml" xmlns:wps="http://schemas.microsoft.com/office/word/2010/wordprocessingShape" mc:Ignorable="w14 w15 w16se w16cid w16 w16cex w16sdtdh wp14">
+<w:hdr xmlns:o="urn:schemas-microsoft-com:office:office" xmlns:r="http://schemas.openxmlformats.org/officeDocument/2006/relationships" xmlns:v="urn:schemas-microsoft-com:vml" xmlns:w="http://schemas.openxmlformats.org/wordprocessingml/2006/main" xmlns:w10="urn:schemas-microsoft-com:office:word" xmlns:wp="http://schemas.openxmlformats.org/drawingml/2006/wordprocessingDrawing" xmlns:wps="http://schemas.microsoft.com/office/word/2010/wordprocessingShape" xmlns:wpg="http://schemas.microsoft.com/office/word/2010/wordprocessingGroup" xmlns:mc="http://schemas.openxmlformats.org/markup-compatibility/2006" xmlns:wp14="http://schemas.microsoft.com/office/word/2010/wordprocessingDrawing" xmlns:w14="http://schemas.microsoft.com/office/word/2010/wordml" xmlns:w15="http://schemas.microsoft.com/office/word/2012/wordml" mc:Ignorable="w14 wp14 w15">
   <w:p>
     <w:pPr>
       <w:pStyle w:val="Header"/>
       <w:pBdr>
-        <w:bottom w:val="single" w:sz="4" w:space="1" w:color="auto"/>
+        <w:bottom w:val="single" w:sz="4" w:space="1" w:color="000000"/>
       </w:pBdr>
       <w:jc w:val="center"/>
       <w:rPr>
+        <w:b/>
         <w:b/>
         <w:bCs/>
       </w:rPr>
@@ -3036,50 +2864,23 @@
         <w:b/>
         <w:bCs/>
       </w:rPr>
-      <w:t xml:space="preserve">TS </w:t>
-    </w:r>
-    <w:r>
-      <w:rPr>
-        <w:b/>
-        <w:bCs/>
-      </w:rPr>
-      <w:t>4</w:t>
-    </w:r>
-    <w:r>
-      <w:rPr>
-        <w:b/>
-        <w:bCs/>
-      </w:rPr>
-      <w:t>.</w:t>
-    </w:r>
-    <w:r>
-      <w:rPr>
-        <w:b/>
-        <w:bCs/>
-      </w:rPr>
-      <w:t>5</w:t>
-    </w:r>
-    <w:r>
-      <w:rPr>
-        <w:b/>
-        <w:bCs/>
-      </w:rPr>
-      <w:t xml:space="preserve"> Krama PATaH Baraha</w:t>
+      <w:t>TS 4.5 Krama PATaH Baraha</w:t>
     </w:r>
   </w:p>
 </w:hdr>
 </file>
 
 <file path=word/header3.xml><?xml version="1.0" encoding="utf-8"?>
-<w:hdr xmlns:wpc="http://schemas.microsoft.com/office/word/2010/wordprocessingCanvas" xmlns:cx="http://schemas.microsoft.com/office/drawing/2014/chartex" xmlns:cx1="http://schemas.microsoft.com/office/drawing/2015/9/8/chartex" xmlns:cx2="http://schemas.microsoft.com/office/drawing/2015/10/21/chartex" xmlns:cx3="http://schemas.microsoft.com/office/drawing/2016/5/9/chartex" xmlns:cx4="http://schemas.microsoft.com/office/drawing/2016/5/10/chartex" xmlns:cx5="http://schemas.microsoft.com/office/drawing/2016/5/11/chartex" xmlns:cx6="http://schemas.microsoft.com/office/drawing/2016/5/12/chartex" xmlns:cx7="http://schemas.microsoft.com/office/drawing/2016/5/13/chartex" xmlns:cx8="http://schemas.microsoft.com/office/drawing/2016/5/14/chartex" xmlns:mc="http://schemas.openxmlformats.org/markup-compatibility/2006" xmlns:aink="http://schemas.microsoft.com/office/drawing/2016/ink" xmlns:am3d="http://schemas.microsoft.com/office/drawing/2017/model3d" xmlns:o="urn:schemas-microsoft-com:office:office" xmlns:oel="http://schemas.microsoft.com/office/2019/extlst" xmlns:r="http://schemas.openxmlformats.org/officeDocument/2006/relationships" xmlns:m="http://schemas.openxmlformats.org/officeDocument/2006/math" xmlns:v="urn:schemas-microsoft-com:vml" xmlns:wp14="http://schemas.microsoft.com/office/word/2010/wordprocessingDrawing" xmlns:wp="http://schemas.openxmlformats.org/drawingml/2006/wordprocessingDrawing" xmlns:w10="urn:schemas-microsoft-com:office:word" xmlns:w="http://schemas.openxmlformats.org/wordprocessingml/2006/main" xmlns:w14="http://schemas.microsoft.com/office/word/2010/wordml" xmlns:w15="http://schemas.microsoft.com/office/word/2012/wordml" xmlns:w16cex="http://schemas.microsoft.com/office/word/2018/wordml/cex" xmlns:w16cid="http://schemas.microsoft.com/office/word/2016/wordml/cid" xmlns:w16="http://schemas.microsoft.com/office/word/2018/wordml" xmlns:w16sdtdh="http://schemas.microsoft.com/office/word/2020/wordml/sdtdatahash" xmlns:w16se="http://schemas.microsoft.com/office/word/2015/wordml/symex" xmlns:wpg="http://schemas.microsoft.com/office/word/2010/wordprocessingGroup" xmlns:wpi="http://schemas.microsoft.com/office/word/2010/wordprocessingInk" xmlns:wne="http://schemas.microsoft.com/office/word/2006/wordml" xmlns:wps="http://schemas.microsoft.com/office/word/2010/wordprocessingShape" mc:Ignorable="w14 w15 w16se w16cid w16 w16cex w16sdtdh wp14">
+<w:hdr xmlns:o="urn:schemas-microsoft-com:office:office" xmlns:r="http://schemas.openxmlformats.org/officeDocument/2006/relationships" xmlns:v="urn:schemas-microsoft-com:vml" xmlns:w="http://schemas.openxmlformats.org/wordprocessingml/2006/main" xmlns:w10="urn:schemas-microsoft-com:office:word" xmlns:wp="http://schemas.openxmlformats.org/drawingml/2006/wordprocessingDrawing" xmlns:wps="http://schemas.microsoft.com/office/word/2010/wordprocessingShape" xmlns:wpg="http://schemas.microsoft.com/office/word/2010/wordprocessingGroup" xmlns:mc="http://schemas.openxmlformats.org/markup-compatibility/2006" xmlns:wp14="http://schemas.microsoft.com/office/word/2010/wordprocessingDrawing" xmlns:w14="http://schemas.microsoft.com/office/word/2010/wordml" xmlns:w15="http://schemas.microsoft.com/office/word/2012/wordml" mc:Ignorable="w14 wp14 w15">
   <w:p>
     <w:pPr>
       <w:pStyle w:val="Header"/>
       <w:pBdr>
-        <w:bottom w:val="single" w:sz="4" w:space="1" w:color="auto"/>
+        <w:bottom w:val="single" w:sz="4" w:space="1" w:color="000000"/>
       </w:pBdr>
       <w:jc w:val="center"/>
       <w:rPr>
+        <w:b/>
         <w:b/>
         <w:bCs/>
         <w:sz w:val="32"/>
@@ -3093,63 +2894,18 @@
         <w:sz w:val="32"/>
         <w:szCs w:val="32"/>
       </w:rPr>
-      <w:t xml:space="preserve">TS </w:t>
-    </w:r>
-    <w:r>
-      <w:rPr>
-        <w:b/>
-        <w:bCs/>
-        <w:sz w:val="32"/>
-        <w:szCs w:val="32"/>
-      </w:rPr>
-      <w:t>4</w:t>
-    </w:r>
-    <w:r>
-      <w:rPr>
-        <w:b/>
-        <w:bCs/>
-        <w:sz w:val="32"/>
-        <w:szCs w:val="32"/>
-      </w:rPr>
-      <w:t>.</w:t>
-    </w:r>
-    <w:r>
-      <w:rPr>
-        <w:b/>
-        <w:bCs/>
-        <w:sz w:val="32"/>
-        <w:szCs w:val="32"/>
-      </w:rPr>
-      <w:t>5</w:t>
-    </w:r>
-    <w:r>
-      <w:rPr>
-        <w:b/>
-        <w:bCs/>
-        <w:sz w:val="32"/>
-        <w:szCs w:val="32"/>
-      </w:rPr>
-      <w:t xml:space="preserve"> </w:t>
-    </w:r>
-    <w:r>
-      <w:rPr>
-        <w:b/>
-        <w:bCs/>
-        <w:sz w:val="32"/>
-        <w:szCs w:val="32"/>
-      </w:rPr>
-      <w:t>Baraha Krama PAThAH</w:t>
+      <w:t>TS 4.5 Baraha Krama PAThAH</w:t>
     </w:r>
   </w:p>
 </w:hdr>
 </file>
 
 <file path=word/styles.xml><?xml version="1.0" encoding="utf-8"?>
-<w:styles xmlns:mc="http://schemas.openxmlformats.org/markup-compatibility/2006" xmlns:r="http://schemas.openxmlformats.org/officeDocument/2006/relationships" xmlns:w="http://schemas.openxmlformats.org/wordprocessingml/2006/main" xmlns:w14="http://schemas.microsoft.com/office/word/2010/wordml" xmlns:w15="http://schemas.microsoft.com/office/word/2012/wordml" xmlns:w16cex="http://schemas.microsoft.com/office/word/2018/wordml/cex" xmlns:w16cid="http://schemas.microsoft.com/office/word/2016/wordml/cid" xmlns:w16="http://schemas.microsoft.com/office/word/2018/wordml" xmlns:w16sdtdh="http://schemas.microsoft.com/office/word/2020/wordml/sdtdatahash" xmlns:w16se="http://schemas.microsoft.com/office/word/2015/wordml/symex" mc:Ignorable="w14 w15 w16se w16cid w16 w16cex w16sdtdh">
+<w:styles xmlns:w="http://schemas.openxmlformats.org/wordprocessingml/2006/main" xmlns:w14="http://schemas.microsoft.com/office/word/2010/wordml" xmlns:mc="http://schemas.openxmlformats.org/markup-compatibility/2006" mc:Ignorable="w14">
   <w:docDefaults>
     <w:rPrDefault>
       <w:rPr>
-        <w:rFonts w:asciiTheme="minorHAnsi" w:eastAsiaTheme="minorHAnsi" w:hAnsiTheme="minorHAnsi" w:cstheme="minorBidi"/>
+        <w:rFonts w:ascii="Calibri" w:hAnsi="Calibri" w:eastAsia="Calibri" w:cs="Latha" w:asciiTheme="minorHAnsi" w:cstheme="minorBidi" w:eastAsiaTheme="minorHAnsi" w:hAnsiTheme="minorHAnsi"/>
         <w:sz w:val="22"/>
         <w:szCs w:val="22"/>
         <w:lang w:val="en-US" w:eastAsia="en-US" w:bidi="ar-SA"/>
@@ -3157,21 +2913,21 @@
     </w:rPrDefault>
     <w:pPrDefault>
       <w:pPr>
-        <w:spacing w:after="160" w:line="259" w:lineRule="auto"/>
+        <w:suppressAutoHyphens w:val="true"/>
       </w:pPr>
     </w:pPrDefault>
   </w:docDefaults>
   <w:latentStyles w:defLockedState="0" w:defUIPriority="99" w:defSemiHidden="0" w:defUnhideWhenUsed="0" w:defQFormat="0" w:count="376">
     <w:lsdException w:name="Normal" w:uiPriority="0" w:qFormat="1"/>
     <w:lsdException w:name="heading 1" w:uiPriority="9" w:qFormat="1"/>
-    <w:lsdException w:name="heading 2" w:semiHidden="1" w:uiPriority="9" w:unhideWhenUsed="1" w:qFormat="1"/>
-    <w:lsdException w:name="heading 3" w:semiHidden="1" w:uiPriority="9" w:unhideWhenUsed="1" w:qFormat="1"/>
-    <w:lsdException w:name="heading 4" w:semiHidden="1" w:uiPriority="9" w:unhideWhenUsed="1" w:qFormat="1"/>
-    <w:lsdException w:name="heading 5" w:semiHidden="1" w:uiPriority="9" w:unhideWhenUsed="1" w:qFormat="1"/>
-    <w:lsdException w:name="heading 6" w:semiHidden="1" w:uiPriority="9" w:unhideWhenUsed="1" w:qFormat="1"/>
-    <w:lsdException w:name="heading 7" w:semiHidden="1" w:uiPriority="9" w:unhideWhenUsed="1" w:qFormat="1"/>
-    <w:lsdException w:name="heading 8" w:semiHidden="1" w:uiPriority="9" w:unhideWhenUsed="1" w:qFormat="1"/>
-    <w:lsdException w:name="heading 9" w:semiHidden="1" w:uiPriority="9" w:unhideWhenUsed="1" w:qFormat="1"/>
+    <w:lsdException w:name="heading 2" w:uiPriority="9" w:semiHidden="1" w:unhideWhenUsed="1" w:qFormat="1"/>
+    <w:lsdException w:name="heading 3" w:uiPriority="9" w:semiHidden="1" w:unhideWhenUsed="1" w:qFormat="1"/>
+    <w:lsdException w:name="heading 4" w:uiPriority="9" w:semiHidden="1" w:unhideWhenUsed="1" w:qFormat="1"/>
+    <w:lsdException w:name="heading 5" w:uiPriority="9" w:semiHidden="1" w:unhideWhenUsed="1" w:qFormat="1"/>
+    <w:lsdException w:name="heading 6" w:uiPriority="9" w:semiHidden="1" w:unhideWhenUsed="1" w:qFormat="1"/>
+    <w:lsdException w:name="heading 7" w:uiPriority="9" w:semiHidden="1" w:unhideWhenUsed="1" w:qFormat="1"/>
+    <w:lsdException w:name="heading 8" w:uiPriority="9" w:semiHidden="1" w:unhideWhenUsed="1" w:qFormat="1"/>
+    <w:lsdException w:name="heading 9" w:uiPriority="9" w:semiHidden="1" w:unhideWhenUsed="1" w:qFormat="1"/>
     <w:lsdException w:name="index 1" w:semiHidden="1" w:unhideWhenUsed="1"/>
     <w:lsdException w:name="index 2" w:semiHidden="1" w:unhideWhenUsed="1"/>
     <w:lsdException w:name="index 3" w:semiHidden="1" w:unhideWhenUsed="1"/>
@@ -3181,22 +2937,22 @@
     <w:lsdException w:name="index 7" w:semiHidden="1" w:unhideWhenUsed="1"/>
     <w:lsdException w:name="index 8" w:semiHidden="1" w:unhideWhenUsed="1"/>
     <w:lsdException w:name="index 9" w:semiHidden="1" w:unhideWhenUsed="1"/>
-    <w:lsdException w:name="toc 1" w:semiHidden="1" w:uiPriority="39" w:unhideWhenUsed="1"/>
-    <w:lsdException w:name="toc 2" w:semiHidden="1" w:uiPriority="39" w:unhideWhenUsed="1"/>
-    <w:lsdException w:name="toc 3" w:semiHidden="1" w:uiPriority="39" w:unhideWhenUsed="1"/>
-    <w:lsdException w:name="toc 4" w:semiHidden="1" w:uiPriority="39" w:unhideWhenUsed="1"/>
-    <w:lsdException w:name="toc 5" w:semiHidden="1" w:uiPriority="39" w:unhideWhenUsed="1"/>
-    <w:lsdException w:name="toc 6" w:semiHidden="1" w:uiPriority="39" w:unhideWhenUsed="1"/>
-    <w:lsdException w:name="toc 7" w:semiHidden="1" w:uiPriority="39" w:unhideWhenUsed="1"/>
-    <w:lsdException w:name="toc 8" w:semiHidden="1" w:uiPriority="39" w:unhideWhenUsed="1"/>
-    <w:lsdException w:name="toc 9" w:semiHidden="1" w:uiPriority="39" w:unhideWhenUsed="1"/>
+    <w:lsdException w:name="toc 1" w:uiPriority="39" w:semiHidden="1" w:unhideWhenUsed="1"/>
+    <w:lsdException w:name="toc 2" w:uiPriority="39" w:semiHidden="1" w:unhideWhenUsed="1"/>
+    <w:lsdException w:name="toc 3" w:uiPriority="39" w:semiHidden="1" w:unhideWhenUsed="1"/>
+    <w:lsdException w:name="toc 4" w:uiPriority="39" w:semiHidden="1" w:unhideWhenUsed="1"/>
+    <w:lsdException w:name="toc 5" w:uiPriority="39" w:semiHidden="1" w:unhideWhenUsed="1"/>
+    <w:lsdException w:name="toc 6" w:uiPriority="39" w:semiHidden="1" w:unhideWhenUsed="1"/>
+    <w:lsdException w:name="toc 7" w:uiPriority="39" w:semiHidden="1" w:unhideWhenUsed="1"/>
+    <w:lsdException w:name="toc 8" w:uiPriority="39" w:semiHidden="1" w:unhideWhenUsed="1"/>
+    <w:lsdException w:name="toc 9" w:uiPriority="39" w:semiHidden="1" w:unhideWhenUsed="1"/>
     <w:lsdException w:name="Normal Indent" w:semiHidden="1" w:unhideWhenUsed="1"/>
     <w:lsdException w:name="footnote text" w:semiHidden="1" w:unhideWhenUsed="1"/>
     <w:lsdException w:name="annotation text" w:semiHidden="1" w:unhideWhenUsed="1"/>
     <w:lsdException w:name="header" w:semiHidden="1" w:unhideWhenUsed="1"/>
     <w:lsdException w:name="footer" w:semiHidden="1" w:unhideWhenUsed="1"/>
     <w:lsdException w:name="index heading" w:semiHidden="1" w:unhideWhenUsed="1"/>
-    <w:lsdException w:name="caption" w:semiHidden="1" w:uiPriority="35" w:unhideWhenUsed="1" w:qFormat="1"/>
+    <w:lsdException w:name="caption" w:uiPriority="35" w:semiHidden="1" w:unhideWhenUsed="1" w:qFormat="1"/>
     <w:lsdException w:name="table of figures" w:semiHidden="1" w:unhideWhenUsed="1"/>
     <w:lsdException w:name="envelope address" w:semiHidden="1" w:unhideWhenUsed="1"/>
     <w:lsdException w:name="envelope return" w:semiHidden="1" w:unhideWhenUsed="1"/>
@@ -3227,7 +2983,7 @@
     <w:lsdException w:name="Title" w:uiPriority="10" w:qFormat="1"/>
     <w:lsdException w:name="Closing" w:semiHidden="1" w:unhideWhenUsed="1"/>
     <w:lsdException w:name="Signature" w:semiHidden="1" w:unhideWhenUsed="1"/>
-    <w:lsdException w:name="Default Paragraph Font" w:semiHidden="1" w:uiPriority="1" w:unhideWhenUsed="1"/>
+    <w:lsdException w:name="Default Paragraph Font" w:uiPriority="1" w:semiHidden="1" w:unhideWhenUsed="1"/>
     <w:lsdException w:name="Body Text" w:semiHidden="1" w:unhideWhenUsed="1"/>
     <w:lsdException w:name="Body Text Indent" w:semiHidden="1" w:unhideWhenUsed="1"/>
     <w:lsdException w:name="List Continue" w:semiHidden="1" w:unhideWhenUsed="1"/>
@@ -3427,8 +3183,8 @@
     <w:lsdException w:name="Subtle Reference" w:uiPriority="31" w:qFormat="1"/>
     <w:lsdException w:name="Intense Reference" w:uiPriority="32" w:qFormat="1"/>
     <w:lsdException w:name="Book Title" w:uiPriority="33" w:qFormat="1"/>
-    <w:lsdException w:name="Bibliography" w:semiHidden="1" w:uiPriority="37" w:unhideWhenUsed="1"/>
-    <w:lsdException w:name="TOC Heading" w:semiHidden="1" w:uiPriority="39" w:unhideWhenUsed="1" w:qFormat="1"/>
+    <w:lsdException w:name="Bibliography" w:uiPriority="37" w:semiHidden="1" w:unhideWhenUsed="1"/>
+    <w:lsdException w:name="TOC Heading" w:uiPriority="39" w:semiHidden="1" w:unhideWhenUsed="1" w:qFormat="1"/>
     <w:lsdException w:name="Plain Table 1" w:uiPriority="41"/>
     <w:lsdException w:name="Plain Table 2" w:uiPriority="42"/>
     <w:lsdException w:name="Plain Table 3" w:uiPriority="43"/>
@@ -3539,103 +3295,63 @@
     <w:lsdException w:name="Unresolved Mention" w:semiHidden="1" w:unhideWhenUsed="1"/>
     <w:lsdException w:name="Smart Link" w:semiHidden="1" w:unhideWhenUsed="1"/>
   </w:latentStyles>
-  <w:style w:type="paragraph" w:default="1" w:styleId="Normal">
+  <w:style w:type="paragraph" w:styleId="Normal" w:default="1">
     <w:name w:val="Normal"/>
     <w:qFormat/>
-    <w:rsid w:val="00F7000A"/>
+    <w:rsid w:val="00f7000a"/>
     <w:pPr>
-      <w:spacing w:after="0" w:line="252" w:lineRule="auto"/>
+      <w:widowControl/>
+      <w:bidi w:val="0"/>
+      <w:spacing w:lineRule="auto" w:line="252" w:before="0" w:after="0"/>
+      <w:jc w:val="left"/>
     </w:pPr>
+    <w:rPr>
+      <w:rFonts w:ascii="Arial" w:hAnsi="Arial" w:eastAsia="Calibri" w:cs="Latha" w:cstheme="minorBidi" w:eastAsiaTheme="minorHAnsi"/>
+      <w:color w:val="auto"/>
+      <w:kern w:val="0"/>
+      <w:sz w:val="28"/>
+      <w:szCs w:val="22"/>
+      <w:lang w:val="en-US" w:eastAsia="en-US" w:bidi="ar-SA"/>
+    </w:rPr>
+  </w:style>
+  <w:style w:type="character" w:styleId="DefaultParagraphFont" w:default="1">
+    <w:name w:val="Default Paragraph Font"/>
+    <w:uiPriority w:val="1"/>
+    <w:semiHidden/>
+    <w:unhideWhenUsed/>
+    <w:qFormat/>
+    <w:rPr/>
+  </w:style>
+  <w:style w:type="character" w:styleId="HeaderChar" w:customStyle="1">
+    <w:name w:val="Header Char"/>
+    <w:basedOn w:val="DefaultParagraphFont"/>
+    <w:link w:val="Header"/>
+    <w:uiPriority w:val="99"/>
+    <w:qFormat/>
+    <w:rsid w:val="00da6765"/>
     <w:rPr>
       <w:rFonts w:ascii="Arial" w:hAnsi="Arial"/>
       <w:sz w:val="28"/>
     </w:rPr>
   </w:style>
-  <w:style w:type="character" w:default="1" w:styleId="DefaultParagraphFont">
-    <w:name w:val="Default Paragraph Font"/>
-    <w:uiPriority w:val="1"/>
-    <w:semiHidden/>
-    <w:unhideWhenUsed/>
-  </w:style>
-  <w:style w:type="table" w:default="1" w:styleId="TableNormal">
-    <w:name w:val="Normal Table"/>
+  <w:style w:type="character" w:styleId="FooterChar" w:customStyle="1">
+    <w:name w:val="Footer Char"/>
+    <w:basedOn w:val="DefaultParagraphFont"/>
+    <w:link w:val="Footer"/>
     <w:uiPriority w:val="99"/>
-    <w:semiHidden/>
-    <w:unhideWhenUsed/>
-    <w:tblPr>
-      <w:tblInd w:w="0" w:type="dxa"/>
-      <w:tblCellMar>
-        <w:top w:w="0" w:type="dxa"/>
-        <w:left w:w="108" w:type="dxa"/>
-        <w:bottom w:w="0" w:type="dxa"/>
-        <w:right w:w="108" w:type="dxa"/>
-      </w:tblCellMar>
-    </w:tblPr>
-  </w:style>
-  <w:style w:type="numbering" w:default="1" w:styleId="NoList">
-    <w:name w:val="No List"/>
-    <w:uiPriority w:val="99"/>
-    <w:semiHidden/>
-    <w:unhideWhenUsed/>
-  </w:style>
-  <w:style w:type="paragraph" w:styleId="Header">
-    <w:name w:val="header"/>
-    <w:basedOn w:val="Normal"/>
-    <w:link w:val="HeaderChar"/>
-    <w:uiPriority w:val="99"/>
-    <w:unhideWhenUsed/>
-    <w:rsid w:val="00DA6765"/>
-    <w:pPr>
-      <w:tabs>
-        <w:tab w:val="center" w:pos="4513"/>
-        <w:tab w:val="right" w:pos="9026"/>
-      </w:tabs>
-      <w:spacing w:line="240" w:lineRule="auto"/>
-    </w:pPr>
-  </w:style>
-  <w:style w:type="character" w:customStyle="1" w:styleId="HeaderChar">
-    <w:name w:val="Header Char"/>
-    <w:basedOn w:val="DefaultParagraphFont"/>
-    <w:link w:val="Header"/>
-    <w:uiPriority w:val="99"/>
-    <w:rsid w:val="00DA6765"/>
+    <w:qFormat/>
+    <w:rsid w:val="00da6765"/>
     <w:rPr>
       <w:rFonts w:ascii="Arial" w:hAnsi="Arial"/>
       <w:sz w:val="28"/>
     </w:rPr>
   </w:style>
-  <w:style w:type="paragraph" w:styleId="Footer">
-    <w:name w:val="footer"/>
-    <w:basedOn w:val="Normal"/>
-    <w:link w:val="FooterChar"/>
-    <w:uiPriority w:val="99"/>
-    <w:unhideWhenUsed/>
-    <w:rsid w:val="00DA6765"/>
-    <w:pPr>
-      <w:tabs>
-        <w:tab w:val="center" w:pos="4513"/>
-        <w:tab w:val="right" w:pos="9026"/>
-      </w:tabs>
-      <w:spacing w:line="240" w:lineRule="auto"/>
-    </w:pPr>
-  </w:style>
-  <w:style w:type="character" w:customStyle="1" w:styleId="FooterChar">
-    <w:name w:val="Footer Char"/>
-    <w:basedOn w:val="DefaultParagraphFont"/>
-    <w:link w:val="Footer"/>
-    <w:uiPriority w:val="99"/>
-    <w:rsid w:val="00DA6765"/>
-    <w:rPr>
-      <w:rFonts w:ascii="Arial" w:hAnsi="Arial"/>
-      <w:sz w:val="28"/>
-    </w:rPr>
-  </w:style>
-  <w:style w:type="character" w:styleId="Hyperlink">
+  <w:style w:type="character" w:styleId="InternetLink">
     <w:name w:val="Hyperlink"/>
     <w:basedOn w:val="DefaultParagraphFont"/>
     <w:uiPriority w:val="99"/>
     <w:unhideWhenUsed/>
-    <w:rsid w:val="003131F0"/>
+    <w:rsid w:val="003131f0"/>
     <w:rPr>
       <w:color w:val="0563C1" w:themeColor="hyperlink"/>
       <w:u w:val="single"/>
@@ -3647,11 +3363,132 @@
     <w:uiPriority w:val="99"/>
     <w:semiHidden/>
     <w:unhideWhenUsed/>
-    <w:rsid w:val="003131F0"/>
+    <w:qFormat/>
+    <w:rsid w:val="003131f0"/>
     <w:rPr>
       <w:color w:val="605E5C"/>
-      <w:shd w:val="clear" w:color="auto" w:fill="E1DFDD"/>
+      <w:shd w:fill="E1DFDD" w:val="clear"/>
     </w:rPr>
+  </w:style>
+  <w:style w:type="paragraph" w:styleId="Heading">
+    <w:name w:val="Heading"/>
+    <w:basedOn w:val="Normal"/>
+    <w:next w:val="TextBody"/>
+    <w:qFormat/>
+    <w:pPr>
+      <w:keepNext w:val="true"/>
+      <w:spacing w:before="240" w:after="120"/>
+    </w:pPr>
+    <w:rPr>
+      <w:rFonts w:ascii="Liberation Sans" w:hAnsi="Liberation Sans" w:eastAsia="Noto Sans CJK SC" w:cs="Lohit Devanagari"/>
+      <w:sz w:val="28"/>
+      <w:szCs w:val="28"/>
+    </w:rPr>
+  </w:style>
+  <w:style w:type="paragraph" w:styleId="TextBody">
+    <w:name w:val="Body Text"/>
+    <w:basedOn w:val="Normal"/>
+    <w:pPr>
+      <w:spacing w:lineRule="auto" w:line="276" w:before="0" w:after="140"/>
+    </w:pPr>
+    <w:rPr/>
+  </w:style>
+  <w:style w:type="paragraph" w:styleId="List">
+    <w:name w:val="List"/>
+    <w:basedOn w:val="TextBody"/>
+    <w:pPr/>
+    <w:rPr>
+      <w:rFonts w:cs="Lohit Devanagari"/>
+    </w:rPr>
+  </w:style>
+  <w:style w:type="paragraph" w:styleId="Caption">
+    <w:name w:val="Caption"/>
+    <w:basedOn w:val="Normal"/>
+    <w:qFormat/>
+    <w:pPr>
+      <w:suppressLineNumbers/>
+      <w:spacing w:before="120" w:after="120"/>
+    </w:pPr>
+    <w:rPr>
+      <w:rFonts w:cs="Lohit Devanagari"/>
+      <w:i/>
+      <w:iCs/>
+      <w:sz w:val="24"/>
+      <w:szCs w:val="24"/>
+    </w:rPr>
+  </w:style>
+  <w:style w:type="paragraph" w:styleId="Index">
+    <w:name w:val="Index"/>
+    <w:basedOn w:val="Normal"/>
+    <w:qFormat/>
+    <w:pPr>
+      <w:suppressLineNumbers/>
+    </w:pPr>
+    <w:rPr>
+      <w:rFonts w:cs="Lohit Devanagari"/>
+    </w:rPr>
+  </w:style>
+  <w:style w:type="paragraph" w:styleId="HeaderandFooter">
+    <w:name w:val="Header and Footer"/>
+    <w:basedOn w:val="Normal"/>
+    <w:qFormat/>
+    <w:pPr/>
+    <w:rPr/>
+  </w:style>
+  <w:style w:type="paragraph" w:styleId="Header">
+    <w:name w:val="Header"/>
+    <w:basedOn w:val="Normal"/>
+    <w:link w:val="HeaderChar"/>
+    <w:uiPriority w:val="99"/>
+    <w:unhideWhenUsed/>
+    <w:rsid w:val="00da6765"/>
+    <w:pPr>
+      <w:tabs>
+        <w:tab w:val="clear" w:pos="720"/>
+        <w:tab w:val="center" w:pos="4513" w:leader="none"/>
+        <w:tab w:val="right" w:pos="9026" w:leader="none"/>
+      </w:tabs>
+      <w:spacing w:lineRule="auto" w:line="240"/>
+    </w:pPr>
+    <w:rPr/>
+  </w:style>
+  <w:style w:type="paragraph" w:styleId="Footer">
+    <w:name w:val="Footer"/>
+    <w:basedOn w:val="Normal"/>
+    <w:link w:val="FooterChar"/>
+    <w:uiPriority w:val="99"/>
+    <w:unhideWhenUsed/>
+    <w:rsid w:val="00da6765"/>
+    <w:pPr>
+      <w:tabs>
+        <w:tab w:val="clear" w:pos="720"/>
+        <w:tab w:val="center" w:pos="4513" w:leader="none"/>
+        <w:tab w:val="right" w:pos="9026" w:leader="none"/>
+      </w:tabs>
+      <w:spacing w:lineRule="auto" w:line="240"/>
+    </w:pPr>
+    <w:rPr/>
+  </w:style>
+  <w:style w:type="numbering" w:styleId="NoList" w:default="1">
+    <w:name w:val="No List"/>
+    <w:uiPriority w:val="99"/>
+    <w:semiHidden/>
+    <w:unhideWhenUsed/>
+    <w:qFormat/>
+  </w:style>
+  <w:style w:type="table" w:default="1" w:styleId="TableNormal">
+    <w:name w:val="Normal Table"/>
+    <w:uiPriority w:val="99"/>
+    <w:semiHidden/>
+    <w:unhideWhenUsed/>
+    <w:tblPr>
+      <w:tblCellMar>
+        <w:top w:w="0" w:type="dxa"/>
+        <w:left w:w="108" w:type="dxa"/>
+        <w:bottom w:w="0" w:type="dxa"/>
+        <w:right w:w="108" w:type="dxa"/>
+      </w:tblCellMar>
+    </w:tblPr>
   </w:style>
 </w:styles>
 </file>
